--- a/docs/gf_legal/contracts/trx_endorser_agreement.docx
+++ b/docs/gf_legal/contracts/trx_endorser_agreement.docx
@@ -1,6 +1,6 @@
 
 <file path=word/document.xml><?xml version="1.0" encoding="utf-8"?>
-<w:document xmlns:wpc="http://schemas.microsoft.com/office/word/2010/wordprocessingCanvas" xmlns:cx="http://schemas.microsoft.com/office/drawing/2014/chartex" xmlns:cx1="http://schemas.microsoft.com/office/drawing/2015/9/8/chartex" xmlns:cx2="http://schemas.microsoft.com/office/drawing/2015/10/21/chartex" xmlns:cx3="http://schemas.microsoft.com/office/drawing/2016/5/9/chartex" xmlns:cx4="http://schemas.microsoft.com/office/drawing/2016/5/10/chartex" xmlns:cx5="http://schemas.microsoft.com/office/drawing/2016/5/11/chartex" xmlns:cx6="http://schemas.microsoft.com/office/drawing/2016/5/12/chartex" xmlns:cx7="http://schemas.microsoft.com/office/drawing/2016/5/13/chartex" xmlns:cx8="http://schemas.microsoft.com/office/drawing/2016/5/14/chartex" xmlns:mc="http://schemas.openxmlformats.org/markup-compatibility/2006" xmlns:aink="http://schemas.microsoft.com/office/drawing/2016/ink" xmlns:am3d="http://schemas.microsoft.com/office/drawing/2017/model3d" xmlns:o="urn:schemas-microsoft-com:office:office" xmlns:r="http://schemas.openxmlformats.org/officeDocument/2006/relationships" xmlns:m="http://schemas.openxmlformats.org/officeDocument/2006/math" xmlns:v="urn:schemas-microsoft-com:vml" xmlns:wp14="http://schemas.microsoft.com/office/word/2010/wordprocessingDrawing" xmlns:wp="http://schemas.openxmlformats.org/drawingml/2006/wordprocessingDrawing" xmlns:w10="urn:schemas-microsoft-com:office:word" xmlns:w="http://schemas.openxmlformats.org/wordprocessingml/2006/main" xmlns:w14="http://schemas.microsoft.com/office/word/2010/wordml" xmlns:w15="http://schemas.microsoft.com/office/word/2012/wordml" xmlns:w16cid="http://schemas.microsoft.com/office/word/2016/wordml/cid" xmlns:w16se="http://schemas.microsoft.com/office/word/2015/wordml/symex" xmlns:wpg="http://schemas.microsoft.com/office/word/2010/wordprocessingGroup" xmlns:wpi="http://schemas.microsoft.com/office/word/2010/wordprocessingInk" xmlns:wne="http://schemas.microsoft.com/office/word/2006/wordml" xmlns:wps="http://schemas.microsoft.com/office/word/2010/wordprocessingShape" mc:Ignorable="w14 w15 w16se w16cid wp14">
+<w:document xmlns:wpc="http://schemas.microsoft.com/office/word/2010/wordprocessingCanvas" xmlns:cx="http://schemas.microsoft.com/office/drawing/2014/chartex" xmlns:cx1="http://schemas.microsoft.com/office/drawing/2015/9/8/chartex" xmlns:cx2="http://schemas.microsoft.com/office/drawing/2015/10/21/chartex" xmlns:cx3="http://schemas.microsoft.com/office/drawing/2016/5/9/chartex" xmlns:cx4="http://schemas.microsoft.com/office/drawing/2016/5/10/chartex" xmlns:cx5="http://schemas.microsoft.com/office/drawing/2016/5/11/chartex" xmlns:cx6="http://schemas.microsoft.com/office/drawing/2016/5/12/chartex" xmlns:cx7="http://schemas.microsoft.com/office/drawing/2016/5/13/chartex" xmlns:cx8="http://schemas.microsoft.com/office/drawing/2016/5/14/chartex" xmlns:mc="http://schemas.openxmlformats.org/markup-compatibility/2006" xmlns:aink="http://schemas.microsoft.com/office/drawing/2016/ink" xmlns:am3d="http://schemas.microsoft.com/office/drawing/2017/model3d" xmlns:o="urn:schemas-microsoft-com:office:office" xmlns:r="http://schemas.openxmlformats.org/officeDocument/2006/relationships" xmlns:m="http://schemas.openxmlformats.org/officeDocument/2006/math" xmlns:v="urn:schemas-microsoft-com:vml" xmlns:wp14="http://schemas.microsoft.com/office/word/2010/wordprocessingDrawing" xmlns:wp="http://schemas.openxmlformats.org/drawingml/2006/wordprocessingDrawing" xmlns:w10="urn:schemas-microsoft-com:office:word" xmlns:w="http://schemas.openxmlformats.org/wordprocessingml/2006/main" xmlns:w14="http://schemas.microsoft.com/office/word/2010/wordml" xmlns:w15="http://schemas.microsoft.com/office/word/2012/wordml" xmlns:w16cex="http://schemas.microsoft.com/office/word/2018/wordml/cex" xmlns:w16cid="http://schemas.microsoft.com/office/word/2016/wordml/cid" xmlns:w16="http://schemas.microsoft.com/office/word/2018/wordml" xmlns:w16se="http://schemas.microsoft.com/office/word/2015/wordml/symex" xmlns:wpg="http://schemas.microsoft.com/office/word/2010/wordprocessingGroup" xmlns:wpi="http://schemas.microsoft.com/office/word/2010/wordprocessingInk" xmlns:wne="http://schemas.microsoft.com/office/word/2006/wordml" xmlns:wps="http://schemas.microsoft.com/office/word/2010/wordprocessingShape" mc:Ignorable="w14 w15 w16se w16cid w16 w16cex wp14">
   <w:body>
     <w:p>
       <w:pPr>
@@ -75,11 +75,14 @@
         <w:jc w:val="center"/>
       </w:pPr>
       <w:r>
+        <w:rPr>
+          <w:noProof/>
+        </w:rPr>
         <w:drawing>
-          <wp:inline distT="0" distB="0" distL="0" distR="0" wp14:anchorId="0151C8EF" wp14:editId="399620C3">
-            <wp:extent cx="2197100" cy="1854200"/>
-            <wp:effectExtent l="0" t="0" r="0" b="0"/>
-            <wp:docPr id="1" name="Picture 1" descr="A drawing of a cartoon character&#10;&#10;Description automatically generated"/>
+          <wp:inline distT="0" distB="0" distL="0" distR="0" wp14:anchorId="72638189" wp14:editId="6E6D5935">
+            <wp:extent cx="1808480" cy="959228"/>
+            <wp:effectExtent l="0" t="0" r="0" b="6350"/>
+            <wp:docPr id="2" name="Picture 2"/>
             <wp:cNvGraphicFramePr>
               <a:graphicFrameLocks xmlns:a="http://schemas.openxmlformats.org/drawingml/2006/main" noChangeAspect="1"/>
             </wp:cNvGraphicFramePr>
@@ -87,11 +90,17 @@
               <a:graphicData uri="http://schemas.openxmlformats.org/drawingml/2006/picture">
                 <pic:pic xmlns:pic="http://schemas.openxmlformats.org/drawingml/2006/picture">
                   <pic:nvPicPr>
-                    <pic:cNvPr id="1" name=""/>
+                    <pic:cNvPr id="2" name="BR-Logotype-fullcolor_1@3x copy.png"/>
                     <pic:cNvPicPr/>
                   </pic:nvPicPr>
                   <pic:blipFill>
-                    <a:blip r:embed="rId7"/>
+                    <a:blip r:embed="rId7" cstate="print">
+                      <a:extLst>
+                        <a:ext uri="{28A0092B-C50C-407E-A947-70E740481C1C}">
+                          <a14:useLocalDpi xmlns:a14="http://schemas.microsoft.com/office/drawing/2010/main" val="0"/>
+                        </a:ext>
+                      </a:extLst>
+                    </a:blip>
                     <a:stretch>
                       <a:fillRect/>
                     </a:stretch>
@@ -99,7 +108,7 @@
                   <pic:spPr>
                     <a:xfrm>
                       <a:off x="0" y="0"/>
-                      <a:ext cx="2197100" cy="1854200"/>
+                      <a:ext cx="1827775" cy="969462"/>
                     </a:xfrm>
                     <a:prstGeom prst="rect">
                       <a:avLst/>
@@ -112,16 +121,7 @@
         </w:drawing>
       </w:r>
     </w:p>
-    <w:p>
-      <w:pPr>
-        <w:jc w:val="center"/>
-      </w:pPr>
-    </w:p>
-    <w:p>
-      <w:pPr>
-        <w:jc w:val="center"/>
-      </w:pPr>
-    </w:p>
+    <w:p/>
     <w:p>
       <w:pPr>
         <w:jc w:val="center"/>
@@ -192,27 +192,7 @@
           <w:sz w:val="22"/>
           <w:szCs w:val="22"/>
         </w:rPr>
-        <w:t xml:space="preserve">This Transaction Endorser Agreement (the </w:t>
-      </w:r>
-      <w:proofErr w:type="gramStart"/>
-      <w:r>
-        <w:rPr>
-          <w:rFonts w:ascii="ÿÑ˛" w:hAnsi="ÿÑ˛" w:cs="ÿÑ˛"/>
-          <w:color w:val="000000"/>
-          <w:sz w:val="22"/>
-          <w:szCs w:val="22"/>
-        </w:rPr>
-        <w:t>“ Agreement</w:t>
-      </w:r>
-      <w:proofErr w:type="gramEnd"/>
-      <w:r>
-        <w:rPr>
-          <w:rFonts w:ascii="ÿÑ˛" w:hAnsi="ÿÑ˛" w:cs="ÿÑ˛"/>
-          <w:color w:val="000000"/>
-          <w:sz w:val="22"/>
-          <w:szCs w:val="22"/>
-        </w:rPr>
-        <w:t xml:space="preserve"> ”) is entered into on ________________</w:t>
+        <w:t>This Transaction Endorser Agreement (the “ Agreement ”) is entered into on ________________</w:t>
       </w:r>
     </w:p>
     <w:p>
@@ -234,27 +214,7 @@
           <w:sz w:val="22"/>
           <w:szCs w:val="22"/>
         </w:rPr>
-        <w:t xml:space="preserve">(the </w:t>
-      </w:r>
-      <w:proofErr w:type="gramStart"/>
-      <w:r>
-        <w:rPr>
-          <w:rFonts w:ascii="ÿÑ˛" w:hAnsi="ÿÑ˛" w:cs="ÿÑ˛"/>
-          <w:color w:val="000000"/>
-          <w:sz w:val="22"/>
-          <w:szCs w:val="22"/>
-        </w:rPr>
-        <w:t>“ Effective</w:t>
-      </w:r>
-      <w:proofErr w:type="gramEnd"/>
-      <w:r>
-        <w:rPr>
-          <w:rFonts w:ascii="ÿÑ˛" w:hAnsi="ÿÑ˛" w:cs="ÿÑ˛"/>
-          <w:color w:val="000000"/>
-          <w:sz w:val="22"/>
-          <w:szCs w:val="22"/>
-        </w:rPr>
-        <w:t xml:space="preserve"> Date ”) between the </w:t>
+        <w:t xml:space="preserve">(the “ Effective Date ”) between the </w:t>
       </w:r>
       <w:r>
         <w:rPr>
@@ -294,17 +254,7 @@
           <w:sz w:val="22"/>
           <w:szCs w:val="22"/>
         </w:rPr>
-        <w:t xml:space="preserve">the laws of the State of Utah, United States of America, (the </w:t>
-      </w:r>
-      <w:proofErr w:type="gramStart"/>
-      <w:r>
-        <w:rPr>
-          <w:rFonts w:ascii="ÿÑ˛" w:hAnsi="ÿÑ˛" w:cs="ÿÑ˛"/>
-          <w:color w:val="000000"/>
-          <w:sz w:val="22"/>
-          <w:szCs w:val="22"/>
-        </w:rPr>
-        <w:t xml:space="preserve">“ </w:t>
+        <w:t xml:space="preserve">the laws of the State of Utah, United States of America, (the “ </w:t>
       </w:r>
       <w:r>
         <w:rPr>
@@ -315,7 +265,6 @@
         </w:rPr>
         <w:t>Bedrock</w:t>
       </w:r>
-      <w:proofErr w:type="gramEnd"/>
       <w:r>
         <w:rPr>
           <w:rFonts w:ascii="ÿÑ˛" w:hAnsi="ÿÑ˛" w:cs="ÿÑ˛"/>
@@ -345,27 +294,7 @@
           <w:sz w:val="22"/>
           <w:szCs w:val="22"/>
         </w:rPr>
-        <w:t xml:space="preserve">______________________________________ </w:t>
-      </w:r>
-      <w:proofErr w:type="gramStart"/>
-      <w:r>
-        <w:rPr>
-          <w:rFonts w:ascii="ÿÑ˛" w:hAnsi="ÿÑ˛" w:cs="ÿÑ˛"/>
-          <w:color w:val="000000"/>
-          <w:sz w:val="22"/>
-          <w:szCs w:val="22"/>
-        </w:rPr>
-        <w:t>(“ Transaction</w:t>
-      </w:r>
-      <w:proofErr w:type="gramEnd"/>
-      <w:r>
-        <w:rPr>
-          <w:rFonts w:ascii="ÿÑ˛" w:hAnsi="ÿÑ˛" w:cs="ÿÑ˛"/>
-          <w:color w:val="000000"/>
-          <w:sz w:val="22"/>
-          <w:szCs w:val="22"/>
-        </w:rPr>
-        <w:t xml:space="preserve"> Endorser ”). </w:t>
+        <w:t xml:space="preserve">______________________________________ (“ Transaction Endorser ”). </w:t>
       </w:r>
       <w:r>
         <w:rPr>
@@ -484,27 +413,7 @@
           <w:sz w:val="22"/>
           <w:szCs w:val="22"/>
         </w:rPr>
-        <w:t xml:space="preserve">Ledger Networks by Transaction Authors (each, a </w:t>
-      </w:r>
-      <w:proofErr w:type="gramStart"/>
-      <w:r>
-        <w:rPr>
-          <w:rFonts w:ascii="ÿÑ˛" w:hAnsi="ÿÑ˛" w:cs="ÿÑ˛"/>
-          <w:color w:val="000000"/>
-          <w:sz w:val="22"/>
-          <w:szCs w:val="22"/>
-        </w:rPr>
-        <w:t>“ Transaction</w:t>
-      </w:r>
-      <w:proofErr w:type="gramEnd"/>
-      <w:r>
-        <w:rPr>
-          <w:rFonts w:ascii="ÿÑ˛" w:hAnsi="ÿÑ˛" w:cs="ÿÑ˛"/>
-          <w:color w:val="000000"/>
-          <w:sz w:val="22"/>
-          <w:szCs w:val="22"/>
-        </w:rPr>
-        <w:t xml:space="preserve"> ”); and</w:t>
+        <w:t>Ledger Networks by Transaction Authors (each, a “ Transaction ”); and</w:t>
       </w:r>
     </w:p>
     <w:p>
@@ -726,7 +635,6 @@
           <w:szCs w:val="22"/>
         </w:rPr>
       </w:pPr>
-      <w:proofErr w:type="gramStart"/>
       <w:r>
         <w:rPr>
           <w:rFonts w:ascii="ÿÑ˛" w:hAnsi="ÿÑ˛" w:cs="ÿÑ˛"/>
@@ -745,19 +653,7 @@
           <w:sz w:val="22"/>
           <w:szCs w:val="22"/>
         </w:rPr>
-        <w:t>Data</w:t>
-      </w:r>
-      <w:proofErr w:type="gramEnd"/>
-      <w:r>
-        <w:rPr>
-          <w:rFonts w:ascii="ÿÑ˛" w:hAnsi="ÿÑ˛" w:cs="ÿÑ˛"/>
-          <w:b/>
-          <w:bCs/>
-          <w:color w:val="000000"/>
-          <w:sz w:val="22"/>
-          <w:szCs w:val="22"/>
-        </w:rPr>
-        <w:t xml:space="preserve"> Protection Laws </w:t>
+        <w:t xml:space="preserve">Data Protection Laws </w:t>
       </w:r>
       <w:r>
         <w:rPr>
@@ -804,7 +700,6 @@
           <w:szCs w:val="22"/>
         </w:rPr>
       </w:pPr>
-      <w:proofErr w:type="gramStart"/>
       <w:r>
         <w:rPr>
           <w:rFonts w:ascii="ÿÑ˛" w:hAnsi="ÿÑ˛" w:cs="ÿÑ˛"/>
@@ -825,7 +720,6 @@
         </w:rPr>
         <w:t>GDPR</w:t>
       </w:r>
-      <w:proofErr w:type="gramEnd"/>
       <w:r>
         <w:rPr>
           <w:rFonts w:ascii="ÿÑ˛" w:hAnsi="ÿÑ˛" w:cs="ÿÑ˛"/>
@@ -916,7 +810,6 @@
           <w:szCs w:val="22"/>
         </w:rPr>
       </w:pPr>
-      <w:proofErr w:type="gramStart"/>
       <w:r>
         <w:rPr>
           <w:rFonts w:ascii="ÿÑ˛" w:hAnsi="ÿÑ˛" w:cs="ÿÑ˛"/>
@@ -935,19 +828,7 @@
           <w:sz w:val="22"/>
           <w:szCs w:val="22"/>
         </w:rPr>
-        <w:t>Impermissible</w:t>
-      </w:r>
-      <w:proofErr w:type="gramEnd"/>
-      <w:r>
-        <w:rPr>
-          <w:rFonts w:ascii="ÿÑ˛" w:hAnsi="ÿÑ˛" w:cs="ÿÑ˛"/>
-          <w:b/>
-          <w:bCs/>
-          <w:color w:val="000000"/>
-          <w:sz w:val="22"/>
-          <w:szCs w:val="22"/>
-        </w:rPr>
-        <w:t xml:space="preserve"> Personal Data</w:t>
+        <w:t>Impermissible Personal Data</w:t>
       </w:r>
       <w:r>
         <w:rPr>
@@ -1030,7 +911,6 @@
           <w:szCs w:val="22"/>
         </w:rPr>
       </w:pPr>
-      <w:proofErr w:type="gramStart"/>
       <w:r>
         <w:rPr>
           <w:rFonts w:ascii="ÿÑ˛" w:hAnsi="ÿÑ˛" w:cs="ÿÑ˛"/>
@@ -1049,19 +929,7 @@
           <w:sz w:val="22"/>
           <w:szCs w:val="22"/>
         </w:rPr>
-        <w:t>Personal</w:t>
-      </w:r>
-      <w:proofErr w:type="gramEnd"/>
-      <w:r>
-        <w:rPr>
-          <w:rFonts w:ascii="ÿÑ˛" w:hAnsi="ÿÑ˛" w:cs="ÿÑ˛"/>
-          <w:b/>
-          <w:bCs/>
-          <w:color w:val="000000"/>
-          <w:sz w:val="22"/>
-          <w:szCs w:val="22"/>
-        </w:rPr>
-        <w:t xml:space="preserve"> Data Transactions</w:t>
+        <w:t>Personal Data Transactions</w:t>
       </w:r>
       <w:r>
         <w:rPr>
@@ -1090,7 +958,6 @@
           <w:szCs w:val="22"/>
         </w:rPr>
       </w:pPr>
-      <w:proofErr w:type="gramStart"/>
       <w:r>
         <w:rPr>
           <w:rFonts w:ascii="ÿÑ˛" w:hAnsi="ÿÑ˛" w:cs="ÿÑ˛"/>
@@ -1109,19 +976,7 @@
           <w:sz w:val="22"/>
           <w:szCs w:val="22"/>
         </w:rPr>
-        <w:t>Permissible</w:t>
-      </w:r>
-      <w:proofErr w:type="gramEnd"/>
-      <w:r>
-        <w:rPr>
-          <w:rFonts w:ascii="ÿÑ˛" w:hAnsi="ÿÑ˛" w:cs="ÿÑ˛"/>
-          <w:b/>
-          <w:bCs/>
-          <w:color w:val="000000"/>
-          <w:sz w:val="22"/>
-          <w:szCs w:val="22"/>
-        </w:rPr>
-        <w:t xml:space="preserve"> Personal Data</w:t>
+        <w:t>Permissible Personal Data</w:t>
       </w:r>
       <w:r>
         <w:rPr>
@@ -1507,7 +1362,6 @@
           <w:szCs w:val="22"/>
         </w:rPr>
       </w:pPr>
-      <w:proofErr w:type="gramStart"/>
       <w:r>
         <w:rPr>
           <w:rFonts w:ascii="ÿÑ˛" w:hAnsi="ÿÑ˛" w:cs="ÿÑ˛"/>
@@ -1526,19 +1380,7 @@
           <w:sz w:val="22"/>
           <w:szCs w:val="22"/>
         </w:rPr>
-        <w:t>Signed</w:t>
-      </w:r>
-      <w:proofErr w:type="gramEnd"/>
-      <w:r>
-        <w:rPr>
-          <w:rFonts w:ascii="ÿÑ˛" w:hAnsi="ÿÑ˛" w:cs="ÿÑ˛"/>
-          <w:b/>
-          <w:bCs/>
-          <w:color w:val="000000"/>
-          <w:sz w:val="22"/>
-          <w:szCs w:val="22"/>
-        </w:rPr>
-        <w:t xml:space="preserve"> Data</w:t>
+        <w:t>Signed Data</w:t>
       </w:r>
       <w:r>
         <w:rPr>
@@ -1621,7 +1463,6 @@
           <w:szCs w:val="22"/>
         </w:rPr>
       </w:pPr>
-      <w:proofErr w:type="gramStart"/>
       <w:r>
         <w:rPr>
           <w:rFonts w:ascii="ÿÑ˛" w:hAnsi="ÿÑ˛" w:cs="ÿÑ˛"/>
@@ -1642,7 +1483,6 @@
         </w:rPr>
         <w:t>Bedrock</w:t>
       </w:r>
-      <w:proofErr w:type="gramEnd"/>
       <w:r>
         <w:rPr>
           <w:rFonts w:ascii="ÿÑ˛" w:hAnsi="ÿÑ˛" w:cs="ÿÑ˛"/>
@@ -1766,7 +1606,6 @@
           <w:szCs w:val="22"/>
         </w:rPr>
       </w:pPr>
-      <w:proofErr w:type="gramStart"/>
       <w:r>
         <w:rPr>
           <w:rFonts w:ascii="ÿÑ˛" w:hAnsi="ÿÑ˛" w:cs="ÿÑ˛"/>
@@ -1795,19 +1634,7 @@
           <w:sz w:val="22"/>
           <w:szCs w:val="22"/>
         </w:rPr>
-        <w:t>Ledger</w:t>
-      </w:r>
-      <w:proofErr w:type="gramEnd"/>
-      <w:r>
-        <w:rPr>
-          <w:rFonts w:ascii="ÿÑ˛" w:hAnsi="ÿÑ˛" w:cs="ÿÑ˛"/>
-          <w:b/>
-          <w:bCs/>
-          <w:color w:val="000000"/>
-          <w:sz w:val="22"/>
-          <w:szCs w:val="22"/>
-        </w:rPr>
-        <w:t xml:space="preserve"> Access Policies</w:t>
+        <w:t>Ledger Access Policies</w:t>
       </w:r>
       <w:r>
         <w:rPr>
@@ -2477,27 +2304,7 @@
           <w:sz w:val="22"/>
           <w:szCs w:val="22"/>
         </w:rPr>
-        <w:t xml:space="preserve">in accordance with the Term </w:t>
-      </w:r>
-      <w:proofErr w:type="gramStart"/>
-      <w:r>
-        <w:rPr>
-          <w:rFonts w:ascii="ÿÑ˛" w:hAnsi="ÿÑ˛" w:cs="ÿÑ˛"/>
-          <w:color w:val="000000"/>
-          <w:sz w:val="22"/>
-          <w:szCs w:val="22"/>
-        </w:rPr>
-        <w:t>Sheet  (</w:t>
-      </w:r>
-      <w:proofErr w:type="gramEnd"/>
-      <w:r>
-        <w:rPr>
-          <w:rFonts w:ascii="ÿÑ˛" w:hAnsi="ÿÑ˛" w:cs="ÿÑ˛"/>
-          <w:color w:val="000000"/>
-          <w:sz w:val="22"/>
-          <w:szCs w:val="22"/>
-        </w:rPr>
-        <w:t xml:space="preserve">or similar) as disclosed in the </w:t>
+        <w:t xml:space="preserve">in accordance with the Term Sheet  (or similar) as disclosed in the </w:t>
       </w:r>
       <w:r>
         <w:rPr>
@@ -3005,25 +2812,14 @@
         </w:rPr>
         <w:t xml:space="preserve"> </w:t>
       </w:r>
-      <w:proofErr w:type="gramStart"/>
-      <w:r>
-        <w:rPr>
-          <w:rFonts w:ascii="ÿÑ˛" w:hAnsi="ÿÑ˛" w:cs="ÿÑ˛"/>
-          <w:color w:val="000000"/>
-          <w:sz w:val="22"/>
-          <w:szCs w:val="22"/>
-        </w:rPr>
-        <w:t>Transactions ”</w:t>
-      </w:r>
-      <w:proofErr w:type="gramEnd"/>
-      <w:r>
-        <w:rPr>
-          <w:rFonts w:ascii="ÿÑ˛" w:hAnsi="ÿÑ˛" w:cs="ÿÑ˛"/>
-          <w:color w:val="000000"/>
-          <w:sz w:val="22"/>
-          <w:szCs w:val="22"/>
-        </w:rPr>
-        <w:t>), then Transaction Endorser expressly agrees that:</w:t>
+      <w:r>
+        <w:rPr>
+          <w:rFonts w:ascii="ÿÑ˛" w:hAnsi="ÿÑ˛" w:cs="ÿÑ˛"/>
+          <w:color w:val="000000"/>
+          <w:sz w:val="22"/>
+          <w:szCs w:val="22"/>
+        </w:rPr>
+        <w:t>Transactions ”), then Transaction Endorser expressly agrees that:</w:t>
       </w:r>
     </w:p>
     <w:p>
@@ -3312,27 +3108,7 @@
           <w:sz w:val="22"/>
           <w:szCs w:val="22"/>
         </w:rPr>
-        <w:t xml:space="preserve">under the Data Processing Agreement (the </w:t>
-      </w:r>
-      <w:proofErr w:type="gramStart"/>
-      <w:r>
-        <w:rPr>
-          <w:rFonts w:ascii="ÿÑ˛" w:hAnsi="ÿÑ˛" w:cs="ÿÑ˛"/>
-          <w:color w:val="000000"/>
-          <w:sz w:val="22"/>
-          <w:szCs w:val="22"/>
-        </w:rPr>
-        <w:t>“ DPA</w:t>
-      </w:r>
-      <w:proofErr w:type="gramEnd"/>
-      <w:r>
-        <w:rPr>
-          <w:rFonts w:ascii="ÿÑ˛" w:hAnsi="ÿÑ˛" w:cs="ÿÑ˛"/>
-          <w:color w:val="000000"/>
-          <w:sz w:val="22"/>
-          <w:szCs w:val="22"/>
-        </w:rPr>
-        <w:t>” ) which is attached as</w:t>
+        <w:t>under the Data Processing Agreement (the “ DPA” ) which is attached as</w:t>
       </w:r>
       <w:r>
         <w:rPr>
@@ -3792,18 +3568,7 @@
           <w:szCs w:val="22"/>
           <w:u w:val="single"/>
         </w:rPr>
-        <w:t xml:space="preserve"> </w:t>
-      </w:r>
-      <w:proofErr w:type="gramStart"/>
-      <w:r>
-        <w:rPr>
-          <w:rFonts w:ascii="ÿÑ˛" w:hAnsi="ÿÑ˛" w:cs="ÿÑ˛"/>
-          <w:color w:val="000000"/>
-          <w:sz w:val="22"/>
-          <w:szCs w:val="22"/>
-          <w:u w:val="single"/>
-        </w:rPr>
-        <w:t>Consortium</w:t>
+        <w:t xml:space="preserve"> Consortium</w:t>
       </w:r>
       <w:r>
         <w:rPr>
@@ -3814,7 +3579,6 @@
         </w:rPr>
         <w:t xml:space="preserve"> .</w:t>
       </w:r>
-      <w:proofErr w:type="gramEnd"/>
     </w:p>
     <w:p>
       <w:pPr>
@@ -6107,25 +5871,14 @@
         </w:rPr>
         <w:t xml:space="preserve"> </w:t>
       </w:r>
-      <w:proofErr w:type="gramStart"/>
-      <w:r>
-        <w:rPr>
-          <w:rFonts w:ascii="ÿÑ˛" w:hAnsi="ÿÑ˛" w:cs="ÿÑ˛"/>
-          <w:color w:val="000000"/>
-          <w:sz w:val="22"/>
-          <w:szCs w:val="22"/>
-        </w:rPr>
-        <w:t>“ Rules</w:t>
-      </w:r>
-      <w:proofErr w:type="gramEnd"/>
-      <w:r>
-        <w:rPr>
-          <w:rFonts w:ascii="ÿÑ˛" w:hAnsi="ÿÑ˛" w:cs="ÿÑ˛"/>
-          <w:color w:val="000000"/>
-          <w:sz w:val="22"/>
-          <w:szCs w:val="22"/>
-        </w:rPr>
-        <w:t xml:space="preserve"> ”) by a single arbitrator appointed in accordance with said Rules. Arbitration</w:t>
+      <w:r>
+        <w:rPr>
+          <w:rFonts w:ascii="ÿÑ˛" w:hAnsi="ÿÑ˛" w:cs="ÿÑ˛"/>
+          <w:color w:val="000000"/>
+          <w:sz w:val="22"/>
+          <w:szCs w:val="22"/>
+        </w:rPr>
+        <w:t>“ Rules ”) by a single arbitrator appointed in accordance with said Rules. Arbitration</w:t>
       </w:r>
       <w:r>
         <w:rPr>
@@ -6947,25 +6700,14 @@
           <w:szCs w:val="22"/>
         </w:rPr>
       </w:pPr>
-      <w:proofErr w:type="gramStart"/>
-      <w:r>
-        <w:rPr>
-          <w:rFonts w:ascii="ÿÑ˛" w:hAnsi="ÿÑ˛" w:cs="ÿÑ˛"/>
-          <w:color w:val="000000"/>
-          <w:sz w:val="22"/>
-          <w:szCs w:val="22"/>
-        </w:rPr>
-        <w:t>Notice .</w:t>
-      </w:r>
-      <w:proofErr w:type="gramEnd"/>
-      <w:r>
-        <w:rPr>
-          <w:rFonts w:ascii="ÿÑ˛" w:hAnsi="ÿÑ˛" w:cs="ÿÑ˛"/>
-          <w:color w:val="000000"/>
-          <w:sz w:val="22"/>
-          <w:szCs w:val="22"/>
-        </w:rPr>
-        <w:t xml:space="preserve"> Any notice, payment, demand or communication required or permitted to be</w:t>
+      <w:r>
+        <w:rPr>
+          <w:rFonts w:ascii="ÿÑ˛" w:hAnsi="ÿÑ˛" w:cs="ÿÑ˛"/>
+          <w:color w:val="000000"/>
+          <w:sz w:val="22"/>
+          <w:szCs w:val="22"/>
+        </w:rPr>
+        <w:t>Notice . Any notice, payment, demand or communication required or permitted to be</w:t>
       </w:r>
       <w:r>
         <w:rPr>
@@ -7076,7 +6818,6 @@
           <w:szCs w:val="22"/>
         </w:rPr>
       </w:pPr>
-      <w:proofErr w:type="gramStart"/>
       <w:r>
         <w:rPr>
           <w:rFonts w:ascii="ÿÑ˛" w:hAnsi="ÿÑ˛" w:cs="ÿÑ˛"/>
@@ -7094,17 +6835,7 @@
           <w:sz w:val="22"/>
           <w:szCs w:val="22"/>
         </w:rPr>
-        <w:t xml:space="preserve"> .</w:t>
-      </w:r>
-      <w:proofErr w:type="gramEnd"/>
-      <w:r>
-        <w:rPr>
-          <w:rFonts w:ascii="ÿÑ˛" w:hAnsi="ÿÑ˛" w:cs="ÿÑ˛"/>
-          <w:color w:val="000000"/>
-          <w:sz w:val="22"/>
-          <w:szCs w:val="22"/>
-        </w:rPr>
-        <w:t xml:space="preserve"> If any provision of this Agreement is held invalid, illegal, or unenforceable,</w:t>
+        <w:t xml:space="preserve"> . If any provision of this Agreement is held invalid, illegal, or unenforceable,</w:t>
       </w:r>
       <w:r>
         <w:rPr>
@@ -7169,37 +6900,16 @@
           <w:szCs w:val="22"/>
           <w:u w:val="single"/>
         </w:rPr>
-        <w:t xml:space="preserve">Relationship of the </w:t>
-      </w:r>
-      <w:proofErr w:type="gramStart"/>
-      <w:r>
-        <w:rPr>
-          <w:rFonts w:ascii="ÿÑ˛" w:hAnsi="ÿÑ˛" w:cs="ÿÑ˛"/>
-          <w:color w:val="000000"/>
-          <w:sz w:val="22"/>
-          <w:szCs w:val="22"/>
-          <w:u w:val="single"/>
-        </w:rPr>
-        <w:t xml:space="preserve">Parties </w:t>
-      </w:r>
-      <w:r>
-        <w:rPr>
-          <w:rFonts w:ascii="ÿÑ˛" w:hAnsi="ÿÑ˛" w:cs="ÿÑ˛"/>
-          <w:color w:val="000000"/>
-          <w:sz w:val="22"/>
-          <w:szCs w:val="22"/>
-        </w:rPr>
-        <w:t>.</w:t>
-      </w:r>
-      <w:proofErr w:type="gramEnd"/>
-      <w:r>
-        <w:rPr>
-          <w:rFonts w:ascii="ÿÑ˛" w:hAnsi="ÿÑ˛" w:cs="ÿÑ˛"/>
-          <w:color w:val="000000"/>
-          <w:sz w:val="22"/>
-          <w:szCs w:val="22"/>
-        </w:rPr>
-        <w:t xml:space="preserve"> This Agreement does not create a partnership, franchise,</w:t>
+        <w:t xml:space="preserve">Relationship of the Parties </w:t>
+      </w:r>
+      <w:r>
+        <w:rPr>
+          <w:rFonts w:ascii="ÿÑ˛" w:hAnsi="ÿÑ˛" w:cs="ÿÑ˛"/>
+          <w:color w:val="000000"/>
+          <w:sz w:val="22"/>
+          <w:szCs w:val="22"/>
+        </w:rPr>
+        <w:t>. This Agreement does not create a partnership, franchise,</w:t>
       </w:r>
       <w:r>
         <w:rPr>
@@ -7328,7 +7038,6 @@
           <w:szCs w:val="22"/>
         </w:rPr>
       </w:pPr>
-      <w:proofErr w:type="gramStart"/>
       <w:r>
         <w:rPr>
           <w:rFonts w:ascii="ÿÑ˛" w:hAnsi="ÿÑ˛" w:cs="ÿÑ˛"/>
@@ -7346,17 +7055,7 @@
           <w:sz w:val="22"/>
           <w:szCs w:val="22"/>
         </w:rPr>
-        <w:t xml:space="preserve"> .</w:t>
-      </w:r>
-      <w:proofErr w:type="gramEnd"/>
-      <w:r>
-        <w:rPr>
-          <w:rFonts w:ascii="ÿÑ˛" w:hAnsi="ÿÑ˛" w:cs="ÿÑ˛"/>
-          <w:color w:val="000000"/>
-          <w:sz w:val="22"/>
-          <w:szCs w:val="22"/>
-        </w:rPr>
-        <w:t xml:space="preserve"> Neither Party will voluntarily, or by operation of law, assign or otherwise</w:t>
+        <w:t xml:space="preserve"> . Neither Party will voluntarily, or by operation of law, assign or otherwise</w:t>
       </w:r>
       <w:r>
         <w:rPr>
@@ -7467,7 +7166,6 @@
           <w:szCs w:val="22"/>
         </w:rPr>
       </w:pPr>
-      <w:proofErr w:type="gramStart"/>
       <w:r>
         <w:rPr>
           <w:rFonts w:ascii="ÿÑ˛" w:hAnsi="ÿÑ˛" w:cs="ÿÑ˛"/>
@@ -7485,17 +7183,7 @@
           <w:sz w:val="22"/>
           <w:szCs w:val="22"/>
         </w:rPr>
-        <w:t xml:space="preserve"> .</w:t>
-      </w:r>
-      <w:proofErr w:type="gramEnd"/>
-      <w:r>
-        <w:rPr>
-          <w:rFonts w:ascii="ÿÑ˛" w:hAnsi="ÿÑ˛" w:cs="ÿÑ˛"/>
-          <w:color w:val="000000"/>
-          <w:sz w:val="22"/>
-          <w:szCs w:val="22"/>
-        </w:rPr>
-        <w:t xml:space="preserve"> The waiver by either Party of a breach, default, delay or omission of any of the</w:t>
+        <w:t xml:space="preserve"> . The waiver by either Party of a breach, default, delay or omission of any of the</w:t>
       </w:r>
       <w:r>
         <w:rPr>
@@ -7560,37 +7248,16 @@
           <w:szCs w:val="22"/>
           <w:u w:val="single"/>
         </w:rPr>
-        <w:t xml:space="preserve">Entire </w:t>
-      </w:r>
-      <w:proofErr w:type="gramStart"/>
-      <w:r>
-        <w:rPr>
-          <w:rFonts w:ascii="ÿÑ˛" w:hAnsi="ÿÑ˛" w:cs="ÿÑ˛"/>
-          <w:color w:val="000000"/>
-          <w:sz w:val="22"/>
-          <w:szCs w:val="22"/>
-          <w:u w:val="single"/>
-        </w:rPr>
-        <w:t>Agreement</w:t>
-      </w:r>
-      <w:r>
-        <w:rPr>
-          <w:rFonts w:ascii="ÿÑ˛" w:hAnsi="ÿÑ˛" w:cs="ÿÑ˛"/>
-          <w:color w:val="000000"/>
-          <w:sz w:val="22"/>
-          <w:szCs w:val="22"/>
-        </w:rPr>
-        <w:t xml:space="preserve"> .</w:t>
-      </w:r>
-      <w:proofErr w:type="gramEnd"/>
-      <w:r>
-        <w:rPr>
-          <w:rFonts w:ascii="ÿÑ˛" w:hAnsi="ÿÑ˛" w:cs="ÿÑ˛"/>
-          <w:color w:val="000000"/>
-          <w:sz w:val="22"/>
-          <w:szCs w:val="22"/>
-        </w:rPr>
-        <w:t xml:space="preserve"> This Agreement, including all documents incorporated into this</w:t>
+        <w:t>Entire Agreement</w:t>
+      </w:r>
+      <w:r>
+        <w:rPr>
+          <w:rFonts w:ascii="ÿÑ˛" w:hAnsi="ÿÑ˛" w:cs="ÿÑ˛"/>
+          <w:color w:val="000000"/>
+          <w:sz w:val="22"/>
+          <w:szCs w:val="22"/>
+        </w:rPr>
+        <w:t xml:space="preserve"> . This Agreement, including all documents incorporated into this</w:t>
       </w:r>
       <w:r>
         <w:rPr>
@@ -7691,37 +7358,16 @@
           <w:szCs w:val="22"/>
           <w:u w:val="single"/>
         </w:rPr>
-        <w:t xml:space="preserve">Modification of This </w:t>
-      </w:r>
-      <w:proofErr w:type="gramStart"/>
-      <w:r>
-        <w:rPr>
-          <w:rFonts w:ascii="ÿÑ˛" w:hAnsi="ÿÑ˛" w:cs="ÿÑ˛"/>
-          <w:color w:val="000000"/>
-          <w:sz w:val="22"/>
-          <w:szCs w:val="22"/>
-          <w:u w:val="single"/>
-        </w:rPr>
-        <w:t>Agreement</w:t>
-      </w:r>
-      <w:r>
-        <w:rPr>
-          <w:rFonts w:ascii="ÿÑ˛" w:hAnsi="ÿÑ˛" w:cs="ÿÑ˛"/>
-          <w:color w:val="000000"/>
-          <w:sz w:val="22"/>
-          <w:szCs w:val="22"/>
-        </w:rPr>
-        <w:t xml:space="preserve"> .</w:t>
-      </w:r>
-      <w:proofErr w:type="gramEnd"/>
-      <w:r>
-        <w:rPr>
-          <w:rFonts w:ascii="ÿÑ˛" w:hAnsi="ÿÑ˛" w:cs="ÿÑ˛"/>
-          <w:color w:val="000000"/>
-          <w:sz w:val="22"/>
-          <w:szCs w:val="22"/>
-        </w:rPr>
-        <w:t xml:space="preserve"> The </w:t>
+        <w:t>Modification of This Agreement</w:t>
+      </w:r>
+      <w:r>
+        <w:rPr>
+          <w:rFonts w:ascii="ÿÑ˛" w:hAnsi="ÿÑ˛" w:cs="ÿÑ˛"/>
+          <w:color w:val="000000"/>
+          <w:sz w:val="22"/>
+          <w:szCs w:val="22"/>
+        </w:rPr>
+        <w:t xml:space="preserve"> . The </w:t>
       </w:r>
       <w:r>
         <w:rPr>
@@ -7829,27 +7475,7 @@
           <w:sz w:val="22"/>
           <w:szCs w:val="22"/>
         </w:rPr>
-        <w:t xml:space="preserve">prior to the effective date of the amendment (the </w:t>
-      </w:r>
-      <w:proofErr w:type="gramStart"/>
-      <w:r>
-        <w:rPr>
-          <w:rFonts w:ascii="ÿÑ˛" w:hAnsi="ÿÑ˛" w:cs="ÿÑ˛"/>
-          <w:color w:val="000000"/>
-          <w:sz w:val="22"/>
-          <w:szCs w:val="22"/>
-        </w:rPr>
-        <w:t>“ Amendment</w:t>
-      </w:r>
-      <w:proofErr w:type="gramEnd"/>
-      <w:r>
-        <w:rPr>
-          <w:rFonts w:ascii="ÿÑ˛" w:hAnsi="ÿÑ˛" w:cs="ÿÑ˛"/>
-          <w:color w:val="000000"/>
-          <w:sz w:val="22"/>
-          <w:szCs w:val="22"/>
-        </w:rPr>
-        <w:t xml:space="preserve"> Effective Date ”). If</w:t>
+        <w:t>prior to the effective date of the amendment (the “ Amendment Effective Date ”). If</w:t>
       </w:r>
       <w:r>
         <w:rPr>
@@ -7942,7 +7568,6 @@
           <w:szCs w:val="22"/>
         </w:rPr>
       </w:pPr>
-      <w:proofErr w:type="gramStart"/>
       <w:r>
         <w:rPr>
           <w:rFonts w:ascii="ÿÑ˛" w:hAnsi="ÿÑ˛" w:cs="ÿÑ˛"/>
@@ -7960,17 +7585,7 @@
           <w:sz w:val="22"/>
           <w:szCs w:val="22"/>
         </w:rPr>
-        <w:t xml:space="preserve"> .</w:t>
-      </w:r>
-      <w:proofErr w:type="gramEnd"/>
-      <w:r>
-        <w:rPr>
-          <w:rFonts w:ascii="ÿÑ˛" w:hAnsi="ÿÑ˛" w:cs="ÿÑ˛"/>
-          <w:color w:val="000000"/>
-          <w:sz w:val="22"/>
-          <w:szCs w:val="22"/>
-        </w:rPr>
-        <w:t xml:space="preserve"> This Agreement may be executed in two or more counterparts, each of</w:t>
+        <w:t xml:space="preserve"> . This Agreement may be executed in two or more counterparts, each of</w:t>
       </w:r>
       <w:r>
         <w:rPr>
@@ -8036,7 +7651,6 @@
           <w:szCs w:val="22"/>
         </w:rPr>
       </w:pPr>
-      <w:proofErr w:type="gramStart"/>
       <w:r>
         <w:rPr>
           <w:rFonts w:ascii="ÿÑ˛" w:hAnsi="ÿÑ˛" w:cs="ÿÑ˛"/>
@@ -8055,17 +7669,7 @@
           <w:sz w:val="22"/>
           <w:szCs w:val="22"/>
         </w:rPr>
-        <w:t xml:space="preserve"> .</w:t>
-      </w:r>
-      <w:proofErr w:type="gramEnd"/>
-      <w:r>
-        <w:rPr>
-          <w:rFonts w:ascii="ÿÑ˛" w:hAnsi="ÿÑ˛" w:cs="ÿÑ˛"/>
-          <w:color w:val="000000"/>
-          <w:sz w:val="22"/>
-          <w:szCs w:val="22"/>
-        </w:rPr>
-        <w:t xml:space="preserve"> Any terms that by their nature survive termination or expiration of this</w:t>
+        <w:t xml:space="preserve"> . Any terms that by their nature survive termination or expiration of this</w:t>
       </w:r>
       <w:r>
         <w:rPr>
@@ -8112,37 +7716,16 @@
           <w:szCs w:val="22"/>
           <w:u w:val="single"/>
         </w:rPr>
-        <w:t xml:space="preserve">Endorsing Own </w:t>
-      </w:r>
-      <w:proofErr w:type="gramStart"/>
-      <w:r>
-        <w:rPr>
-          <w:rFonts w:ascii="ÿÑ˛" w:hAnsi="ÿÑ˛" w:cs="ÿÑ˛"/>
-          <w:color w:val="000000"/>
-          <w:sz w:val="22"/>
-          <w:szCs w:val="22"/>
-          <w:u w:val="single"/>
-        </w:rPr>
-        <w:t>Transactions</w:t>
-      </w:r>
-      <w:r>
-        <w:rPr>
-          <w:rFonts w:ascii="ÿÑ˛" w:hAnsi="ÿÑ˛" w:cs="ÿÑ˛"/>
-          <w:color w:val="000000"/>
-          <w:sz w:val="22"/>
-          <w:szCs w:val="22"/>
-        </w:rPr>
-        <w:t xml:space="preserve"> .</w:t>
-      </w:r>
-      <w:proofErr w:type="gramEnd"/>
-      <w:r>
-        <w:rPr>
-          <w:rFonts w:ascii="ÿÑ˛" w:hAnsi="ÿÑ˛" w:cs="ÿÑ˛"/>
-          <w:color w:val="000000"/>
-          <w:sz w:val="22"/>
-          <w:szCs w:val="22"/>
-        </w:rPr>
-        <w:t xml:space="preserve"> In the event that the Transaction Endorser is endorsing</w:t>
+        <w:t>Endorsing Own Transactions</w:t>
+      </w:r>
+      <w:r>
+        <w:rPr>
+          <w:rFonts w:ascii="ÿÑ˛" w:hAnsi="ÿÑ˛" w:cs="ÿÑ˛"/>
+          <w:color w:val="000000"/>
+          <w:sz w:val="22"/>
+          <w:szCs w:val="22"/>
+        </w:rPr>
+        <w:t xml:space="preserve"> . In the event that the Transaction Endorser is endorsing</w:t>
       </w:r>
       <w:r>
         <w:rPr>
@@ -8196,19 +7779,8 @@
           <w:sz w:val="22"/>
           <w:szCs w:val="22"/>
         </w:rPr>
-        <w:t xml:space="preserve">Author Agreement attached at Appendix </w:t>
-      </w:r>
-      <w:proofErr w:type="gramStart"/>
-      <w:r>
-        <w:rPr>
-          <w:rFonts w:ascii="ÿÑ˛" w:hAnsi="ÿÑ˛" w:cs="ÿÑ˛"/>
-          <w:color w:val="000000"/>
-          <w:sz w:val="22"/>
-          <w:szCs w:val="22"/>
-        </w:rPr>
-        <w:t>B .</w:t>
-      </w:r>
-      <w:proofErr w:type="gramEnd"/>
+        <w:t>Author Agreement attached at Appendix B .</w:t>
+      </w:r>
     </w:p>
     <w:p>
       <w:pPr>
@@ -8236,37 +7808,16 @@
           <w:szCs w:val="22"/>
           <w:u w:val="single"/>
         </w:rPr>
-        <w:t xml:space="preserve">Governmental </w:t>
-      </w:r>
-      <w:proofErr w:type="gramStart"/>
-      <w:r>
-        <w:rPr>
-          <w:rFonts w:ascii="ÿÑ˛" w:hAnsi="ÿÑ˛" w:cs="ÿÑ˛"/>
-          <w:color w:val="000000"/>
-          <w:sz w:val="22"/>
-          <w:szCs w:val="22"/>
-          <w:u w:val="single"/>
-        </w:rPr>
-        <w:t>Entities</w:t>
-      </w:r>
-      <w:r>
-        <w:rPr>
-          <w:rFonts w:ascii="ÿÑ˛" w:hAnsi="ÿÑ˛" w:cs="ÿÑ˛"/>
-          <w:color w:val="000000"/>
-          <w:sz w:val="22"/>
-          <w:szCs w:val="22"/>
-        </w:rPr>
-        <w:t xml:space="preserve"> .</w:t>
-      </w:r>
-      <w:proofErr w:type="gramEnd"/>
-      <w:r>
-        <w:rPr>
-          <w:rFonts w:ascii="ÿÑ˛" w:hAnsi="ÿÑ˛" w:cs="ÿÑ˛"/>
-          <w:color w:val="000000"/>
-          <w:sz w:val="22"/>
-          <w:szCs w:val="22"/>
-        </w:rPr>
-        <w:t xml:space="preserve"> If Transaction Endorser is a governmental entity and it</w:t>
+        <w:t>Governmental Entities</w:t>
+      </w:r>
+      <w:r>
+        <w:rPr>
+          <w:rFonts w:ascii="ÿÑ˛" w:hAnsi="ÿÑ˛" w:cs="ÿÑ˛"/>
+          <w:color w:val="000000"/>
+          <w:sz w:val="22"/>
+          <w:szCs w:val="22"/>
+        </w:rPr>
+        <w:t xml:space="preserve"> . If Transaction Endorser is a governmental entity and it</w:t>
       </w:r>
       <w:r>
         <w:rPr>
@@ -8435,8 +7986,6 @@
           <w:szCs w:val="22"/>
         </w:rPr>
       </w:pPr>
-      <w:bookmarkStart w:id="0" w:name="_GoBack"/>
-      <w:bookmarkEnd w:id="0"/>
       <w:r>
         <w:rPr>
           <w:rFonts w:ascii="ÿÑ˛" w:hAnsi="ÿÑ˛" w:cs="ÿÑ˛"/>
@@ -9064,17 +8613,7 @@
           <w:sz w:val="22"/>
           <w:szCs w:val="22"/>
         </w:rPr>
-        <w:t xml:space="preserve"> 4.0 International License </w:t>
-      </w:r>
-      <w:proofErr w:type="gramStart"/>
-      <w:r>
-        <w:rPr>
-          <w:rFonts w:ascii="ÿÑ˛" w:hAnsi="ÿÑ˛" w:cs="ÿÑ˛"/>
-          <w:color w:val="000000"/>
-          <w:sz w:val="22"/>
-          <w:szCs w:val="22"/>
-        </w:rPr>
-        <w:t xml:space="preserve">( </w:t>
+        <w:t xml:space="preserve"> 4.0 International License ( </w:t>
       </w:r>
       <w:r>
         <w:rPr>
@@ -9083,17 +8622,7 @@
           <w:sz w:val="22"/>
           <w:szCs w:val="22"/>
         </w:rPr>
-        <w:t>http://creativecommons.org/licenses/by-sa/4.0/</w:t>
-      </w:r>
-      <w:proofErr w:type="gramEnd"/>
-      <w:r>
-        <w:rPr>
-          <w:rFonts w:ascii="ÿÑ˛" w:hAnsi="ÿÑ˛" w:cs="ÿÑ˛"/>
-          <w:color w:val="1155CD"/>
-          <w:sz w:val="22"/>
-          <w:szCs w:val="22"/>
-        </w:rPr>
-        <w:t xml:space="preserve"> </w:t>
+        <w:t xml:space="preserve">http://creativecommons.org/licenses/by-sa/4.0/ </w:t>
       </w:r>
       <w:r>
         <w:rPr>
@@ -9117,7 +8646,7 @@
 </file>
 
 <file path=word/endnotes.xml><?xml version="1.0" encoding="utf-8"?>
-<w:endnotes xmlns:wpc="http://schemas.microsoft.com/office/word/2010/wordprocessingCanvas" xmlns:cx="http://schemas.microsoft.com/office/drawing/2014/chartex" xmlns:cx1="http://schemas.microsoft.com/office/drawing/2015/9/8/chartex" xmlns:cx2="http://schemas.microsoft.com/office/drawing/2015/10/21/chartex" xmlns:cx3="http://schemas.microsoft.com/office/drawing/2016/5/9/chartex" xmlns:cx4="http://schemas.microsoft.com/office/drawing/2016/5/10/chartex" xmlns:cx5="http://schemas.microsoft.com/office/drawing/2016/5/11/chartex" xmlns:cx6="http://schemas.microsoft.com/office/drawing/2016/5/12/chartex" xmlns:cx7="http://schemas.microsoft.com/office/drawing/2016/5/13/chartex" xmlns:cx8="http://schemas.microsoft.com/office/drawing/2016/5/14/chartex" xmlns:mc="http://schemas.openxmlformats.org/markup-compatibility/2006" xmlns:aink="http://schemas.microsoft.com/office/drawing/2016/ink" xmlns:am3d="http://schemas.microsoft.com/office/drawing/2017/model3d" xmlns:o="urn:schemas-microsoft-com:office:office" xmlns:r="http://schemas.openxmlformats.org/officeDocument/2006/relationships" xmlns:m="http://schemas.openxmlformats.org/officeDocument/2006/math" xmlns:v="urn:schemas-microsoft-com:vml" xmlns:wp14="http://schemas.microsoft.com/office/word/2010/wordprocessingDrawing" xmlns:wp="http://schemas.openxmlformats.org/drawingml/2006/wordprocessingDrawing" xmlns:w10="urn:schemas-microsoft-com:office:word" xmlns:w="http://schemas.openxmlformats.org/wordprocessingml/2006/main" xmlns:w14="http://schemas.microsoft.com/office/word/2010/wordml" xmlns:w15="http://schemas.microsoft.com/office/word/2012/wordml" xmlns:w16cid="http://schemas.microsoft.com/office/word/2016/wordml/cid" xmlns:w16se="http://schemas.microsoft.com/office/word/2015/wordml/symex" xmlns:wpg="http://schemas.microsoft.com/office/word/2010/wordprocessingGroup" xmlns:wpi="http://schemas.microsoft.com/office/word/2010/wordprocessingInk" xmlns:wne="http://schemas.microsoft.com/office/word/2006/wordml" xmlns:wps="http://schemas.microsoft.com/office/word/2010/wordprocessingShape" mc:Ignorable="w14 w15 w16se w16cid wp14">
+<w:endnotes xmlns:wpc="http://schemas.microsoft.com/office/word/2010/wordprocessingCanvas" xmlns:cx="http://schemas.microsoft.com/office/drawing/2014/chartex" xmlns:cx1="http://schemas.microsoft.com/office/drawing/2015/9/8/chartex" xmlns:cx2="http://schemas.microsoft.com/office/drawing/2015/10/21/chartex" xmlns:cx3="http://schemas.microsoft.com/office/drawing/2016/5/9/chartex" xmlns:cx4="http://schemas.microsoft.com/office/drawing/2016/5/10/chartex" xmlns:cx5="http://schemas.microsoft.com/office/drawing/2016/5/11/chartex" xmlns:cx6="http://schemas.microsoft.com/office/drawing/2016/5/12/chartex" xmlns:cx7="http://schemas.microsoft.com/office/drawing/2016/5/13/chartex" xmlns:cx8="http://schemas.microsoft.com/office/drawing/2016/5/14/chartex" xmlns:mc="http://schemas.openxmlformats.org/markup-compatibility/2006" xmlns:aink="http://schemas.microsoft.com/office/drawing/2016/ink" xmlns:am3d="http://schemas.microsoft.com/office/drawing/2017/model3d" xmlns:o="urn:schemas-microsoft-com:office:office" xmlns:r="http://schemas.openxmlformats.org/officeDocument/2006/relationships" xmlns:m="http://schemas.openxmlformats.org/officeDocument/2006/math" xmlns:v="urn:schemas-microsoft-com:vml" xmlns:wp14="http://schemas.microsoft.com/office/word/2010/wordprocessingDrawing" xmlns:wp="http://schemas.openxmlformats.org/drawingml/2006/wordprocessingDrawing" xmlns:w10="urn:schemas-microsoft-com:office:word" xmlns:w="http://schemas.openxmlformats.org/wordprocessingml/2006/main" xmlns:w14="http://schemas.microsoft.com/office/word/2010/wordml" xmlns:w15="http://schemas.microsoft.com/office/word/2012/wordml" xmlns:w16cex="http://schemas.microsoft.com/office/word/2018/wordml/cex" xmlns:w16cid="http://schemas.microsoft.com/office/word/2016/wordml/cid" xmlns:w16="http://schemas.microsoft.com/office/word/2018/wordml" xmlns:w16se="http://schemas.microsoft.com/office/word/2015/wordml/symex" xmlns:wpg="http://schemas.microsoft.com/office/word/2010/wordprocessingGroup" xmlns:wpi="http://schemas.microsoft.com/office/word/2010/wordprocessingInk" xmlns:wne="http://schemas.microsoft.com/office/word/2006/wordml" xmlns:wps="http://schemas.microsoft.com/office/word/2010/wordprocessingShape" mc:Ignorable="w14 w15 w16se w16cid w16 w16cex wp14">
   <w:endnote w:type="separator" w:id="-1">
     <w:p>
       <w:r>
@@ -9136,7 +8665,7 @@
 </file>
 
 <file path=word/footer1.xml><?xml version="1.0" encoding="utf-8"?>
-<w:ftr xmlns:wpc="http://schemas.microsoft.com/office/word/2010/wordprocessingCanvas" xmlns:cx="http://schemas.microsoft.com/office/drawing/2014/chartex" xmlns:cx1="http://schemas.microsoft.com/office/drawing/2015/9/8/chartex" xmlns:cx2="http://schemas.microsoft.com/office/drawing/2015/10/21/chartex" xmlns:cx3="http://schemas.microsoft.com/office/drawing/2016/5/9/chartex" xmlns:cx4="http://schemas.microsoft.com/office/drawing/2016/5/10/chartex" xmlns:cx5="http://schemas.microsoft.com/office/drawing/2016/5/11/chartex" xmlns:cx6="http://schemas.microsoft.com/office/drawing/2016/5/12/chartex" xmlns:cx7="http://schemas.microsoft.com/office/drawing/2016/5/13/chartex" xmlns:cx8="http://schemas.microsoft.com/office/drawing/2016/5/14/chartex" xmlns:mc="http://schemas.openxmlformats.org/markup-compatibility/2006" xmlns:aink="http://schemas.microsoft.com/office/drawing/2016/ink" xmlns:am3d="http://schemas.microsoft.com/office/drawing/2017/model3d" xmlns:o="urn:schemas-microsoft-com:office:office" xmlns:r="http://schemas.openxmlformats.org/officeDocument/2006/relationships" xmlns:m="http://schemas.openxmlformats.org/officeDocument/2006/math" xmlns:v="urn:schemas-microsoft-com:vml" xmlns:wp14="http://schemas.microsoft.com/office/word/2010/wordprocessingDrawing" xmlns:wp="http://schemas.openxmlformats.org/drawingml/2006/wordprocessingDrawing" xmlns:w10="urn:schemas-microsoft-com:office:word" xmlns:w="http://schemas.openxmlformats.org/wordprocessingml/2006/main" xmlns:w14="http://schemas.microsoft.com/office/word/2010/wordml" xmlns:w15="http://schemas.microsoft.com/office/word/2012/wordml" xmlns:w16cid="http://schemas.microsoft.com/office/word/2016/wordml/cid" xmlns:w16se="http://schemas.microsoft.com/office/word/2015/wordml/symex" xmlns:wpg="http://schemas.microsoft.com/office/word/2010/wordprocessingGroup" xmlns:wpi="http://schemas.microsoft.com/office/word/2010/wordprocessingInk" xmlns:wne="http://schemas.microsoft.com/office/word/2006/wordml" xmlns:wps="http://schemas.microsoft.com/office/word/2010/wordprocessingShape" mc:Ignorable="w14 w15 w16se w16cid wp14">
+<w:ftr xmlns:wpc="http://schemas.microsoft.com/office/word/2010/wordprocessingCanvas" xmlns:cx="http://schemas.microsoft.com/office/drawing/2014/chartex" xmlns:cx1="http://schemas.microsoft.com/office/drawing/2015/9/8/chartex" xmlns:cx2="http://schemas.microsoft.com/office/drawing/2015/10/21/chartex" xmlns:cx3="http://schemas.microsoft.com/office/drawing/2016/5/9/chartex" xmlns:cx4="http://schemas.microsoft.com/office/drawing/2016/5/10/chartex" xmlns:cx5="http://schemas.microsoft.com/office/drawing/2016/5/11/chartex" xmlns:cx6="http://schemas.microsoft.com/office/drawing/2016/5/12/chartex" xmlns:cx7="http://schemas.microsoft.com/office/drawing/2016/5/13/chartex" xmlns:cx8="http://schemas.microsoft.com/office/drawing/2016/5/14/chartex" xmlns:mc="http://schemas.openxmlformats.org/markup-compatibility/2006" xmlns:aink="http://schemas.microsoft.com/office/drawing/2016/ink" xmlns:am3d="http://schemas.microsoft.com/office/drawing/2017/model3d" xmlns:o="urn:schemas-microsoft-com:office:office" xmlns:r="http://schemas.openxmlformats.org/officeDocument/2006/relationships" xmlns:m="http://schemas.openxmlformats.org/officeDocument/2006/math" xmlns:v="urn:schemas-microsoft-com:vml" xmlns:wp14="http://schemas.microsoft.com/office/word/2010/wordprocessingDrawing" xmlns:wp="http://schemas.openxmlformats.org/drawingml/2006/wordprocessingDrawing" xmlns:w10="urn:schemas-microsoft-com:office:word" xmlns:w="http://schemas.openxmlformats.org/wordprocessingml/2006/main" xmlns:w14="http://schemas.microsoft.com/office/word/2010/wordml" xmlns:w15="http://schemas.microsoft.com/office/word/2012/wordml" xmlns:w16cex="http://schemas.microsoft.com/office/word/2018/wordml/cex" xmlns:w16cid="http://schemas.microsoft.com/office/word/2016/wordml/cid" xmlns:w16="http://schemas.microsoft.com/office/word/2018/wordml" xmlns:w16se="http://schemas.microsoft.com/office/word/2015/wordml/symex" xmlns:wpg="http://schemas.microsoft.com/office/word/2010/wordprocessingGroup" xmlns:wpi="http://schemas.microsoft.com/office/word/2010/wordprocessingInk" xmlns:wne="http://schemas.microsoft.com/office/word/2006/wordml" xmlns:wps="http://schemas.microsoft.com/office/word/2010/wordprocessingShape" mc:Ignorable="w14 w15 w16se w16cid w16 w16cex wp14">
   <w:p>
     <w:pPr>
       <w:pStyle w:val="Footer"/>
@@ -9198,7 +8727,7 @@
 </file>
 
 <file path=word/footnotes.xml><?xml version="1.0" encoding="utf-8"?>
-<w:footnotes xmlns:wpc="http://schemas.microsoft.com/office/word/2010/wordprocessingCanvas" xmlns:cx="http://schemas.microsoft.com/office/drawing/2014/chartex" xmlns:cx1="http://schemas.microsoft.com/office/drawing/2015/9/8/chartex" xmlns:cx2="http://schemas.microsoft.com/office/drawing/2015/10/21/chartex" xmlns:cx3="http://schemas.microsoft.com/office/drawing/2016/5/9/chartex" xmlns:cx4="http://schemas.microsoft.com/office/drawing/2016/5/10/chartex" xmlns:cx5="http://schemas.microsoft.com/office/drawing/2016/5/11/chartex" xmlns:cx6="http://schemas.microsoft.com/office/drawing/2016/5/12/chartex" xmlns:cx7="http://schemas.microsoft.com/office/drawing/2016/5/13/chartex" xmlns:cx8="http://schemas.microsoft.com/office/drawing/2016/5/14/chartex" xmlns:mc="http://schemas.openxmlformats.org/markup-compatibility/2006" xmlns:aink="http://schemas.microsoft.com/office/drawing/2016/ink" xmlns:am3d="http://schemas.microsoft.com/office/drawing/2017/model3d" xmlns:o="urn:schemas-microsoft-com:office:office" xmlns:r="http://schemas.openxmlformats.org/officeDocument/2006/relationships" xmlns:m="http://schemas.openxmlformats.org/officeDocument/2006/math" xmlns:v="urn:schemas-microsoft-com:vml" xmlns:wp14="http://schemas.microsoft.com/office/word/2010/wordprocessingDrawing" xmlns:wp="http://schemas.openxmlformats.org/drawingml/2006/wordprocessingDrawing" xmlns:w10="urn:schemas-microsoft-com:office:word" xmlns:w="http://schemas.openxmlformats.org/wordprocessingml/2006/main" xmlns:w14="http://schemas.microsoft.com/office/word/2010/wordml" xmlns:w15="http://schemas.microsoft.com/office/word/2012/wordml" xmlns:w16cid="http://schemas.microsoft.com/office/word/2016/wordml/cid" xmlns:w16se="http://schemas.microsoft.com/office/word/2015/wordml/symex" xmlns:wpg="http://schemas.microsoft.com/office/word/2010/wordprocessingGroup" xmlns:wpi="http://schemas.microsoft.com/office/word/2010/wordprocessingInk" xmlns:wne="http://schemas.microsoft.com/office/word/2006/wordml" xmlns:wps="http://schemas.microsoft.com/office/word/2010/wordprocessingShape" mc:Ignorable="w14 w15 w16se w16cid wp14">
+<w:footnotes xmlns:wpc="http://schemas.microsoft.com/office/word/2010/wordprocessingCanvas" xmlns:cx="http://schemas.microsoft.com/office/drawing/2014/chartex" xmlns:cx1="http://schemas.microsoft.com/office/drawing/2015/9/8/chartex" xmlns:cx2="http://schemas.microsoft.com/office/drawing/2015/10/21/chartex" xmlns:cx3="http://schemas.microsoft.com/office/drawing/2016/5/9/chartex" xmlns:cx4="http://schemas.microsoft.com/office/drawing/2016/5/10/chartex" xmlns:cx5="http://schemas.microsoft.com/office/drawing/2016/5/11/chartex" xmlns:cx6="http://schemas.microsoft.com/office/drawing/2016/5/12/chartex" xmlns:cx7="http://schemas.microsoft.com/office/drawing/2016/5/13/chartex" xmlns:cx8="http://schemas.microsoft.com/office/drawing/2016/5/14/chartex" xmlns:mc="http://schemas.openxmlformats.org/markup-compatibility/2006" xmlns:aink="http://schemas.microsoft.com/office/drawing/2016/ink" xmlns:am3d="http://schemas.microsoft.com/office/drawing/2017/model3d" xmlns:o="urn:schemas-microsoft-com:office:office" xmlns:r="http://schemas.openxmlformats.org/officeDocument/2006/relationships" xmlns:m="http://schemas.openxmlformats.org/officeDocument/2006/math" xmlns:v="urn:schemas-microsoft-com:vml" xmlns:wp14="http://schemas.microsoft.com/office/word/2010/wordprocessingDrawing" xmlns:wp="http://schemas.openxmlformats.org/drawingml/2006/wordprocessingDrawing" xmlns:w10="urn:schemas-microsoft-com:office:word" xmlns:w="http://schemas.openxmlformats.org/wordprocessingml/2006/main" xmlns:w14="http://schemas.microsoft.com/office/word/2010/wordml" xmlns:w15="http://schemas.microsoft.com/office/word/2012/wordml" xmlns:w16cex="http://schemas.microsoft.com/office/word/2018/wordml/cex" xmlns:w16cid="http://schemas.microsoft.com/office/word/2016/wordml/cid" xmlns:w16="http://schemas.microsoft.com/office/word/2018/wordml" xmlns:w16se="http://schemas.microsoft.com/office/word/2015/wordml/symex" xmlns:wpg="http://schemas.microsoft.com/office/word/2010/wordprocessingGroup" xmlns:wpi="http://schemas.microsoft.com/office/word/2010/wordprocessingInk" xmlns:wne="http://schemas.microsoft.com/office/word/2006/wordml" xmlns:wps="http://schemas.microsoft.com/office/word/2010/wordprocessingShape" mc:Ignorable="w14 w15 w16se w16cid w16 w16cex wp14">
   <w:footnote w:type="separator" w:id="-1">
     <w:p>
       <w:r>
@@ -9217,7 +8746,7 @@
 </file>
 
 <file path=word/numbering.xml><?xml version="1.0" encoding="utf-8"?>
-<w:numbering xmlns:wpc="http://schemas.microsoft.com/office/word/2010/wordprocessingCanvas" xmlns:cx="http://schemas.microsoft.com/office/drawing/2014/chartex" xmlns:cx1="http://schemas.microsoft.com/office/drawing/2015/9/8/chartex" xmlns:cx2="http://schemas.microsoft.com/office/drawing/2015/10/21/chartex" xmlns:cx3="http://schemas.microsoft.com/office/drawing/2016/5/9/chartex" xmlns:cx4="http://schemas.microsoft.com/office/drawing/2016/5/10/chartex" xmlns:cx5="http://schemas.microsoft.com/office/drawing/2016/5/11/chartex" xmlns:cx6="http://schemas.microsoft.com/office/drawing/2016/5/12/chartex" xmlns:cx7="http://schemas.microsoft.com/office/drawing/2016/5/13/chartex" xmlns:cx8="http://schemas.microsoft.com/office/drawing/2016/5/14/chartex" xmlns:mc="http://schemas.openxmlformats.org/markup-compatibility/2006" xmlns:aink="http://schemas.microsoft.com/office/drawing/2016/ink" xmlns:am3d="http://schemas.microsoft.com/office/drawing/2017/model3d" xmlns:o="urn:schemas-microsoft-com:office:office" xmlns:r="http://schemas.openxmlformats.org/officeDocument/2006/relationships" xmlns:m="http://schemas.openxmlformats.org/officeDocument/2006/math" xmlns:v="urn:schemas-microsoft-com:vml" xmlns:wp14="http://schemas.microsoft.com/office/word/2010/wordprocessingDrawing" xmlns:wp="http://schemas.openxmlformats.org/drawingml/2006/wordprocessingDrawing" xmlns:w10="urn:schemas-microsoft-com:office:word" xmlns:w="http://schemas.openxmlformats.org/wordprocessingml/2006/main" xmlns:w14="http://schemas.microsoft.com/office/word/2010/wordml" xmlns:w15="http://schemas.microsoft.com/office/word/2012/wordml" xmlns:w16cid="http://schemas.microsoft.com/office/word/2016/wordml/cid" xmlns:w16se="http://schemas.microsoft.com/office/word/2015/wordml/symex" xmlns:wpg="http://schemas.microsoft.com/office/word/2010/wordprocessingGroup" xmlns:wpi="http://schemas.microsoft.com/office/word/2010/wordprocessingInk" xmlns:wne="http://schemas.microsoft.com/office/word/2006/wordml" xmlns:wps="http://schemas.microsoft.com/office/word/2010/wordprocessingShape" mc:Ignorable="w14 w15 w16se w16cid wp14">
+<w:numbering xmlns:wpc="http://schemas.microsoft.com/office/word/2010/wordprocessingCanvas" xmlns:cx="http://schemas.microsoft.com/office/drawing/2014/chartex" xmlns:cx1="http://schemas.microsoft.com/office/drawing/2015/9/8/chartex" xmlns:cx2="http://schemas.microsoft.com/office/drawing/2015/10/21/chartex" xmlns:cx3="http://schemas.microsoft.com/office/drawing/2016/5/9/chartex" xmlns:cx4="http://schemas.microsoft.com/office/drawing/2016/5/10/chartex" xmlns:cx5="http://schemas.microsoft.com/office/drawing/2016/5/11/chartex" xmlns:cx6="http://schemas.microsoft.com/office/drawing/2016/5/12/chartex" xmlns:cx7="http://schemas.microsoft.com/office/drawing/2016/5/13/chartex" xmlns:cx8="http://schemas.microsoft.com/office/drawing/2016/5/14/chartex" xmlns:mc="http://schemas.openxmlformats.org/markup-compatibility/2006" xmlns:aink="http://schemas.microsoft.com/office/drawing/2016/ink" xmlns:am3d="http://schemas.microsoft.com/office/drawing/2017/model3d" xmlns:o="urn:schemas-microsoft-com:office:office" xmlns:r="http://schemas.openxmlformats.org/officeDocument/2006/relationships" xmlns:m="http://schemas.openxmlformats.org/officeDocument/2006/math" xmlns:v="urn:schemas-microsoft-com:vml" xmlns:wp14="http://schemas.microsoft.com/office/word/2010/wordprocessingDrawing" xmlns:wp="http://schemas.openxmlformats.org/drawingml/2006/wordprocessingDrawing" xmlns:w10="urn:schemas-microsoft-com:office:word" xmlns:w="http://schemas.openxmlformats.org/wordprocessingml/2006/main" xmlns:w14="http://schemas.microsoft.com/office/word/2010/wordml" xmlns:w15="http://schemas.microsoft.com/office/word/2012/wordml" xmlns:w16cex="http://schemas.microsoft.com/office/word/2018/wordml/cex" xmlns:w16cid="http://schemas.microsoft.com/office/word/2016/wordml/cid" xmlns:w16="http://schemas.microsoft.com/office/word/2018/wordml" xmlns:w16se="http://schemas.microsoft.com/office/word/2015/wordml/symex" xmlns:wpg="http://schemas.microsoft.com/office/word/2010/wordprocessingGroup" xmlns:wpi="http://schemas.microsoft.com/office/word/2010/wordprocessingInk" xmlns:wne="http://schemas.microsoft.com/office/word/2006/wordml" xmlns:wps="http://schemas.microsoft.com/office/word/2010/wordprocessingShape" mc:Ignorable="w14 w15 w16se w16cid w16 w16cex wp14">
   <w:abstractNum w:abstractNumId="0" w15:restartNumberingAfterBreak="0">
     <w:nsid w:val="019012BC"/>
     <w:multiLevelType w:val="hybridMultilevel"/>
@@ -10756,7 +10285,7 @@
 </file>
 
 <file path=word/styles.xml><?xml version="1.0" encoding="utf-8"?>
-<w:styles xmlns:mc="http://schemas.openxmlformats.org/markup-compatibility/2006" xmlns:r="http://schemas.openxmlformats.org/officeDocument/2006/relationships" xmlns:w="http://schemas.openxmlformats.org/wordprocessingml/2006/main" xmlns:w14="http://schemas.microsoft.com/office/word/2010/wordml" xmlns:w15="http://schemas.microsoft.com/office/word/2012/wordml" xmlns:w16cid="http://schemas.microsoft.com/office/word/2016/wordml/cid" xmlns:w16se="http://schemas.microsoft.com/office/word/2015/wordml/symex" mc:Ignorable="w14 w15 w16se w16cid">
+<w:styles xmlns:mc="http://schemas.openxmlformats.org/markup-compatibility/2006" xmlns:r="http://schemas.openxmlformats.org/officeDocument/2006/relationships" xmlns:w="http://schemas.openxmlformats.org/wordprocessingml/2006/main" xmlns:w14="http://schemas.microsoft.com/office/word/2010/wordml" xmlns:w15="http://schemas.microsoft.com/office/word/2012/wordml" xmlns:w16cex="http://schemas.microsoft.com/office/word/2018/wordml/cex" xmlns:w16cid="http://schemas.microsoft.com/office/word/2016/wordml/cid" xmlns:w16="http://schemas.microsoft.com/office/word/2018/wordml" xmlns:w16se="http://schemas.microsoft.com/office/word/2015/wordml/symex" mc:Ignorable="w14 w15 w16se w16cid w16 w16cex">
   <w:docDefaults>
     <w:rPrDefault>
       <w:rPr>

--- a/docs/gf_legal/contracts/trx_endorser_agreement.docx
+++ b/docs/gf_legal/contracts/trx_endorser_agreement.docx
@@ -131,14 +131,27 @@
       <w:pPr>
         <w:jc w:val="center"/>
       </w:pPr>
-      <w:hyperlink r:id="rId8" w:history="1">
-        <w:r>
-          <w:rPr>
-            <w:rStyle w:val="Hyperlink"/>
-          </w:rPr>
-          <w:t>http://bedrockconsortium.org/</w:t>
-        </w:r>
-      </w:hyperlink>
+      <w:r>
+        <w:fldChar w:fldCharType="begin"/>
+      </w:r>
+      <w:r>
+        <w:instrText>HYPERLINK "http://bbu.bedrockconsortium.org/"</w:instrText>
+      </w:r>
+      <w:r>
+        <w:fldChar w:fldCharType="separate"/>
+      </w:r>
+      <w:r>
+        <w:rPr>
+          <w:rStyle w:val="Hyperlink"/>
+        </w:rPr>
+        <w:t>http://bbu.bedrockconsortium.org/</w:t>
+      </w:r>
+      <w:r>
+        <w:rPr>
+          <w:rStyle w:val="Hyperlink"/>
+        </w:rPr>
+        <w:fldChar w:fldCharType="end"/>
+      </w:r>
     </w:p>
     <w:p>
       <w:pPr>
@@ -1550,7 +1563,7 @@
         </w:rPr>
         <w:t xml:space="preserve">rules available at </w:t>
       </w:r>
-      <w:hyperlink r:id="rId9" w:history="1">
+      <w:hyperlink r:id="rId8" w:history="1">
         <w:r>
           <w:rPr>
             <w:rStyle w:val="Hyperlink"/>
@@ -1768,7 +1781,7 @@
         </w:rPr>
         <w:t xml:space="preserve">meanings given to them in this Agreement or in the </w:t>
       </w:r>
-      <w:hyperlink r:id="rId10" w:history="1">
+      <w:hyperlink r:id="rId9" w:history="1">
         <w:r>
           <w:rPr>
             <w:rStyle w:val="Hyperlink"/>
@@ -1829,7 +1842,7 @@
         </w:rPr>
         <w:t xml:space="preserve">corresponding </w:t>
       </w:r>
-      <w:hyperlink r:id="rId11" w:history="1">
+      <w:hyperlink r:id="rId10" w:history="1">
         <w:r>
           <w:rPr>
             <w:rStyle w:val="Hyperlink"/>
@@ -8635,7 +8648,7 @@
       </w:r>
     </w:p>
     <w:sectPr>
-      <w:footerReference w:type="default" r:id="rId12"/>
+      <w:footerReference w:type="default" r:id="rId11"/>
       <w:pgSz w:w="12240" w:h="15840"/>
       <w:pgMar w:top="1440" w:right="1440" w:bottom="1440" w:left="1440" w:header="720" w:footer="720" w:gutter="0"/>
       <w:cols w:space="720"/>

--- a/docs/gf_legal/contracts/trx_endorser_agreement.docx
+++ b/docs/gf_legal/contracts/trx_endorser_agreement.docx
@@ -131,27 +131,14 @@
       <w:pPr>
         <w:jc w:val="center"/>
       </w:pPr>
-      <w:r>
-        <w:fldChar w:fldCharType="begin"/>
-      </w:r>
-      <w:r>
-        <w:instrText>HYPERLINK "http://bbu.bedrockconsortium.org/"</w:instrText>
-      </w:r>
-      <w:r>
-        <w:fldChar w:fldCharType="separate"/>
-      </w:r>
-      <w:r>
-        <w:rPr>
-          <w:rStyle w:val="Hyperlink"/>
-        </w:rPr>
-        <w:t>http://bbu.bedrockconsortium.org/</w:t>
-      </w:r>
-      <w:r>
-        <w:rPr>
-          <w:rStyle w:val="Hyperlink"/>
-        </w:rPr>
-        <w:fldChar w:fldCharType="end"/>
-      </w:r>
+      <w:hyperlink r:id="rId8" w:history="1">
+        <w:r>
+          <w:rPr>
+            <w:rStyle w:val="Hyperlink"/>
+          </w:rPr>
+          <w:t>http://bbu.bedrockconsortium.org/</w:t>
+        </w:r>
+      </w:hyperlink>
     </w:p>
     <w:p>
       <w:pPr>
@@ -205,7 +192,27 @@
           <w:sz w:val="22"/>
           <w:szCs w:val="22"/>
         </w:rPr>
-        <w:t>This Transaction Endorser Agreement (the “ Agreement ”) is entered into on ________________</w:t>
+        <w:t xml:space="preserve">This Transaction Endorser Agreement (the </w:t>
+      </w:r>
+      <w:proofErr w:type="gramStart"/>
+      <w:r>
+        <w:rPr>
+          <w:rFonts w:ascii="ÿÑ˛" w:hAnsi="ÿÑ˛" w:cs="ÿÑ˛"/>
+          <w:color w:val="000000"/>
+          <w:sz w:val="22"/>
+          <w:szCs w:val="22"/>
+        </w:rPr>
+        <w:t>“ Agreement</w:t>
+      </w:r>
+      <w:proofErr w:type="gramEnd"/>
+      <w:r>
+        <w:rPr>
+          <w:rFonts w:ascii="ÿÑ˛" w:hAnsi="ÿÑ˛" w:cs="ÿÑ˛"/>
+          <w:color w:val="000000"/>
+          <w:sz w:val="22"/>
+          <w:szCs w:val="22"/>
+        </w:rPr>
+        <w:t xml:space="preserve"> ”) is entered into on ________________</w:t>
       </w:r>
     </w:p>
     <w:p>
@@ -227,7 +234,27 @@
           <w:sz w:val="22"/>
           <w:szCs w:val="22"/>
         </w:rPr>
-        <w:t xml:space="preserve">(the “ Effective Date ”) between the </w:t>
+        <w:t xml:space="preserve">(the </w:t>
+      </w:r>
+      <w:proofErr w:type="gramStart"/>
+      <w:r>
+        <w:rPr>
+          <w:rFonts w:ascii="ÿÑ˛" w:hAnsi="ÿÑ˛" w:cs="ÿÑ˛"/>
+          <w:color w:val="000000"/>
+          <w:sz w:val="22"/>
+          <w:szCs w:val="22"/>
+        </w:rPr>
+        <w:t>“ Effective</w:t>
+      </w:r>
+      <w:proofErr w:type="gramEnd"/>
+      <w:r>
+        <w:rPr>
+          <w:rFonts w:ascii="ÿÑ˛" w:hAnsi="ÿÑ˛" w:cs="ÿÑ˛"/>
+          <w:color w:val="000000"/>
+          <w:sz w:val="22"/>
+          <w:szCs w:val="22"/>
+        </w:rPr>
+        <w:t xml:space="preserve"> Date ”) between the </w:t>
       </w:r>
       <w:r>
         <w:rPr>
@@ -267,7 +294,17 @@
           <w:sz w:val="22"/>
           <w:szCs w:val="22"/>
         </w:rPr>
-        <w:t xml:space="preserve">the laws of the State of Utah, United States of America, (the “ </w:t>
+        <w:t xml:space="preserve">the laws of the State of Utah, United States of America, (the </w:t>
+      </w:r>
+      <w:proofErr w:type="gramStart"/>
+      <w:r>
+        <w:rPr>
+          <w:rFonts w:ascii="ÿÑ˛" w:hAnsi="ÿÑ˛" w:cs="ÿÑ˛"/>
+          <w:color w:val="000000"/>
+          <w:sz w:val="22"/>
+          <w:szCs w:val="22"/>
+        </w:rPr>
+        <w:t xml:space="preserve">“ </w:t>
       </w:r>
       <w:r>
         <w:rPr>
@@ -278,6 +315,7 @@
         </w:rPr>
         <w:t>Bedrock</w:t>
       </w:r>
+      <w:proofErr w:type="gramEnd"/>
       <w:r>
         <w:rPr>
           <w:rFonts w:ascii="ÿÑ˛" w:hAnsi="ÿÑ˛" w:cs="ÿÑ˛"/>
@@ -307,7 +345,27 @@
           <w:sz w:val="22"/>
           <w:szCs w:val="22"/>
         </w:rPr>
-        <w:t xml:space="preserve">______________________________________ (“ Transaction Endorser ”). </w:t>
+        <w:t xml:space="preserve">______________________________________ </w:t>
+      </w:r>
+      <w:proofErr w:type="gramStart"/>
+      <w:r>
+        <w:rPr>
+          <w:rFonts w:ascii="ÿÑ˛" w:hAnsi="ÿÑ˛" w:cs="ÿÑ˛"/>
+          <w:color w:val="000000"/>
+          <w:sz w:val="22"/>
+          <w:szCs w:val="22"/>
+        </w:rPr>
+        <w:t>(“ Transaction</w:t>
+      </w:r>
+      <w:proofErr w:type="gramEnd"/>
+      <w:r>
+        <w:rPr>
+          <w:rFonts w:ascii="ÿÑ˛" w:hAnsi="ÿÑ˛" w:cs="ÿÑ˛"/>
+          <w:color w:val="000000"/>
+          <w:sz w:val="22"/>
+          <w:szCs w:val="22"/>
+        </w:rPr>
+        <w:t xml:space="preserve"> Endorser ”). </w:t>
       </w:r>
       <w:r>
         <w:rPr>
@@ -397,14 +455,97 @@
           <w:szCs w:val="22"/>
         </w:rPr>
       </w:pPr>
-      <w:r>
-        <w:rPr>
-          <w:rFonts w:ascii="ÿÑ˛" w:hAnsi="ÿÑ˛" w:cs="ÿÑ˛"/>
-          <w:color w:val="000000"/>
-          <w:sz w:val="22"/>
-          <w:szCs w:val="22"/>
-        </w:rPr>
-        <w:t>WHEREAS, the Transaction Endorser desires to endorse Transactions written to the Sovrin</w:t>
+      <w:proofErr w:type="gramStart"/>
+      <w:r>
+        <w:rPr>
+          <w:rFonts w:ascii="ÿÑ˛" w:hAnsi="ÿÑ˛" w:cs="ÿÑ˛"/>
+          <w:color w:val="000000"/>
+          <w:sz w:val="22"/>
+          <w:szCs w:val="22"/>
+        </w:rPr>
+        <w:t>WHEREAS ,</w:t>
+      </w:r>
+      <w:proofErr w:type="gramEnd"/>
+      <w:r>
+        <w:rPr>
+          <w:rFonts w:ascii="ÿÑ˛" w:hAnsi="ÿÑ˛" w:cs="ÿÑ˛"/>
+          <w:color w:val="000000"/>
+          <w:sz w:val="22"/>
+          <w:szCs w:val="22"/>
+        </w:rPr>
+        <w:t xml:space="preserve"> </w:t>
+      </w:r>
+      <w:r>
+        <w:rPr>
+          <w:rFonts w:ascii="ÿÑ˛" w:hAnsi="ÿÑ˛" w:cs="ÿÑ˛"/>
+          <w:color w:val="000000"/>
+          <w:sz w:val="22"/>
+          <w:szCs w:val="22"/>
+        </w:rPr>
+        <w:t xml:space="preserve">the Transaction Endorser desires to </w:t>
+      </w:r>
+      <w:r>
+        <w:rPr>
+          <w:rFonts w:ascii="ÿÑ˛" w:hAnsi="ÿÑ˛" w:cs="ÿÑ˛"/>
+          <w:color w:val="000000"/>
+          <w:sz w:val="22"/>
+          <w:szCs w:val="22"/>
+        </w:rPr>
+        <w:t xml:space="preserve">be an </w:t>
+      </w:r>
+      <w:r>
+        <w:rPr>
+          <w:rFonts w:ascii="ÿÑ˛" w:hAnsi="ÿÑ˛" w:cs="ÿÑ˛"/>
+          <w:color w:val="000000"/>
+          <w:sz w:val="22"/>
+          <w:szCs w:val="22"/>
+        </w:rPr>
+        <w:t>endorse</w:t>
+      </w:r>
+      <w:r>
+        <w:rPr>
+          <w:rFonts w:ascii="ÿÑ˛" w:hAnsi="ÿÑ˛" w:cs="ÿÑ˛"/>
+          <w:color w:val="000000"/>
+          <w:sz w:val="22"/>
+          <w:szCs w:val="22"/>
+        </w:rPr>
+        <w:t xml:space="preserve">r of </w:t>
+      </w:r>
+      <w:r>
+        <w:rPr>
+          <w:rFonts w:ascii="ÿÑ˛" w:hAnsi="ÿÑ˛" w:cs="ÿÑ˛"/>
+          <w:color w:val="000000"/>
+          <w:sz w:val="22"/>
+          <w:szCs w:val="22"/>
+        </w:rPr>
+        <w:t>Transactions written to the Bedrock Business Utility (the “ Utility “)</w:t>
+      </w:r>
+      <w:r>
+        <w:rPr>
+          <w:rFonts w:ascii="ÿÑ˛" w:hAnsi="ÿÑ˛" w:cs="ÿÑ˛"/>
+          <w:color w:val="000000"/>
+          <w:sz w:val="22"/>
+          <w:szCs w:val="22"/>
+        </w:rPr>
+        <w:t xml:space="preserve">, which pertains to the collection of </w:t>
+      </w:r>
+      <w:r>
+        <w:rPr>
+          <w:rFonts w:ascii="ÿÑ˛" w:hAnsi="ÿÑ˛" w:cs="ÿÑ˛"/>
+          <w:color w:val="000000"/>
+          <w:sz w:val="22"/>
+          <w:szCs w:val="22"/>
+        </w:rPr>
+        <w:t>associated environments (i.e.:</w:t>
+      </w:r>
+      <w:r>
+        <w:rPr>
+          <w:rFonts w:ascii="ÿÑ˛" w:hAnsi="ÿÑ˛" w:cs="ÿÑ˛"/>
+          <w:color w:val="000000"/>
+          <w:sz w:val="22"/>
+          <w:szCs w:val="22"/>
+        </w:rPr>
+        <w:t xml:space="preserve"> prod, stage, dev).; and </w:t>
       </w:r>
     </w:p>
     <w:p>
@@ -419,15 +560,6 @@
           <w:szCs w:val="22"/>
         </w:rPr>
       </w:pPr>
-      <w:r>
-        <w:rPr>
-          <w:rFonts w:ascii="ÿÑ˛" w:hAnsi="ÿÑ˛" w:cs="ÿÑ˛"/>
-          <w:color w:val="000000"/>
-          <w:sz w:val="22"/>
-          <w:szCs w:val="22"/>
-        </w:rPr>
-        <w:t>Ledger Networks by Transaction Authors (each, a “ Transaction ”); and</w:t>
-      </w:r>
     </w:p>
     <w:p>
       <w:pPr>
@@ -441,6 +573,62 @@
           <w:szCs w:val="22"/>
         </w:rPr>
       </w:pPr>
+      <w:r>
+        <w:rPr>
+          <w:rFonts w:ascii="ÿÑ˛" w:hAnsi="ÿÑ˛" w:cs="ÿÑ˛"/>
+          <w:color w:val="000000"/>
+          <w:sz w:val="22"/>
+          <w:szCs w:val="22"/>
+        </w:rPr>
+        <w:t xml:space="preserve">WHEREAS, the Transaction Endorser desires to endorse Transactions written to </w:t>
+      </w:r>
+      <w:r>
+        <w:rPr>
+          <w:rFonts w:ascii="ÿÑ˛" w:hAnsi="ÿÑ˛" w:cs="ÿÑ˛"/>
+          <w:color w:val="000000"/>
+          <w:sz w:val="22"/>
+          <w:szCs w:val="22"/>
+        </w:rPr>
+        <w:t>Utility</w:t>
+      </w:r>
+      <w:r>
+        <w:rPr>
+          <w:rFonts w:ascii="ÿÑ˛" w:hAnsi="ÿÑ˛" w:cs="ÿÑ˛"/>
+          <w:color w:val="000000"/>
+          <w:sz w:val="22"/>
+          <w:szCs w:val="22"/>
+        </w:rPr>
+        <w:t xml:space="preserve">, including </w:t>
+      </w:r>
+      <w:r>
+        <w:rPr>
+          <w:rFonts w:ascii="ÿÑ˛" w:hAnsi="ÿÑ˛" w:cs="ÿÑ˛"/>
+          <w:color w:val="000000"/>
+          <w:sz w:val="22"/>
+          <w:szCs w:val="22"/>
+        </w:rPr>
+        <w:t xml:space="preserve">by Transaction Authors (each, a </w:t>
+      </w:r>
+      <w:proofErr w:type="gramStart"/>
+      <w:r>
+        <w:rPr>
+          <w:rFonts w:ascii="ÿÑ˛" w:hAnsi="ÿÑ˛" w:cs="ÿÑ˛"/>
+          <w:color w:val="000000"/>
+          <w:sz w:val="22"/>
+          <w:szCs w:val="22"/>
+        </w:rPr>
+        <w:t>“ Transaction</w:t>
+      </w:r>
+      <w:proofErr w:type="gramEnd"/>
+      <w:r>
+        <w:rPr>
+          <w:rFonts w:ascii="ÿÑ˛" w:hAnsi="ÿÑ˛" w:cs="ÿÑ˛"/>
+          <w:color w:val="000000"/>
+          <w:sz w:val="22"/>
+          <w:szCs w:val="22"/>
+        </w:rPr>
+        <w:t xml:space="preserve"> ”); and</w:t>
+      </w:r>
     </w:p>
     <w:p>
       <w:pPr>
@@ -454,15 +642,6 @@
           <w:szCs w:val="22"/>
         </w:rPr>
       </w:pPr>
-      <w:r>
-        <w:rPr>
-          <w:rFonts w:ascii="ÿÑ˛" w:hAnsi="ÿÑ˛" w:cs="ÿÑ˛"/>
-          <w:color w:val="000000"/>
-          <w:sz w:val="22"/>
-          <w:szCs w:val="22"/>
-        </w:rPr>
-        <w:t>WHEREAS, subject to Transaction Endorser complying with the terms and conditions of this</w:t>
-      </w:r>
     </w:p>
     <w:p>
       <w:pPr>
@@ -483,25 +662,7 @@
           <w:sz w:val="22"/>
           <w:szCs w:val="22"/>
         </w:rPr>
-        <w:t xml:space="preserve">Agreement, </w:t>
-      </w:r>
-      <w:r>
-        <w:rPr>
-          <w:rFonts w:ascii="ÿÑ˛" w:hAnsi="ÿÑ˛" w:cs="ÿÑ˛"/>
-          <w:color w:val="000000"/>
-          <w:sz w:val="22"/>
-          <w:szCs w:val="22"/>
-        </w:rPr>
-        <w:t>Bedrock</w:t>
-      </w:r>
-      <w:r>
-        <w:rPr>
-          <w:rFonts w:ascii="ÿÑ˛" w:hAnsi="ÿÑ˛" w:cs="ÿÑ˛"/>
-          <w:color w:val="000000"/>
-          <w:sz w:val="22"/>
-          <w:szCs w:val="22"/>
-        </w:rPr>
-        <w:t xml:space="preserve"> Consortium grants permission to Transaction Endorser to endorse</w:t>
+        <w:t>WHEREAS, subject to Transaction Endorser complying with the terms and conditions of this</w:t>
       </w:r>
     </w:p>
     <w:p>
@@ -523,6 +684,46 @@
           <w:sz w:val="22"/>
           <w:szCs w:val="22"/>
         </w:rPr>
+        <w:t xml:space="preserve">Agreement, </w:t>
+      </w:r>
+      <w:r>
+        <w:rPr>
+          <w:rFonts w:ascii="ÿÑ˛" w:hAnsi="ÿÑ˛" w:cs="ÿÑ˛"/>
+          <w:color w:val="000000"/>
+          <w:sz w:val="22"/>
+          <w:szCs w:val="22"/>
+        </w:rPr>
+        <w:t>Bedrock</w:t>
+      </w:r>
+      <w:r>
+        <w:rPr>
+          <w:rFonts w:ascii="ÿÑ˛" w:hAnsi="ÿÑ˛" w:cs="ÿÑ˛"/>
+          <w:color w:val="000000"/>
+          <w:sz w:val="22"/>
+          <w:szCs w:val="22"/>
+        </w:rPr>
+        <w:t xml:space="preserve"> Consortium grants permission to Transaction Endorser to endorse</w:t>
+      </w:r>
+    </w:p>
+    <w:p>
+      <w:pPr>
+        <w:autoSpaceDE w:val="0"/>
+        <w:autoSpaceDN w:val="0"/>
+        <w:adjustRightInd w:val="0"/>
+        <w:rPr>
+          <w:rFonts w:ascii="ÿÑ˛" w:hAnsi="ÿÑ˛" w:cs="ÿÑ˛"/>
+          <w:color w:val="000000"/>
+          <w:sz w:val="22"/>
+          <w:szCs w:val="22"/>
+        </w:rPr>
+      </w:pPr>
+      <w:r>
+        <w:rPr>
+          <w:rFonts w:ascii="ÿÑ˛" w:hAnsi="ÿÑ˛" w:cs="ÿÑ˛"/>
+          <w:color w:val="000000"/>
+          <w:sz w:val="22"/>
+          <w:szCs w:val="22"/>
+        </w:rPr>
         <w:t xml:space="preserve">Transactions intended to be written to the </w:t>
       </w:r>
       <w:r>
@@ -532,16 +733,16 @@
           <w:sz w:val="22"/>
           <w:szCs w:val="22"/>
         </w:rPr>
-        <w:t>Bedrock</w:t>
-      </w:r>
-      <w:r>
-        <w:rPr>
-          <w:rFonts w:ascii="ÿÑ˛" w:hAnsi="ÿÑ˛" w:cs="ÿÑ˛"/>
-          <w:color w:val="000000"/>
-          <w:sz w:val="22"/>
-          <w:szCs w:val="22"/>
-        </w:rPr>
-        <w:t xml:space="preserve"> Business Utility a</w:t>
+        <w:t xml:space="preserve">Utility </w:t>
+      </w:r>
+      <w:r>
+        <w:rPr>
+          <w:rFonts w:ascii="ÿÑ˛" w:hAnsi="ÿÑ˛" w:cs="ÿÑ˛"/>
+          <w:color w:val="000000"/>
+          <w:sz w:val="22"/>
+          <w:szCs w:val="22"/>
+        </w:rPr>
+        <w:t>a</w:t>
       </w:r>
       <w:r>
         <w:rPr>
@@ -648,6 +849,7 @@
           <w:szCs w:val="22"/>
         </w:rPr>
       </w:pPr>
+      <w:proofErr w:type="gramStart"/>
       <w:r>
         <w:rPr>
           <w:rFonts w:ascii="ÿÑ˛" w:hAnsi="ÿÑ˛" w:cs="ÿÑ˛"/>
@@ -666,7 +868,19 @@
           <w:sz w:val="22"/>
           <w:szCs w:val="22"/>
         </w:rPr>
-        <w:t xml:space="preserve">Data Protection Laws </w:t>
+        <w:t>Data</w:t>
+      </w:r>
+      <w:proofErr w:type="gramEnd"/>
+      <w:r>
+        <w:rPr>
+          <w:rFonts w:ascii="ÿÑ˛" w:hAnsi="ÿÑ˛" w:cs="ÿÑ˛"/>
+          <w:b/>
+          <w:bCs/>
+          <w:color w:val="000000"/>
+          <w:sz w:val="22"/>
+          <w:szCs w:val="22"/>
+        </w:rPr>
+        <w:t xml:space="preserve"> Protection Laws </w:t>
       </w:r>
       <w:r>
         <w:rPr>
@@ -707,15 +921,16 @@
         <w:autoSpaceDN w:val="0"/>
         <w:adjustRightInd w:val="0"/>
         <w:rPr>
-          <w:rFonts w:ascii="ÿÑ˛" w:hAnsi="ÿÑ˛" w:cs="ÿÑ˛"/>
-          <w:color w:val="000000"/>
-          <w:sz w:val="22"/>
-          <w:szCs w:val="22"/>
-        </w:rPr>
-      </w:pPr>
-      <w:r>
-        <w:rPr>
-          <w:rFonts w:ascii="ÿÑ˛" w:hAnsi="ÿÑ˛" w:cs="ÿÑ˛"/>
+          <w:rFonts w:ascii="ø^˚â˛" w:hAnsi="ø^˚â˛" w:cs="ø^˚â˛"/>
+          <w:color w:val="000000"/>
+          <w:sz w:val="22"/>
+          <w:szCs w:val="22"/>
+        </w:rPr>
+      </w:pPr>
+      <w:proofErr w:type="gramStart"/>
+      <w:r>
+        <w:rPr>
+          <w:rFonts w:ascii="ø^˚â˛" w:hAnsi="ø^˚â˛" w:cs="ø^˚â˛"/>
           <w:color w:val="000000"/>
           <w:sz w:val="22"/>
           <w:szCs w:val="22"/>
@@ -724,86 +939,44 @@
       </w:r>
       <w:r>
         <w:rPr>
-          <w:rFonts w:ascii="ÿÑ˛" w:hAnsi="ÿÑ˛" w:cs="ÿÑ˛"/>
+          <w:rFonts w:ascii="ø^˚â˛" w:hAnsi="ø^˚â˛" w:cs="ø^˚â˛"/>
           <w:b/>
           <w:bCs/>
           <w:color w:val="000000"/>
           <w:sz w:val="22"/>
           <w:szCs w:val="22"/>
         </w:rPr>
-        <w:t>GDPR</w:t>
-      </w:r>
-      <w:r>
-        <w:rPr>
-          <w:rFonts w:ascii="ÿÑ˛" w:hAnsi="ÿÑ˛" w:cs="ÿÑ˛"/>
-          <w:color w:val="000000"/>
-          <w:sz w:val="22"/>
-          <w:szCs w:val="22"/>
-        </w:rPr>
-        <w:t xml:space="preserve"> ” means the General Data Protection Regulation (EU) 2016/679 on the protection</w:t>
-      </w:r>
-      <w:r>
-        <w:rPr>
-          <w:rFonts w:ascii="ÿÑ˛" w:hAnsi="ÿÑ˛" w:cs="ÿÑ˛"/>
-          <w:color w:val="000000"/>
-          <w:sz w:val="22"/>
-          <w:szCs w:val="22"/>
-        </w:rPr>
-        <w:t xml:space="preserve"> </w:t>
-      </w:r>
-      <w:r>
-        <w:rPr>
-          <w:rFonts w:ascii="ÿÑ˛" w:hAnsi="ÿÑ˛" w:cs="ÿÑ˛"/>
-          <w:color w:val="000000"/>
-          <w:sz w:val="22"/>
-          <w:szCs w:val="22"/>
-        </w:rPr>
-        <w:t>of natural persons with regard to the Processing of personal data and on the free</w:t>
-      </w:r>
-      <w:r>
-        <w:rPr>
-          <w:rFonts w:ascii="ÿÑ˛" w:hAnsi="ÿÑ˛" w:cs="ÿÑ˛"/>
-          <w:color w:val="000000"/>
-          <w:sz w:val="22"/>
-          <w:szCs w:val="22"/>
-        </w:rPr>
-        <w:t xml:space="preserve"> </w:t>
-      </w:r>
-      <w:r>
-        <w:rPr>
-          <w:rFonts w:ascii="ÿÑ˛" w:hAnsi="ÿÑ˛" w:cs="ÿÑ˛"/>
-          <w:color w:val="000000"/>
-          <w:sz w:val="22"/>
-          <w:szCs w:val="22"/>
-        </w:rPr>
-        <w:t>movement of such data, and repealing Directive 95/46/EC, and any amendment or</w:t>
-      </w:r>
-      <w:r>
-        <w:rPr>
-          <w:rFonts w:ascii="ÿÑ˛" w:hAnsi="ÿÑ˛" w:cs="ÿÑ˛"/>
-          <w:color w:val="000000"/>
-          <w:sz w:val="22"/>
-          <w:szCs w:val="22"/>
-        </w:rPr>
-        <w:t xml:space="preserve"> </w:t>
-      </w:r>
-      <w:r>
-        <w:rPr>
-          <w:rFonts w:ascii="ÿÑ˛" w:hAnsi="ÿÑ˛" w:cs="ÿÑ˛"/>
-          <w:color w:val="000000"/>
-          <w:sz w:val="22"/>
-          <w:szCs w:val="22"/>
-        </w:rPr>
-        <w:t>\</w:t>
-      </w:r>
-      <w:r>
-        <w:rPr>
-          <w:rFonts w:ascii="ÿÑ˛" w:hAnsi="ÿÑ˛" w:cs="ÿÑ˛"/>
-          <w:color w:val="000000"/>
-          <w:sz w:val="22"/>
-          <w:szCs w:val="22"/>
-        </w:rPr>
-        <w:t>replacement to it.</w:t>
+        <w:t>Bedrock</w:t>
+      </w:r>
+      <w:proofErr w:type="gramEnd"/>
+      <w:r>
+        <w:rPr>
+          <w:rFonts w:ascii="ø^˚â˛" w:hAnsi="ø^˚â˛" w:cs="ø^˚â˛"/>
+          <w:b/>
+          <w:bCs/>
+          <w:color w:val="000000"/>
+          <w:sz w:val="22"/>
+          <w:szCs w:val="22"/>
+        </w:rPr>
+        <w:t xml:space="preserve"> Business Utility</w:t>
+      </w:r>
+      <w:r>
+        <w:rPr>
+          <w:rFonts w:ascii="ø^˚â˛" w:hAnsi="ø^˚â˛" w:cs="ø^˚â˛"/>
+          <w:color w:val="000000"/>
+          <w:sz w:val="22"/>
+          <w:szCs w:val="22"/>
+        </w:rPr>
+        <w:t xml:space="preserve"> ” means the </w:t>
+      </w:r>
+      <w:r>
+        <w:rPr>
+          <w:rFonts w:ascii="ø^˚â˛" w:hAnsi="ø^˚â˛" w:cs="ø^˚â˛"/>
+          <w:color w:val="000000"/>
+          <w:sz w:val="22"/>
+          <w:szCs w:val="22"/>
+        </w:rPr>
+        <w:t xml:space="preserve">independent non-profit legal entity that represents the operational (transactional) public identity utility operated by the Bedrock Consortium. </w:t>
       </w:r>
     </w:p>
     <w:p>
@@ -823,6 +996,7 @@
           <w:szCs w:val="22"/>
         </w:rPr>
       </w:pPr>
+      <w:proofErr w:type="gramStart"/>
       <w:r>
         <w:rPr>
           <w:rFonts w:ascii="ÿÑ˛" w:hAnsi="ÿÑ˛" w:cs="ÿÑ˛"/>
@@ -841,70 +1015,80 @@
           <w:sz w:val="22"/>
           <w:szCs w:val="22"/>
         </w:rPr>
-        <w:t>Impermissible Personal Data</w:t>
-      </w:r>
-      <w:r>
-        <w:rPr>
-          <w:rFonts w:ascii="ÿÑ˛" w:hAnsi="ÿÑ˛" w:cs="ÿÑ˛"/>
-          <w:color w:val="000000"/>
-          <w:sz w:val="22"/>
-          <w:szCs w:val="22"/>
-        </w:rPr>
-        <w:t xml:space="preserve"> ” means the Personal Data that Transaction Endorser</w:t>
-      </w:r>
-      <w:r>
-        <w:rPr>
-          <w:rFonts w:ascii="ÿÑ˛" w:hAnsi="ÿÑ˛" w:cs="ÿÑ˛"/>
-          <w:color w:val="000000"/>
-          <w:sz w:val="22"/>
-          <w:szCs w:val="22"/>
-        </w:rPr>
-        <w:t xml:space="preserve"> </w:t>
-      </w:r>
-      <w:r>
-        <w:rPr>
-          <w:rFonts w:ascii="ÿÑ˛" w:hAnsi="ÿÑ˛" w:cs="ÿÑ˛"/>
-          <w:color w:val="000000"/>
-          <w:sz w:val="22"/>
-          <w:szCs w:val="22"/>
-        </w:rPr>
-        <w:t xml:space="preserve">endorses that is written to the </w:t>
-      </w:r>
-      <w:r>
-        <w:rPr>
-          <w:rFonts w:ascii="ÿÑ˛" w:hAnsi="ÿÑ˛" w:cs="ÿÑ˛"/>
-          <w:color w:val="000000"/>
-          <w:sz w:val="22"/>
-          <w:szCs w:val="22"/>
-        </w:rPr>
-        <w:t>Bedrock</w:t>
-      </w:r>
-      <w:r>
-        <w:rPr>
-          <w:rFonts w:ascii="ÿÑ˛" w:hAnsi="ÿÑ˛" w:cs="ÿÑ˛"/>
-          <w:color w:val="000000"/>
-          <w:sz w:val="22"/>
-          <w:szCs w:val="22"/>
-        </w:rPr>
-        <w:t xml:space="preserve"> Business Utility that is not Permissible Personal</w:t>
-      </w:r>
-      <w:r>
-        <w:rPr>
-          <w:rFonts w:ascii="ÿÑ˛" w:hAnsi="ÿÑ˛" w:cs="ÿÑ˛"/>
-          <w:color w:val="000000"/>
-          <w:sz w:val="22"/>
-          <w:szCs w:val="22"/>
-        </w:rPr>
-        <w:t xml:space="preserve"> </w:t>
-      </w:r>
-      <w:r>
-        <w:rPr>
-          <w:rFonts w:ascii="ÿÑ˛" w:hAnsi="ÿÑ˛" w:cs="ÿÑ˛"/>
-          <w:color w:val="000000"/>
-          <w:sz w:val="22"/>
-          <w:szCs w:val="22"/>
-        </w:rPr>
-        <w:t>Data.</w:t>
+        <w:t>GDPR</w:t>
+      </w:r>
+      <w:proofErr w:type="gramEnd"/>
+      <w:r>
+        <w:rPr>
+          <w:rFonts w:ascii="ÿÑ˛" w:hAnsi="ÿÑ˛" w:cs="ÿÑ˛"/>
+          <w:color w:val="000000"/>
+          <w:sz w:val="22"/>
+          <w:szCs w:val="22"/>
+        </w:rPr>
+        <w:t xml:space="preserve"> ” means the General Data Protection Regulation (EU) 2016/679 on the protection</w:t>
+      </w:r>
+      <w:r>
+        <w:rPr>
+          <w:rFonts w:ascii="ÿÑ˛" w:hAnsi="ÿÑ˛" w:cs="ÿÑ˛"/>
+          <w:color w:val="000000"/>
+          <w:sz w:val="22"/>
+          <w:szCs w:val="22"/>
+        </w:rPr>
+        <w:t xml:space="preserve"> </w:t>
+      </w:r>
+      <w:r>
+        <w:rPr>
+          <w:rFonts w:ascii="ÿÑ˛" w:hAnsi="ÿÑ˛" w:cs="ÿÑ˛"/>
+          <w:color w:val="000000"/>
+          <w:sz w:val="22"/>
+          <w:szCs w:val="22"/>
+        </w:rPr>
+        <w:t>of natural persons with regard to the Processing of personal data and on the free</w:t>
+      </w:r>
+      <w:r>
+        <w:rPr>
+          <w:rFonts w:ascii="ÿÑ˛" w:hAnsi="ÿÑ˛" w:cs="ÿÑ˛"/>
+          <w:color w:val="000000"/>
+          <w:sz w:val="22"/>
+          <w:szCs w:val="22"/>
+        </w:rPr>
+        <w:t xml:space="preserve"> </w:t>
+      </w:r>
+      <w:r>
+        <w:rPr>
+          <w:rFonts w:ascii="ÿÑ˛" w:hAnsi="ÿÑ˛" w:cs="ÿÑ˛"/>
+          <w:color w:val="000000"/>
+          <w:sz w:val="22"/>
+          <w:szCs w:val="22"/>
+        </w:rPr>
+        <w:t>movement of such data, and repealing Directive 95/46/EC, and any amendment or</w:t>
+      </w:r>
+      <w:r>
+        <w:rPr>
+          <w:rFonts w:ascii="ÿÑ˛" w:hAnsi="ÿÑ˛" w:cs="ÿÑ˛"/>
+          <w:color w:val="000000"/>
+          <w:sz w:val="22"/>
+          <w:szCs w:val="22"/>
+        </w:rPr>
+        <w:t xml:space="preserve"> </w:t>
+      </w:r>
+      <w:r>
+        <w:rPr>
+          <w:rFonts w:ascii="ÿÑ˛" w:hAnsi="ÿÑ˛" w:cs="ÿÑ˛"/>
+          <w:color w:val="000000"/>
+          <w:sz w:val="22"/>
+          <w:szCs w:val="22"/>
+        </w:rPr>
+        <w:t>\</w:t>
+      </w:r>
+      <w:r>
+        <w:rPr>
+          <w:rFonts w:ascii="ÿÑ˛" w:hAnsi="ÿÑ˛" w:cs="ÿÑ˛"/>
+          <w:color w:val="000000"/>
+          <w:sz w:val="22"/>
+          <w:szCs w:val="22"/>
+        </w:rPr>
+        <w:t>replacement to it.</w:t>
       </w:r>
     </w:p>
     <w:p>
@@ -924,6 +1108,7 @@
           <w:szCs w:val="22"/>
         </w:rPr>
       </w:pPr>
+      <w:proofErr w:type="gramStart"/>
       <w:r>
         <w:rPr>
           <w:rFonts w:ascii="ÿÑ˛" w:hAnsi="ÿÑ˛" w:cs="ÿÑ˛"/>
@@ -942,16 +1127,82 @@
           <w:sz w:val="22"/>
           <w:szCs w:val="22"/>
         </w:rPr>
-        <w:t>Personal Data Transactions</w:t>
-      </w:r>
-      <w:r>
-        <w:rPr>
-          <w:rFonts w:ascii="ÿÑ˛" w:hAnsi="ÿÑ˛" w:cs="ÿÑ˛"/>
-          <w:color w:val="000000"/>
-          <w:sz w:val="22"/>
-          <w:szCs w:val="22"/>
-        </w:rPr>
-        <w:t xml:space="preserve"> ” has the meaning set forth in Section 3 below.</w:t>
+        <w:t>Impermissible</w:t>
+      </w:r>
+      <w:proofErr w:type="gramEnd"/>
+      <w:r>
+        <w:rPr>
+          <w:rFonts w:ascii="ÿÑ˛" w:hAnsi="ÿÑ˛" w:cs="ÿÑ˛"/>
+          <w:b/>
+          <w:bCs/>
+          <w:color w:val="000000"/>
+          <w:sz w:val="22"/>
+          <w:szCs w:val="22"/>
+        </w:rPr>
+        <w:t xml:space="preserve"> Personal Data</w:t>
+      </w:r>
+      <w:r>
+        <w:rPr>
+          <w:rFonts w:ascii="ÿÑ˛" w:hAnsi="ÿÑ˛" w:cs="ÿÑ˛"/>
+          <w:color w:val="000000"/>
+          <w:sz w:val="22"/>
+          <w:szCs w:val="22"/>
+        </w:rPr>
+        <w:t xml:space="preserve"> ” means the Personal Data that Transaction Endorser</w:t>
+      </w:r>
+      <w:r>
+        <w:rPr>
+          <w:rFonts w:ascii="ÿÑ˛" w:hAnsi="ÿÑ˛" w:cs="ÿÑ˛"/>
+          <w:color w:val="000000"/>
+          <w:sz w:val="22"/>
+          <w:szCs w:val="22"/>
+        </w:rPr>
+        <w:t xml:space="preserve"> </w:t>
+      </w:r>
+      <w:r>
+        <w:rPr>
+          <w:rFonts w:ascii="ÿÑ˛" w:hAnsi="ÿÑ˛" w:cs="ÿÑ˛"/>
+          <w:color w:val="000000"/>
+          <w:sz w:val="22"/>
+          <w:szCs w:val="22"/>
+        </w:rPr>
+        <w:t xml:space="preserve">endorses that is written to the </w:t>
+      </w:r>
+      <w:r>
+        <w:rPr>
+          <w:rFonts w:ascii="ÿÑ˛" w:hAnsi="ÿÑ˛" w:cs="ÿÑ˛"/>
+          <w:color w:val="000000"/>
+          <w:sz w:val="22"/>
+          <w:szCs w:val="22"/>
+        </w:rPr>
+        <w:t>Utility</w:t>
+      </w:r>
+      <w:r>
+        <w:rPr>
+          <w:rFonts w:ascii="ÿÑ˛" w:hAnsi="ÿÑ˛" w:cs="ÿÑ˛"/>
+          <w:color w:val="000000"/>
+          <w:sz w:val="22"/>
+          <w:szCs w:val="22"/>
+        </w:rPr>
+        <w:t xml:space="preserve"> that is not Permissible Personal</w:t>
+      </w:r>
+      <w:r>
+        <w:rPr>
+          <w:rFonts w:ascii="ÿÑ˛" w:hAnsi="ÿÑ˛" w:cs="ÿÑ˛"/>
+          <w:color w:val="000000"/>
+          <w:sz w:val="22"/>
+          <w:szCs w:val="22"/>
+        </w:rPr>
+        <w:t xml:space="preserve"> </w:t>
+      </w:r>
+      <w:r>
+        <w:rPr>
+          <w:rFonts w:ascii="ÿÑ˛" w:hAnsi="ÿÑ˛" w:cs="ÿÑ˛"/>
+          <w:color w:val="000000"/>
+          <w:sz w:val="22"/>
+          <w:szCs w:val="22"/>
+        </w:rPr>
+        <w:t>Data.</w:t>
       </w:r>
     </w:p>
     <w:p>
@@ -971,6 +1222,7 @@
           <w:szCs w:val="22"/>
         </w:rPr>
       </w:pPr>
+      <w:proofErr w:type="gramStart"/>
       <w:r>
         <w:rPr>
           <w:rFonts w:ascii="ÿÑ˛" w:hAnsi="ÿÑ˛" w:cs="ÿÑ˛"/>
@@ -989,133 +1241,28 @@
           <w:sz w:val="22"/>
           <w:szCs w:val="22"/>
         </w:rPr>
-        <w:t>Permissible Personal Data</w:t>
-      </w:r>
-      <w:r>
-        <w:rPr>
-          <w:rFonts w:ascii="ÿÑ˛" w:hAnsi="ÿÑ˛" w:cs="ÿÑ˛"/>
-          <w:color w:val="000000"/>
-          <w:sz w:val="22"/>
-          <w:szCs w:val="22"/>
-        </w:rPr>
-        <w:t xml:space="preserve"> ” means Personal Data that Transaction Authors are</w:t>
-      </w:r>
-      <w:r>
-        <w:rPr>
-          <w:rFonts w:ascii="ÿÑ˛" w:hAnsi="ÿÑ˛" w:cs="ÿÑ˛"/>
-          <w:color w:val="000000"/>
-          <w:sz w:val="22"/>
-          <w:szCs w:val="22"/>
-        </w:rPr>
-        <w:t xml:space="preserve"> </w:t>
-      </w:r>
-      <w:r>
-        <w:rPr>
-          <w:rFonts w:ascii="ÿÑ˛" w:hAnsi="ÿÑ˛" w:cs="ÿÑ˛"/>
-          <w:color w:val="000000"/>
-          <w:sz w:val="22"/>
-          <w:szCs w:val="22"/>
-        </w:rPr>
-        <w:t xml:space="preserve">permitted to write to the </w:t>
-      </w:r>
-      <w:r>
-        <w:rPr>
-          <w:rFonts w:ascii="ÿÑ˛" w:hAnsi="ÿÑ˛" w:cs="ÿÑ˛"/>
-          <w:color w:val="000000"/>
-          <w:sz w:val="22"/>
-          <w:szCs w:val="22"/>
-        </w:rPr>
-        <w:t>Bedrock</w:t>
-      </w:r>
-      <w:r>
-        <w:rPr>
-          <w:rFonts w:ascii="ÿÑ˛" w:hAnsi="ÿÑ˛" w:cs="ÿÑ˛"/>
-          <w:color w:val="000000"/>
-          <w:sz w:val="22"/>
-          <w:szCs w:val="22"/>
-        </w:rPr>
-        <w:t xml:space="preserve"> Business Utility under the Transaction Author</w:t>
-      </w:r>
-      <w:r>
-        <w:rPr>
-          <w:rFonts w:ascii="ÿÑ˛" w:hAnsi="ÿÑ˛" w:cs="ÿÑ˛"/>
-          <w:color w:val="000000"/>
-          <w:sz w:val="22"/>
-          <w:szCs w:val="22"/>
-        </w:rPr>
-        <w:t xml:space="preserve"> </w:t>
-      </w:r>
-      <w:r>
-        <w:rPr>
-          <w:rFonts w:ascii="ÿÑ˛" w:hAnsi="ÿÑ˛" w:cs="ÿÑ˛"/>
-          <w:color w:val="000000"/>
-          <w:sz w:val="22"/>
-          <w:szCs w:val="22"/>
-        </w:rPr>
-        <w:t>Agreement and Transaction Endorsers are permitted to endorse under this Agreement</w:t>
-      </w:r>
-      <w:r>
-        <w:rPr>
-          <w:rFonts w:ascii="ÿÑ˛" w:hAnsi="ÿÑ˛" w:cs="ÿÑ˛"/>
-          <w:color w:val="000000"/>
-          <w:sz w:val="22"/>
-          <w:szCs w:val="22"/>
-        </w:rPr>
-        <w:t xml:space="preserve"> </w:t>
-      </w:r>
-      <w:r>
-        <w:rPr>
-          <w:rFonts w:ascii="ÿÑ˛" w:hAnsi="ÿÑ˛" w:cs="ÿÑ˛"/>
-          <w:color w:val="000000"/>
-          <w:sz w:val="22"/>
-          <w:szCs w:val="22"/>
-        </w:rPr>
-        <w:t xml:space="preserve">and the </w:t>
-      </w:r>
-      <w:r>
-        <w:rPr>
-          <w:rFonts w:ascii="ÿÑ˛" w:hAnsi="ÿÑ˛" w:cs="ÿÑ˛"/>
-          <w:color w:val="000000"/>
-          <w:sz w:val="22"/>
-          <w:szCs w:val="22"/>
-        </w:rPr>
-        <w:t>Bedrock</w:t>
-      </w:r>
-      <w:r>
-        <w:rPr>
-          <w:rFonts w:ascii="ÿÑ˛" w:hAnsi="ÿÑ˛" w:cs="ÿÑ˛"/>
-          <w:color w:val="000000"/>
-          <w:sz w:val="22"/>
-          <w:szCs w:val="22"/>
-        </w:rPr>
-        <w:t xml:space="preserve"> Governance </w:t>
-      </w:r>
-      <w:r>
-        <w:rPr>
-          <w:rFonts w:ascii="ÿÑ˛" w:hAnsi="ÿÑ˛" w:cs="ÿÑ˛"/>
-          <w:color w:val="000000"/>
-          <w:sz w:val="22"/>
-          <w:szCs w:val="22"/>
-        </w:rPr>
-        <w:t xml:space="preserve">Framework (including the </w:t>
-      </w:r>
-      <w:r>
-        <w:rPr>
-          <w:rFonts w:ascii="ÿÑ˛" w:hAnsi="ÿÑ˛" w:cs="ÿÑ˛"/>
-          <w:color w:val="1155CD"/>
-          <w:sz w:val="22"/>
-          <w:szCs w:val="22"/>
-        </w:rPr>
-        <w:t xml:space="preserve">Sovrin Ledger Access Policies </w:t>
-      </w:r>
-      <w:r>
-        <w:rPr>
-          <w:rFonts w:ascii="ÿÑ˛" w:hAnsi="ÿÑ˛" w:cs="ÿÑ˛"/>
-          <w:color w:val="000000"/>
-          <w:sz w:val="22"/>
-          <w:szCs w:val="22"/>
-        </w:rPr>
-        <w:t>).</w:t>
+        <w:t>Personal</w:t>
+      </w:r>
+      <w:proofErr w:type="gramEnd"/>
+      <w:r>
+        <w:rPr>
+          <w:rFonts w:ascii="ÿÑ˛" w:hAnsi="ÿÑ˛" w:cs="ÿÑ˛"/>
+          <w:b/>
+          <w:bCs/>
+          <w:color w:val="000000"/>
+          <w:sz w:val="22"/>
+          <w:szCs w:val="22"/>
+        </w:rPr>
+        <w:t xml:space="preserve"> Data Transactions</w:t>
+      </w:r>
+      <w:r>
+        <w:rPr>
+          <w:rFonts w:ascii="ÿÑ˛" w:hAnsi="ÿÑ˛" w:cs="ÿÑ˛"/>
+          <w:color w:val="000000"/>
+          <w:sz w:val="22"/>
+          <w:szCs w:val="22"/>
+        </w:rPr>
+        <w:t xml:space="preserve"> ” has the meaning set forth in Section 3 below.</w:t>
       </w:r>
     </w:p>
     <w:p>
@@ -1142,7 +1289,7 @@
           <w:sz w:val="22"/>
           <w:szCs w:val="22"/>
         </w:rPr>
-        <w:t>“</w:t>
+        <w:t xml:space="preserve">“ </w:t>
       </w:r>
       <w:r>
         <w:rPr>
@@ -1153,70 +1300,144 @@
           <w:sz w:val="22"/>
           <w:szCs w:val="22"/>
         </w:rPr>
-        <w:t>Personal Data</w:t>
-      </w:r>
-      <w:r>
-        <w:rPr>
-          <w:rFonts w:ascii="ÿÑ˛" w:hAnsi="ÿÑ˛" w:cs="ÿÑ˛"/>
-          <w:color w:val="000000"/>
-          <w:sz w:val="22"/>
-          <w:szCs w:val="22"/>
-        </w:rPr>
-        <w:t xml:space="preserve"> ” means information that relates, directly or indirectly, to a data subject,</w:t>
-      </w:r>
-      <w:r>
-        <w:rPr>
-          <w:rFonts w:ascii="ÿÑ˛" w:hAnsi="ÿÑ˛" w:cs="ÿÑ˛"/>
-          <w:color w:val="000000"/>
-          <w:sz w:val="22"/>
-          <w:szCs w:val="22"/>
-        </w:rPr>
-        <w:t xml:space="preserve"> </w:t>
-      </w:r>
-      <w:r>
-        <w:rPr>
-          <w:rFonts w:ascii="ÿÑ˛" w:hAnsi="ÿÑ˛" w:cs="ÿÑ˛"/>
-          <w:color w:val="000000"/>
-          <w:sz w:val="22"/>
-          <w:szCs w:val="22"/>
-        </w:rPr>
-        <w:t>including without limitation, names, email addresses, postal addresses, identification</w:t>
-      </w:r>
-      <w:r>
-        <w:rPr>
-          <w:rFonts w:ascii="ÿÑ˛" w:hAnsi="ÿÑ˛" w:cs="ÿÑ˛"/>
-          <w:color w:val="000000"/>
-          <w:sz w:val="22"/>
-          <w:szCs w:val="22"/>
-        </w:rPr>
-        <w:t xml:space="preserve"> </w:t>
-      </w:r>
-      <w:r>
-        <w:rPr>
-          <w:rFonts w:ascii="ÿÑ˛" w:hAnsi="ÿÑ˛" w:cs="ÿÑ˛"/>
-          <w:color w:val="000000"/>
-          <w:sz w:val="22"/>
-          <w:szCs w:val="22"/>
-        </w:rPr>
-        <w:t>numbers, location data, online identifiers or one or more factors specific to the physical,</w:t>
-      </w:r>
-      <w:r>
-        <w:rPr>
-          <w:rFonts w:ascii="ÿÑ˛" w:hAnsi="ÿÑ˛" w:cs="ÿÑ˛"/>
-          <w:color w:val="000000"/>
-          <w:sz w:val="22"/>
-          <w:szCs w:val="22"/>
-        </w:rPr>
-        <w:t xml:space="preserve"> </w:t>
-      </w:r>
-      <w:r>
-        <w:rPr>
-          <w:rFonts w:ascii="ÿÑ˛" w:hAnsi="ÿÑ˛" w:cs="ÿÑ˛"/>
-          <w:color w:val="000000"/>
-          <w:sz w:val="22"/>
-          <w:szCs w:val="22"/>
-        </w:rPr>
-        <w:t>physiological, genetic, mental, economic, cultural or social identity of the data subject.</w:t>
+        <w:t>Permissible Personal Data</w:t>
+      </w:r>
+      <w:r>
+        <w:rPr>
+          <w:rFonts w:ascii="ÿÑ˛" w:hAnsi="ÿÑ˛" w:cs="ÿÑ˛"/>
+          <w:color w:val="000000"/>
+          <w:sz w:val="22"/>
+          <w:szCs w:val="22"/>
+        </w:rPr>
+        <w:t xml:space="preserve"> ” means Personal Data that Transaction Authors are</w:t>
+      </w:r>
+      <w:r>
+        <w:rPr>
+          <w:rFonts w:ascii="ÿÑ˛" w:hAnsi="ÿÑ˛" w:cs="ÿÑ˛"/>
+          <w:color w:val="000000"/>
+          <w:sz w:val="22"/>
+          <w:szCs w:val="22"/>
+        </w:rPr>
+        <w:t xml:space="preserve"> </w:t>
+      </w:r>
+      <w:r>
+        <w:rPr>
+          <w:rFonts w:ascii="ÿÑ˛" w:hAnsi="ÿÑ˛" w:cs="ÿÑ˛"/>
+          <w:color w:val="000000"/>
+          <w:sz w:val="22"/>
+          <w:szCs w:val="22"/>
+        </w:rPr>
+        <w:t xml:space="preserve">permitted to write to the </w:t>
+      </w:r>
+      <w:r>
+        <w:rPr>
+          <w:rFonts w:ascii="ÿÑ˛" w:hAnsi="ÿÑ˛" w:cs="ÿÑ˛"/>
+          <w:color w:val="000000"/>
+          <w:sz w:val="22"/>
+          <w:szCs w:val="22"/>
+        </w:rPr>
+        <w:t>Utility</w:t>
+      </w:r>
+      <w:r>
+        <w:rPr>
+          <w:rFonts w:ascii="ÿÑ˛" w:hAnsi="ÿÑ˛" w:cs="ÿÑ˛"/>
+          <w:color w:val="000000"/>
+          <w:sz w:val="22"/>
+          <w:szCs w:val="22"/>
+        </w:rPr>
+        <w:t xml:space="preserve"> under the Transaction Author</w:t>
+      </w:r>
+      <w:r>
+        <w:rPr>
+          <w:rFonts w:ascii="ÿÑ˛" w:hAnsi="ÿÑ˛" w:cs="ÿÑ˛"/>
+          <w:color w:val="000000"/>
+          <w:sz w:val="22"/>
+          <w:szCs w:val="22"/>
+        </w:rPr>
+        <w:t xml:space="preserve"> </w:t>
+      </w:r>
+      <w:r>
+        <w:rPr>
+          <w:rFonts w:ascii="ÿÑ˛" w:hAnsi="ÿÑ˛" w:cs="ÿÑ˛"/>
+          <w:color w:val="000000"/>
+          <w:sz w:val="22"/>
+          <w:szCs w:val="22"/>
+        </w:rPr>
+        <w:t>Agreement and Transaction Endorsers are permitted to endorse under this Agreement</w:t>
+      </w:r>
+      <w:r>
+        <w:rPr>
+          <w:rFonts w:ascii="ÿÑ˛" w:hAnsi="ÿÑ˛" w:cs="ÿÑ˛"/>
+          <w:color w:val="000000"/>
+          <w:sz w:val="22"/>
+          <w:szCs w:val="22"/>
+        </w:rPr>
+        <w:t xml:space="preserve"> </w:t>
+      </w:r>
+      <w:r>
+        <w:rPr>
+          <w:rFonts w:ascii="ÿÑ˛" w:hAnsi="ÿÑ˛" w:cs="ÿÑ˛"/>
+          <w:color w:val="000000"/>
+          <w:sz w:val="22"/>
+          <w:szCs w:val="22"/>
+        </w:rPr>
+        <w:t xml:space="preserve">and the </w:t>
+      </w:r>
+      <w:r>
+        <w:rPr>
+          <w:rFonts w:ascii="ÿÑ˛" w:hAnsi="ÿÑ˛" w:cs="ÿÑ˛"/>
+          <w:color w:val="000000"/>
+          <w:sz w:val="22"/>
+          <w:szCs w:val="22"/>
+        </w:rPr>
+        <w:t>Bedrock</w:t>
+      </w:r>
+      <w:r>
+        <w:rPr>
+          <w:rFonts w:ascii="ÿÑ˛" w:hAnsi="ÿÑ˛" w:cs="ÿÑ˛"/>
+          <w:color w:val="000000"/>
+          <w:sz w:val="22"/>
+          <w:szCs w:val="22"/>
+        </w:rPr>
+        <w:t xml:space="preserve"> Governance </w:t>
+      </w:r>
+      <w:r>
+        <w:rPr>
+          <w:rFonts w:ascii="ÿÑ˛" w:hAnsi="ÿÑ˛" w:cs="ÿÑ˛"/>
+          <w:color w:val="000000"/>
+          <w:sz w:val="22"/>
+          <w:szCs w:val="22"/>
+        </w:rPr>
+        <w:t xml:space="preserve">Framework (including the </w:t>
+      </w:r>
+      <w:hyperlink r:id="rId9" w:history="1">
+        <w:r>
+          <w:rPr>
+            <w:rStyle w:val="Hyperlink"/>
+            <w:rFonts w:ascii="ÿÑ˛" w:hAnsi="ÿÑ˛" w:cs="ÿÑ˛"/>
+            <w:sz w:val="22"/>
+            <w:szCs w:val="22"/>
+          </w:rPr>
+          <w:t>Utility Ledger Access Policies</w:t>
+        </w:r>
+      </w:hyperlink>
+      <w:r>
+        <w:rPr>
+          <w:rFonts w:ascii="ÿÑ˛" w:hAnsi="ÿÑ˛" w:cs="ÿÑ˛"/>
+          <w:color w:val="000000"/>
+          <w:sz w:val="22"/>
+          <w:szCs w:val="22"/>
+        </w:rPr>
+        <w:t xml:space="preserve"> </w:t>
+      </w:r>
+      <w:r>
+        <w:rPr>
+          <w:rFonts w:ascii="ÿÑ˛" w:hAnsi="ÿÑ˛" w:cs="ÿÑ˛"/>
+          <w:color w:val="000000"/>
+          <w:sz w:val="22"/>
+          <w:szCs w:val="22"/>
+        </w:rPr>
+        <w:t>).</w:t>
       </w:r>
     </w:p>
     <w:p>
@@ -1243,7 +1464,7 @@
           <w:sz w:val="22"/>
           <w:szCs w:val="22"/>
         </w:rPr>
-        <w:t xml:space="preserve">“ </w:t>
+        <w:t>“</w:t>
       </w:r>
       <w:r>
         <w:rPr>
@@ -1254,108 +1475,70 @@
           <w:sz w:val="22"/>
           <w:szCs w:val="22"/>
         </w:rPr>
-        <w:t>Process</w:t>
-      </w:r>
-      <w:r>
-        <w:rPr>
-          <w:rFonts w:ascii="ÿÑ˛" w:hAnsi="ÿÑ˛" w:cs="ÿÑ˛"/>
-          <w:color w:val="000000"/>
-          <w:sz w:val="22"/>
-          <w:szCs w:val="22"/>
-        </w:rPr>
-        <w:t xml:space="preserve"> ” or “ </w:t>
-      </w:r>
-      <w:r>
-        <w:rPr>
-          <w:rFonts w:ascii="ÿÑ˛" w:hAnsi="ÿÑ˛" w:cs="ÿÑ˛"/>
-          <w:b/>
-          <w:bCs/>
-          <w:color w:val="000000"/>
-          <w:sz w:val="22"/>
-          <w:szCs w:val="22"/>
-        </w:rPr>
-        <w:t>Processing</w:t>
-      </w:r>
-      <w:r>
-        <w:rPr>
-          <w:rFonts w:ascii="ÿÑ˛" w:hAnsi="ÿÑ˛" w:cs="ÿÑ˛"/>
-          <w:color w:val="000000"/>
-          <w:sz w:val="22"/>
-          <w:szCs w:val="22"/>
-        </w:rPr>
-        <w:t xml:space="preserve"> ” means any operation or set of operations which is</w:t>
-      </w:r>
-      <w:r>
-        <w:rPr>
-          <w:rFonts w:ascii="ÿÑ˛" w:hAnsi="ÿÑ˛" w:cs="ÿÑ˛"/>
-          <w:color w:val="000000"/>
-          <w:sz w:val="22"/>
-          <w:szCs w:val="22"/>
-        </w:rPr>
-        <w:t xml:space="preserve"> </w:t>
-      </w:r>
-      <w:r>
-        <w:rPr>
-          <w:rFonts w:ascii="ÿÑ˛" w:hAnsi="ÿÑ˛" w:cs="ÿÑ˛"/>
-          <w:color w:val="000000"/>
-          <w:sz w:val="22"/>
-          <w:szCs w:val="22"/>
-        </w:rPr>
-        <w:t>performed on Signed Data, whether or not by automated means, such as the access,</w:t>
-      </w:r>
-      <w:r>
-        <w:rPr>
-          <w:rFonts w:ascii="ÿÑ˛" w:hAnsi="ÿÑ˛" w:cs="ÿÑ˛"/>
-          <w:color w:val="000000"/>
-          <w:sz w:val="22"/>
-          <w:szCs w:val="22"/>
-        </w:rPr>
-        <w:t xml:space="preserve"> </w:t>
-      </w:r>
-      <w:r>
-        <w:rPr>
-          <w:rFonts w:ascii="ÿÑ˛" w:hAnsi="ÿÑ˛" w:cs="ÿÑ˛"/>
-          <w:color w:val="000000"/>
-          <w:sz w:val="22"/>
-          <w:szCs w:val="22"/>
-        </w:rPr>
-        <w:t>collection, use, storage, disclosure, dissemination, combination, recording, organization,</w:t>
-      </w:r>
-      <w:r>
-        <w:rPr>
-          <w:rFonts w:ascii="ÿÑ˛" w:hAnsi="ÿÑ˛" w:cs="ÿÑ˛"/>
-          <w:color w:val="000000"/>
-          <w:sz w:val="22"/>
-          <w:szCs w:val="22"/>
-        </w:rPr>
-        <w:t xml:space="preserve"> </w:t>
-      </w:r>
-      <w:r>
-        <w:rPr>
-          <w:rFonts w:ascii="ÿÑ˛" w:hAnsi="ÿÑ˛" w:cs="ÿÑ˛"/>
-          <w:color w:val="000000"/>
-          <w:sz w:val="22"/>
-          <w:szCs w:val="22"/>
-        </w:rPr>
-        <w:t>structuring, adaption, alteration, copying, transfer, retrieval, consultation, disposal,</w:t>
-      </w:r>
-      <w:r>
-        <w:rPr>
-          <w:rFonts w:ascii="ÿÑ˛" w:hAnsi="ÿÑ˛" w:cs="ÿÑ˛"/>
-          <w:color w:val="000000"/>
-          <w:sz w:val="22"/>
-          <w:szCs w:val="22"/>
-        </w:rPr>
-        <w:t xml:space="preserve"> </w:t>
-      </w:r>
-      <w:r>
-        <w:rPr>
-          <w:rFonts w:ascii="ÿÑ˛" w:hAnsi="ÿÑ˛" w:cs="ÿÑ˛"/>
-          <w:color w:val="000000"/>
-          <w:sz w:val="22"/>
-          <w:szCs w:val="22"/>
-        </w:rPr>
-        <w:t>restriction, erasure and/or destruction of Signed Data.</w:t>
+        <w:t>Personal Data</w:t>
+      </w:r>
+      <w:r>
+        <w:rPr>
+          <w:rFonts w:ascii="ÿÑ˛" w:hAnsi="ÿÑ˛" w:cs="ÿÑ˛"/>
+          <w:color w:val="000000"/>
+          <w:sz w:val="22"/>
+          <w:szCs w:val="22"/>
+        </w:rPr>
+        <w:t xml:space="preserve"> ” means information that relates, directly or indirectly, to a data subject,</w:t>
+      </w:r>
+      <w:r>
+        <w:rPr>
+          <w:rFonts w:ascii="ÿÑ˛" w:hAnsi="ÿÑ˛" w:cs="ÿÑ˛"/>
+          <w:color w:val="000000"/>
+          <w:sz w:val="22"/>
+          <w:szCs w:val="22"/>
+        </w:rPr>
+        <w:t xml:space="preserve"> </w:t>
+      </w:r>
+      <w:r>
+        <w:rPr>
+          <w:rFonts w:ascii="ÿÑ˛" w:hAnsi="ÿÑ˛" w:cs="ÿÑ˛"/>
+          <w:color w:val="000000"/>
+          <w:sz w:val="22"/>
+          <w:szCs w:val="22"/>
+        </w:rPr>
+        <w:t>including without limitation, names, email addresses, postal addresses, identification</w:t>
+      </w:r>
+      <w:r>
+        <w:rPr>
+          <w:rFonts w:ascii="ÿÑ˛" w:hAnsi="ÿÑ˛" w:cs="ÿÑ˛"/>
+          <w:color w:val="000000"/>
+          <w:sz w:val="22"/>
+          <w:szCs w:val="22"/>
+        </w:rPr>
+        <w:t xml:space="preserve"> </w:t>
+      </w:r>
+      <w:r>
+        <w:rPr>
+          <w:rFonts w:ascii="ÿÑ˛" w:hAnsi="ÿÑ˛" w:cs="ÿÑ˛"/>
+          <w:color w:val="000000"/>
+          <w:sz w:val="22"/>
+          <w:szCs w:val="22"/>
+        </w:rPr>
+        <w:t>numbers, location data, online identifiers or one or more factors specific to the physical,</w:t>
+      </w:r>
+      <w:r>
+        <w:rPr>
+          <w:rFonts w:ascii="ÿÑ˛" w:hAnsi="ÿÑ˛" w:cs="ÿÑ˛"/>
+          <w:color w:val="000000"/>
+          <w:sz w:val="22"/>
+          <w:szCs w:val="22"/>
+        </w:rPr>
+        <w:t xml:space="preserve"> </w:t>
+      </w:r>
+      <w:r>
+        <w:rPr>
+          <w:rFonts w:ascii="ÿÑ˛" w:hAnsi="ÿÑ˛" w:cs="ÿÑ˛"/>
+          <w:color w:val="000000"/>
+          <w:sz w:val="22"/>
+          <w:szCs w:val="22"/>
+        </w:rPr>
+        <w:t>physiological, genetic, mental, economic, cultural or social identity of the data subject.</w:t>
       </w:r>
     </w:p>
     <w:p>
@@ -1393,70 +1576,108 @@
           <w:sz w:val="22"/>
           <w:szCs w:val="22"/>
         </w:rPr>
-        <w:t>Signed Data</w:t>
-      </w:r>
-      <w:r>
-        <w:rPr>
-          <w:rFonts w:ascii="ÿÑ˛" w:hAnsi="ÿÑ˛" w:cs="ÿÑ˛"/>
-          <w:color w:val="000000"/>
-          <w:sz w:val="22"/>
-          <w:szCs w:val="22"/>
-        </w:rPr>
-        <w:t xml:space="preserve"> ” means any information that Transaction Endorser Processes by digitally</w:t>
-      </w:r>
-      <w:r>
-        <w:rPr>
-          <w:rFonts w:ascii="ÿÑ˛" w:hAnsi="ÿÑ˛" w:cs="ÿÑ˛"/>
-          <w:color w:val="000000"/>
-          <w:sz w:val="22"/>
-          <w:szCs w:val="22"/>
-        </w:rPr>
-        <w:t xml:space="preserve"> </w:t>
-      </w:r>
-      <w:r>
-        <w:rPr>
-          <w:rFonts w:ascii="ÿÑ˛" w:hAnsi="ÿÑ˛" w:cs="ÿÑ˛"/>
-          <w:color w:val="000000"/>
-          <w:sz w:val="22"/>
-          <w:szCs w:val="22"/>
-        </w:rPr>
-        <w:t>signing the information in order for the information to be accepted by Validator Nodes in</w:t>
-      </w:r>
-      <w:r>
-        <w:rPr>
-          <w:rFonts w:ascii="ÿÑ˛" w:hAnsi="ÿÑ˛" w:cs="ÿÑ˛"/>
-          <w:color w:val="000000"/>
-          <w:sz w:val="22"/>
-          <w:szCs w:val="22"/>
-        </w:rPr>
-        <w:t xml:space="preserve"> </w:t>
-      </w:r>
-      <w:r>
-        <w:rPr>
-          <w:rFonts w:ascii="ÿÑ˛" w:hAnsi="ÿÑ˛" w:cs="ÿÑ˛"/>
-          <w:color w:val="000000"/>
-          <w:sz w:val="22"/>
-          <w:szCs w:val="22"/>
-        </w:rPr>
-        <w:t xml:space="preserve">the </w:t>
-      </w:r>
-      <w:r>
-        <w:rPr>
-          <w:rFonts w:ascii="ÿÑ˛" w:hAnsi="ÿÑ˛" w:cs="ÿÑ˛"/>
-          <w:color w:val="000000"/>
-          <w:sz w:val="22"/>
-          <w:szCs w:val="22"/>
-        </w:rPr>
-        <w:t>Bedrock</w:t>
-      </w:r>
-      <w:r>
-        <w:rPr>
-          <w:rFonts w:ascii="ÿÑ˛" w:hAnsi="ÿÑ˛" w:cs="ÿÑ˛"/>
-          <w:color w:val="000000"/>
-          <w:sz w:val="22"/>
-          <w:szCs w:val="22"/>
-        </w:rPr>
-        <w:t xml:space="preserve"> Business Utility.</w:t>
+        <w:t>Process</w:t>
+      </w:r>
+      <w:r>
+        <w:rPr>
+          <w:rFonts w:ascii="ÿÑ˛" w:hAnsi="ÿÑ˛" w:cs="ÿÑ˛"/>
+          <w:color w:val="000000"/>
+          <w:sz w:val="22"/>
+          <w:szCs w:val="22"/>
+        </w:rPr>
+        <w:t xml:space="preserve"> ” or “ </w:t>
+      </w:r>
+      <w:r>
+        <w:rPr>
+          <w:rFonts w:ascii="ÿÑ˛" w:hAnsi="ÿÑ˛" w:cs="ÿÑ˛"/>
+          <w:b/>
+          <w:bCs/>
+          <w:color w:val="000000"/>
+          <w:sz w:val="22"/>
+          <w:szCs w:val="22"/>
+        </w:rPr>
+        <w:t>Processing</w:t>
+      </w:r>
+      <w:r>
+        <w:rPr>
+          <w:rFonts w:ascii="ÿÑ˛" w:hAnsi="ÿÑ˛" w:cs="ÿÑ˛"/>
+          <w:color w:val="000000"/>
+          <w:sz w:val="22"/>
+          <w:szCs w:val="22"/>
+        </w:rPr>
+        <w:t xml:space="preserve"> ” means any operation or set of operations which is</w:t>
+      </w:r>
+      <w:r>
+        <w:rPr>
+          <w:rFonts w:ascii="ÿÑ˛" w:hAnsi="ÿÑ˛" w:cs="ÿÑ˛"/>
+          <w:color w:val="000000"/>
+          <w:sz w:val="22"/>
+          <w:szCs w:val="22"/>
+        </w:rPr>
+        <w:t xml:space="preserve"> </w:t>
+      </w:r>
+      <w:r>
+        <w:rPr>
+          <w:rFonts w:ascii="ÿÑ˛" w:hAnsi="ÿÑ˛" w:cs="ÿÑ˛"/>
+          <w:color w:val="000000"/>
+          <w:sz w:val="22"/>
+          <w:szCs w:val="22"/>
+        </w:rPr>
+        <w:t>performed on Signed Data, whether or not by automated means, such as the access,</w:t>
+      </w:r>
+      <w:r>
+        <w:rPr>
+          <w:rFonts w:ascii="ÿÑ˛" w:hAnsi="ÿÑ˛" w:cs="ÿÑ˛"/>
+          <w:color w:val="000000"/>
+          <w:sz w:val="22"/>
+          <w:szCs w:val="22"/>
+        </w:rPr>
+        <w:t xml:space="preserve"> </w:t>
+      </w:r>
+      <w:r>
+        <w:rPr>
+          <w:rFonts w:ascii="ÿÑ˛" w:hAnsi="ÿÑ˛" w:cs="ÿÑ˛"/>
+          <w:color w:val="000000"/>
+          <w:sz w:val="22"/>
+          <w:szCs w:val="22"/>
+        </w:rPr>
+        <w:t>collection, use, storage, disclosure, dissemination, combination, recording, organization,</w:t>
+      </w:r>
+      <w:r>
+        <w:rPr>
+          <w:rFonts w:ascii="ÿÑ˛" w:hAnsi="ÿÑ˛" w:cs="ÿÑ˛"/>
+          <w:color w:val="000000"/>
+          <w:sz w:val="22"/>
+          <w:szCs w:val="22"/>
+        </w:rPr>
+        <w:t xml:space="preserve"> </w:t>
+      </w:r>
+      <w:r>
+        <w:rPr>
+          <w:rFonts w:ascii="ÿÑ˛" w:hAnsi="ÿÑ˛" w:cs="ÿÑ˛"/>
+          <w:color w:val="000000"/>
+          <w:sz w:val="22"/>
+          <w:szCs w:val="22"/>
+        </w:rPr>
+        <w:t>structuring, adaption, alteration, copying, transfer, retrieval, consultation, disposal,</w:t>
+      </w:r>
+      <w:r>
+        <w:rPr>
+          <w:rFonts w:ascii="ÿÑ˛" w:hAnsi="ÿÑ˛" w:cs="ÿÑ˛"/>
+          <w:color w:val="000000"/>
+          <w:sz w:val="22"/>
+          <w:szCs w:val="22"/>
+        </w:rPr>
+        <w:t xml:space="preserve"> </w:t>
+      </w:r>
+      <w:r>
+        <w:rPr>
+          <w:rFonts w:ascii="ÿÑ˛" w:hAnsi="ÿÑ˛" w:cs="ÿÑ˛"/>
+          <w:color w:val="000000"/>
+          <w:sz w:val="22"/>
+          <w:szCs w:val="22"/>
+        </w:rPr>
+        <w:t>restriction, erasure and/or destruction of Signed Data.</w:t>
       </w:r>
     </w:p>
     <w:p>
@@ -1476,13 +1697,15 @@
           <w:szCs w:val="22"/>
         </w:rPr>
       </w:pPr>
-      <w:r>
-        <w:rPr>
-          <w:rFonts w:ascii="ÿÑ˛" w:hAnsi="ÿÑ˛" w:cs="ÿÑ˛"/>
-          <w:color w:val="000000"/>
-          <w:sz w:val="22"/>
-          <w:szCs w:val="22"/>
-        </w:rPr>
+      <w:proofErr w:type="gramStart"/>
+      <w:r>
+        <w:rPr>
+          <w:rFonts w:ascii="ÿÑ˛" w:hAnsi="ÿÑ˛" w:cs="ÿÑ˛"/>
+          <w:color w:val="000000"/>
+          <w:sz w:val="22"/>
+          <w:szCs w:val="22"/>
+        </w:rPr>
+        <w:lastRenderedPageBreak/>
         <w:t xml:space="preserve">“ </w:t>
       </w:r>
       <w:r>
@@ -1494,8 +1717,9 @@
           <w:sz w:val="22"/>
           <w:szCs w:val="22"/>
         </w:rPr>
-        <w:t>Bedrock</w:t>
-      </w:r>
+        <w:t>Signed</w:t>
+      </w:r>
+      <w:proofErr w:type="gramEnd"/>
       <w:r>
         <w:rPr>
           <w:rFonts w:ascii="ÿÑ˛" w:hAnsi="ÿÑ˛" w:cs="ÿÑ˛"/>
@@ -1505,101 +1729,70 @@
           <w:sz w:val="22"/>
           <w:szCs w:val="22"/>
         </w:rPr>
-        <w:t xml:space="preserve"> </w:t>
-      </w:r>
-      <w:r>
-        <w:rPr>
-          <w:rFonts w:ascii="ÿÑ˛" w:hAnsi="ÿÑ˛" w:cs="ÿÑ˛"/>
-          <w:b/>
-          <w:bCs/>
-          <w:color w:val="000000"/>
-          <w:sz w:val="22"/>
-          <w:szCs w:val="22"/>
-        </w:rPr>
-        <w:t>Governance Framework</w:t>
-      </w:r>
-      <w:r>
-        <w:rPr>
-          <w:rFonts w:ascii="ÿÑ˛" w:hAnsi="ÿÑ˛" w:cs="ÿÑ˛"/>
-          <w:color w:val="000000"/>
-          <w:sz w:val="22"/>
-          <w:szCs w:val="22"/>
-        </w:rPr>
-        <w:t xml:space="preserve"> ” means </w:t>
-      </w:r>
-      <w:r>
-        <w:rPr>
-          <w:rFonts w:ascii="ÿÑ˛" w:hAnsi="ÿÑ˛" w:cs="ÿÑ˛"/>
-          <w:color w:val="000000"/>
-          <w:sz w:val="22"/>
-          <w:szCs w:val="22"/>
-        </w:rPr>
-        <w:t>Bedrock</w:t>
-      </w:r>
-      <w:r>
-        <w:rPr>
-          <w:rFonts w:ascii="ÿÑ˛" w:hAnsi="ÿÑ˛" w:cs="ÿÑ˛"/>
-          <w:color w:val="000000"/>
-          <w:sz w:val="22"/>
-          <w:szCs w:val="22"/>
-        </w:rPr>
-        <w:t xml:space="preserve"> Consortium’s governance policies and</w:t>
-      </w:r>
-      <w:r>
-        <w:rPr>
-          <w:rFonts w:ascii="ÿÑ˛" w:hAnsi="ÿÑ˛" w:cs="ÿÑ˛"/>
-          <w:color w:val="000000"/>
-          <w:sz w:val="22"/>
-          <w:szCs w:val="22"/>
-        </w:rPr>
-        <w:t xml:space="preserve"> </w:t>
-      </w:r>
-      <w:r>
-        <w:rPr>
-          <w:rFonts w:ascii="ÿÑ˛" w:hAnsi="ÿÑ˛" w:cs="ÿÑ˛"/>
-          <w:color w:val="000000"/>
-          <w:sz w:val="22"/>
-          <w:szCs w:val="22"/>
-        </w:rPr>
-        <w:t xml:space="preserve">rules available at </w:t>
-      </w:r>
-      <w:hyperlink r:id="rId8" w:history="1">
-        <w:r>
-          <w:rPr>
-            <w:rStyle w:val="Hyperlink"/>
-            <w:rFonts w:ascii="ÿÑ˛" w:hAnsi="ÿÑ˛" w:cs="ÿÑ˛"/>
-            <w:sz w:val="22"/>
-            <w:szCs w:val="22"/>
-          </w:rPr>
-          <w:t>Bedrock</w:t>
-        </w:r>
-        <w:r>
-          <w:rPr>
-            <w:rStyle w:val="Hyperlink"/>
-            <w:rFonts w:ascii="ÿÑ˛" w:hAnsi="ÿÑ˛" w:cs="ÿÑ˛"/>
-            <w:sz w:val="22"/>
-            <w:szCs w:val="22"/>
-          </w:rPr>
-          <w:t xml:space="preserve"> Consortium Website</w:t>
-        </w:r>
-      </w:hyperlink>
-      <w:r>
-        <w:rPr>
-          <w:rFonts w:ascii="ÿÑ˛" w:hAnsi="ÿÑ˛" w:cs="ÿÑ˛"/>
-          <w:color w:val="000000"/>
-          <w:sz w:val="22"/>
-          <w:szCs w:val="22"/>
-        </w:rPr>
-        <w:t xml:space="preserve"> </w:t>
-      </w:r>
-      <w:r>
-        <w:rPr>
-          <w:rFonts w:ascii="ÿÑ˛" w:hAnsi="ÿÑ˛" w:cs="ÿÑ˛"/>
-          <w:color w:val="000000"/>
-          <w:sz w:val="22"/>
-          <w:szCs w:val="22"/>
-        </w:rPr>
-        <w:t>or any successor website.</w:t>
+        <w:t xml:space="preserve"> Data</w:t>
+      </w:r>
+      <w:r>
+        <w:rPr>
+          <w:rFonts w:ascii="ÿÑ˛" w:hAnsi="ÿÑ˛" w:cs="ÿÑ˛"/>
+          <w:color w:val="000000"/>
+          <w:sz w:val="22"/>
+          <w:szCs w:val="22"/>
+        </w:rPr>
+        <w:t xml:space="preserve"> ” means any information that Transaction Endorser Processes by digitally</w:t>
+      </w:r>
+      <w:r>
+        <w:rPr>
+          <w:rFonts w:ascii="ÿÑ˛" w:hAnsi="ÿÑ˛" w:cs="ÿÑ˛"/>
+          <w:color w:val="000000"/>
+          <w:sz w:val="22"/>
+          <w:szCs w:val="22"/>
+        </w:rPr>
+        <w:t xml:space="preserve"> </w:t>
+      </w:r>
+      <w:r>
+        <w:rPr>
+          <w:rFonts w:ascii="ÿÑ˛" w:hAnsi="ÿÑ˛" w:cs="ÿÑ˛"/>
+          <w:color w:val="000000"/>
+          <w:sz w:val="22"/>
+          <w:szCs w:val="22"/>
+        </w:rPr>
+        <w:t>signing the information in order for the information to be accepted by Validator Nodes in</w:t>
+      </w:r>
+      <w:r>
+        <w:rPr>
+          <w:rFonts w:ascii="ÿÑ˛" w:hAnsi="ÿÑ˛" w:cs="ÿÑ˛"/>
+          <w:color w:val="000000"/>
+          <w:sz w:val="22"/>
+          <w:szCs w:val="22"/>
+        </w:rPr>
+        <w:t xml:space="preserve"> </w:t>
+      </w:r>
+      <w:r>
+        <w:rPr>
+          <w:rFonts w:ascii="ÿÑ˛" w:hAnsi="ÿÑ˛" w:cs="ÿÑ˛"/>
+          <w:color w:val="000000"/>
+          <w:sz w:val="22"/>
+          <w:szCs w:val="22"/>
+        </w:rPr>
+        <w:t xml:space="preserve">the </w:t>
+      </w:r>
+      <w:r>
+        <w:rPr>
+          <w:rFonts w:ascii="ÿÑ˛" w:hAnsi="ÿÑ˛" w:cs="ÿÑ˛"/>
+          <w:color w:val="000000"/>
+          <w:sz w:val="22"/>
+          <w:szCs w:val="22"/>
+        </w:rPr>
+        <w:t>Utility</w:t>
+      </w:r>
+      <w:r>
+        <w:rPr>
+          <w:rFonts w:ascii="ÿÑ˛" w:hAnsi="ÿÑ˛" w:cs="ÿÑ˛"/>
+          <w:color w:val="000000"/>
+          <w:sz w:val="22"/>
+          <w:szCs w:val="22"/>
+        </w:rPr>
+        <w:t>.</w:t>
       </w:r>
     </w:p>
     <w:p>
@@ -1613,41 +1806,169 @@
         <w:autoSpaceDN w:val="0"/>
         <w:adjustRightInd w:val="0"/>
         <w:rPr>
-          <w:rFonts w:ascii="ÿÑ˛" w:hAnsi="ÿÑ˛" w:cs="ÿÑ˛"/>
-          <w:color w:val="000000"/>
-          <w:sz w:val="22"/>
-          <w:szCs w:val="22"/>
-        </w:rPr>
-      </w:pPr>
-      <w:r>
-        <w:rPr>
-          <w:rFonts w:ascii="ÿÑ˛" w:hAnsi="ÿÑ˛" w:cs="ÿÑ˛"/>
-          <w:color w:val="000000"/>
-          <w:sz w:val="22"/>
-          <w:szCs w:val="22"/>
-        </w:rPr>
-        <w:lastRenderedPageBreak/>
-        <w:t>“</w:t>
-      </w:r>
-      <w:r>
-        <w:rPr>
-          <w:rFonts w:ascii="ÿÑ˛" w:hAnsi="ÿÑ˛" w:cs="ÿÑ˛"/>
-          <w:color w:val="000000"/>
-          <w:sz w:val="22"/>
-          <w:szCs w:val="22"/>
-        </w:rPr>
-        <w:t xml:space="preserve"> </w:t>
-      </w:r>
-      <w:r>
-        <w:rPr>
-          <w:rFonts w:ascii="ÿÑ˛" w:hAnsi="ÿÑ˛" w:cs="ÿÑ˛"/>
+          <w:rFonts w:ascii="ø^˚â˛" w:hAnsi="ø^˚â˛" w:cs="ø^˚â˛"/>
+          <w:color w:val="000000"/>
+          <w:sz w:val="22"/>
+          <w:szCs w:val="22"/>
+        </w:rPr>
+      </w:pPr>
+      <w:r>
+        <w:rPr>
+          <w:rFonts w:ascii="ø^˚â˛" w:hAnsi="ø^˚â˛" w:cs="ø^˚â˛"/>
+          <w:color w:val="000000"/>
+          <w:sz w:val="22"/>
+          <w:szCs w:val="22"/>
+        </w:rPr>
+        <w:t xml:space="preserve">“ </w:t>
+      </w:r>
+      <w:r>
+        <w:rPr>
+          <w:rFonts w:ascii="ø^˚â˛" w:hAnsi="ø^˚â˛" w:cs="ø^˚â˛"/>
           <w:b/>
           <w:bCs/>
           <w:color w:val="000000"/>
           <w:sz w:val="22"/>
           <w:szCs w:val="22"/>
         </w:rPr>
-        <w:t>Ledger Access Policies</w:t>
+        <w:t>Bedrock</w:t>
+      </w:r>
+      <w:r>
+        <w:rPr>
+          <w:rFonts w:ascii="ø^˚â˛" w:hAnsi="ø^˚â˛" w:cs="ø^˚â˛"/>
+          <w:b/>
+          <w:bCs/>
+          <w:color w:val="000000"/>
+          <w:sz w:val="22"/>
+          <w:szCs w:val="22"/>
+        </w:rPr>
+        <w:t xml:space="preserve"> Governance </w:t>
+      </w:r>
+      <w:r>
+        <w:rPr>
+          <w:rFonts w:ascii="ø^˚â˛" w:hAnsi="ø^˚â˛" w:cs="ø^˚â˛"/>
+          <w:b/>
+          <w:bCs/>
+          <w:color w:val="000000"/>
+          <w:sz w:val="22"/>
+          <w:szCs w:val="22"/>
+        </w:rPr>
+        <w:t>Framework</w:t>
+      </w:r>
+      <w:r>
+        <w:rPr>
+          <w:rFonts w:ascii="ø^˚â˛" w:hAnsi="ø^˚â˛" w:cs="ø^˚â˛"/>
+          <w:color w:val="000000"/>
+          <w:sz w:val="22"/>
+          <w:szCs w:val="22"/>
+        </w:rPr>
+        <w:t xml:space="preserve"> ” means the </w:t>
+      </w:r>
+      <w:r>
+        <w:rPr>
+          <w:rFonts w:ascii="ø^˚â˛" w:hAnsi="ø^˚â˛" w:cs="ø^˚â˛"/>
+          <w:color w:val="000000"/>
+          <w:sz w:val="22"/>
+          <w:szCs w:val="22"/>
+        </w:rPr>
+        <w:t>Bedrock</w:t>
+      </w:r>
+      <w:r>
+        <w:rPr>
+          <w:rFonts w:ascii="ø^˚â˛" w:hAnsi="ø^˚â˛" w:cs="ø^˚â˛"/>
+          <w:color w:val="000000"/>
+          <w:sz w:val="22"/>
+          <w:szCs w:val="22"/>
+        </w:rPr>
+        <w:t xml:space="preserve"> Consortium governance policies and rules available at </w:t>
+      </w:r>
+      <w:hyperlink r:id="rId10" w:history="1">
+        <w:r>
+          <w:rPr>
+            <w:rStyle w:val="Hyperlink"/>
+            <w:rFonts w:ascii="ø^˚â˛" w:hAnsi="ø^˚â˛" w:cs="ø^˚â˛"/>
+            <w:sz w:val="22"/>
+            <w:szCs w:val="22"/>
+          </w:rPr>
+          <w:t>http://bbu.bedrockconsortium.org/</w:t>
+        </w:r>
+      </w:hyperlink>
+      <w:r>
+        <w:rPr>
+          <w:rFonts w:ascii="ø^˚â˛" w:hAnsi="ø^˚â˛" w:cs="ø^˚â˛"/>
+          <w:color w:val="000000"/>
+          <w:sz w:val="22"/>
+          <w:szCs w:val="22"/>
+        </w:rPr>
+        <w:t xml:space="preserve"> </w:t>
+      </w:r>
+      <w:r>
+        <w:rPr>
+          <w:rFonts w:ascii="ø^˚â˛" w:hAnsi="ø^˚â˛" w:cs="ø^˚â˛"/>
+          <w:color w:val="000000"/>
+          <w:sz w:val="22"/>
+          <w:szCs w:val="22"/>
+        </w:rPr>
+        <w:t>or any successor website.</w:t>
+      </w:r>
+    </w:p>
+    <w:p>
+      <w:pPr>
+        <w:pStyle w:val="ListParagraph"/>
+        <w:numPr>
+          <w:ilvl w:val="0"/>
+          <w:numId w:val="3"/>
+        </w:numPr>
+        <w:autoSpaceDE w:val="0"/>
+        <w:autoSpaceDN w:val="0"/>
+        <w:adjustRightInd w:val="0"/>
+        <w:rPr>
+          <w:rFonts w:ascii="ÿÑ˛" w:hAnsi="ÿÑ˛" w:cs="ÿÑ˛"/>
+          <w:color w:val="000000"/>
+          <w:sz w:val="22"/>
+          <w:szCs w:val="22"/>
+        </w:rPr>
+      </w:pPr>
+      <w:proofErr w:type="gramStart"/>
+      <w:r>
+        <w:rPr>
+          <w:rFonts w:ascii="ÿÑ˛" w:hAnsi="ÿÑ˛" w:cs="ÿÑ˛"/>
+          <w:color w:val="000000"/>
+          <w:sz w:val="22"/>
+          <w:szCs w:val="22"/>
+        </w:rPr>
+        <w:t>“</w:t>
+      </w:r>
+      <w:r>
+        <w:rPr>
+          <w:rFonts w:ascii="ÿÑ˛" w:hAnsi="ÿÑ˛" w:cs="ÿÑ˛"/>
+          <w:color w:val="000000"/>
+          <w:sz w:val="22"/>
+          <w:szCs w:val="22"/>
+        </w:rPr>
+        <w:t xml:space="preserve"> </w:t>
+      </w:r>
+      <w:r>
+        <w:rPr>
+          <w:rFonts w:ascii="ÿÑ˛" w:hAnsi="ÿÑ˛" w:cs="ÿÑ˛"/>
+          <w:b/>
+          <w:bCs/>
+          <w:color w:val="000000"/>
+          <w:sz w:val="22"/>
+          <w:szCs w:val="22"/>
+        </w:rPr>
+        <w:t>Ledger</w:t>
+      </w:r>
+      <w:proofErr w:type="gramEnd"/>
+      <w:r>
+        <w:rPr>
+          <w:rFonts w:ascii="ÿÑ˛" w:hAnsi="ÿÑ˛" w:cs="ÿÑ˛"/>
+          <w:b/>
+          <w:bCs/>
+          <w:color w:val="000000"/>
+          <w:sz w:val="22"/>
+          <w:szCs w:val="22"/>
+        </w:rPr>
+        <w:t xml:space="preserve"> Access Policies</w:t>
       </w:r>
       <w:r>
         <w:rPr>
@@ -1781,7 +2102,7 @@
         </w:rPr>
         <w:t xml:space="preserve">meanings given to them in this Agreement or in the </w:t>
       </w:r>
-      <w:hyperlink r:id="rId9" w:history="1">
+      <w:hyperlink r:id="rId11" w:history="1">
         <w:r>
           <w:rPr>
             <w:rStyle w:val="Hyperlink"/>
@@ -1842,7 +2163,7 @@
         </w:rPr>
         <w:t xml:space="preserve">corresponding </w:t>
       </w:r>
-      <w:hyperlink r:id="rId10" w:history="1">
+      <w:hyperlink r:id="rId12" w:history="1">
         <w:r>
           <w:rPr>
             <w:rStyle w:val="Hyperlink"/>
@@ -2056,16 +2377,16 @@
           <w:sz w:val="22"/>
           <w:szCs w:val="22"/>
         </w:rPr>
-        <w:t>Bedrock</w:t>
-      </w:r>
-      <w:r>
-        <w:rPr>
-          <w:rFonts w:ascii="ÿÑ˛" w:hAnsi="ÿÑ˛" w:cs="ÿÑ˛"/>
-          <w:color w:val="000000"/>
-          <w:sz w:val="22"/>
-          <w:szCs w:val="22"/>
-        </w:rPr>
-        <w:t xml:space="preserve"> Business Utility by Transaction Authors during</w:t>
+        <w:t>Utility</w:t>
+      </w:r>
+      <w:r>
+        <w:rPr>
+          <w:rFonts w:ascii="ÿÑ˛" w:hAnsi="ÿÑ˛" w:cs="ÿÑ˛"/>
+          <w:color w:val="000000"/>
+          <w:sz w:val="22"/>
+          <w:szCs w:val="22"/>
+        </w:rPr>
+        <w:t xml:space="preserve"> by Transaction Authors during</w:t>
       </w:r>
       <w:r>
         <w:rPr>
@@ -2173,7 +2494,25 @@
           <w:sz w:val="22"/>
           <w:szCs w:val="22"/>
         </w:rPr>
-        <w:t>Transaction in accordance with the Sovrin Ledger Access Policies, so the Transaction</w:t>
+        <w:t xml:space="preserve">Transaction in accordance with the </w:t>
+      </w:r>
+      <w:r>
+        <w:rPr>
+          <w:rFonts w:ascii="ÿÑ˛" w:hAnsi="ÿÑ˛" w:cs="ÿÑ˛"/>
+          <w:color w:val="000000"/>
+          <w:sz w:val="22"/>
+          <w:szCs w:val="22"/>
+        </w:rPr>
+        <w:t>Utility</w:t>
+      </w:r>
+      <w:r>
+        <w:rPr>
+          <w:rFonts w:ascii="ÿÑ˛" w:hAnsi="ÿÑ˛" w:cs="ÿÑ˛"/>
+          <w:color w:val="000000"/>
+          <w:sz w:val="22"/>
+          <w:szCs w:val="22"/>
+        </w:rPr>
+        <w:t xml:space="preserve"> Ledger Access Policies, so the Transaction</w:t>
       </w:r>
       <w:r>
         <w:rPr>
@@ -2317,7 +2656,27 @@
           <w:sz w:val="22"/>
           <w:szCs w:val="22"/>
         </w:rPr>
-        <w:t xml:space="preserve">in accordance with the Term Sheet  (or similar) as disclosed in the </w:t>
+        <w:t xml:space="preserve">in accordance with the Term </w:t>
+      </w:r>
+      <w:proofErr w:type="gramStart"/>
+      <w:r>
+        <w:rPr>
+          <w:rFonts w:ascii="ÿÑ˛" w:hAnsi="ÿÑ˛" w:cs="ÿÑ˛"/>
+          <w:color w:val="000000"/>
+          <w:sz w:val="22"/>
+          <w:szCs w:val="22"/>
+        </w:rPr>
+        <w:t>Sheet  (</w:t>
+      </w:r>
+      <w:proofErr w:type="gramEnd"/>
+      <w:r>
+        <w:rPr>
+          <w:rFonts w:ascii="ÿÑ˛" w:hAnsi="ÿÑ˛" w:cs="ÿÑ˛"/>
+          <w:color w:val="000000"/>
+          <w:sz w:val="22"/>
+          <w:szCs w:val="22"/>
+        </w:rPr>
+        <w:t xml:space="preserve">or similar) as disclosed in the </w:t>
       </w:r>
       <w:r>
         <w:rPr>
@@ -2778,6 +3137,7 @@
           <w:sz w:val="22"/>
           <w:szCs w:val="22"/>
         </w:rPr>
+        <w:lastRenderedPageBreak/>
         <w:t xml:space="preserve">If </w:t>
       </w:r>
       <w:r>
@@ -2825,14 +3185,25 @@
         </w:rPr>
         <w:t xml:space="preserve"> </w:t>
       </w:r>
-      <w:r>
-        <w:rPr>
-          <w:rFonts w:ascii="ÿÑ˛" w:hAnsi="ÿÑ˛" w:cs="ÿÑ˛"/>
-          <w:color w:val="000000"/>
-          <w:sz w:val="22"/>
-          <w:szCs w:val="22"/>
-        </w:rPr>
-        <w:t>Transactions ”), then Transaction Endorser expressly agrees that:</w:t>
+      <w:proofErr w:type="gramStart"/>
+      <w:r>
+        <w:rPr>
+          <w:rFonts w:ascii="ÿÑ˛" w:hAnsi="ÿÑ˛" w:cs="ÿÑ˛"/>
+          <w:color w:val="000000"/>
+          <w:sz w:val="22"/>
+          <w:szCs w:val="22"/>
+        </w:rPr>
+        <w:t>Transactions ”</w:t>
+      </w:r>
+      <w:proofErr w:type="gramEnd"/>
+      <w:r>
+        <w:rPr>
+          <w:rFonts w:ascii="ÿÑ˛" w:hAnsi="ÿÑ˛" w:cs="ÿÑ˛"/>
+          <w:color w:val="000000"/>
+          <w:sz w:val="22"/>
+          <w:szCs w:val="22"/>
+        </w:rPr>
+        <w:t>), then Transaction Endorser expressly agrees that:</w:t>
       </w:r>
     </w:p>
     <w:p>
@@ -2859,7 +3230,6 @@
           <w:sz w:val="22"/>
           <w:szCs w:val="22"/>
         </w:rPr>
-        <w:lastRenderedPageBreak/>
         <w:t>it will not endorse any Transactions that contain Impermissible Personal</w:t>
       </w:r>
       <w:r>
@@ -2887,16 +3257,16 @@
           <w:sz w:val="22"/>
           <w:szCs w:val="22"/>
         </w:rPr>
-        <w:t>Bedrock</w:t>
-      </w:r>
-      <w:r>
-        <w:rPr>
-          <w:rFonts w:ascii="ÿÑ˛" w:hAnsi="ÿÑ˛" w:cs="ÿÑ˛"/>
-          <w:color w:val="000000"/>
-          <w:sz w:val="22"/>
-          <w:szCs w:val="22"/>
-        </w:rPr>
-        <w:t xml:space="preserve"> Business Utility;</w:t>
+        <w:t>Utility</w:t>
+      </w:r>
+      <w:r>
+        <w:rPr>
+          <w:rFonts w:ascii="ÿÑ˛" w:hAnsi="ÿÑ˛" w:cs="ÿÑ˛"/>
+          <w:color w:val="000000"/>
+          <w:sz w:val="22"/>
+          <w:szCs w:val="22"/>
+        </w:rPr>
+        <w:t>;</w:t>
       </w:r>
     </w:p>
     <w:p>
@@ -3121,7 +3491,27 @@
           <w:sz w:val="22"/>
           <w:szCs w:val="22"/>
         </w:rPr>
-        <w:t>under the Data Processing Agreement (the “ DPA” ) which is attached as</w:t>
+        <w:t xml:space="preserve">under the Data Processing Agreement (the </w:t>
+      </w:r>
+      <w:proofErr w:type="gramStart"/>
+      <w:r>
+        <w:rPr>
+          <w:rFonts w:ascii="ÿÑ˛" w:hAnsi="ÿÑ˛" w:cs="ÿÑ˛"/>
+          <w:color w:val="000000"/>
+          <w:sz w:val="22"/>
+          <w:szCs w:val="22"/>
+        </w:rPr>
+        <w:t>“ DPA</w:t>
+      </w:r>
+      <w:proofErr w:type="gramEnd"/>
+      <w:r>
+        <w:rPr>
+          <w:rFonts w:ascii="ÿÑ˛" w:hAnsi="ÿÑ˛" w:cs="ÿÑ˛"/>
+          <w:color w:val="000000"/>
+          <w:sz w:val="22"/>
+          <w:szCs w:val="22"/>
+        </w:rPr>
+        <w:t>” ) which is attached as</w:t>
       </w:r>
       <w:r>
         <w:rPr>
@@ -3440,16 +3830,16 @@
           <w:sz w:val="22"/>
           <w:szCs w:val="22"/>
         </w:rPr>
-        <w:t>Bedrock</w:t>
-      </w:r>
-      <w:r>
-        <w:rPr>
-          <w:rFonts w:ascii="ÿÑ˛" w:hAnsi="ÿÑ˛" w:cs="ÿÑ˛"/>
-          <w:color w:val="000000"/>
-          <w:sz w:val="22"/>
-          <w:szCs w:val="22"/>
-        </w:rPr>
-        <w:t xml:space="preserve"> Business Utility by</w:t>
+        <w:t>Utility</w:t>
+      </w:r>
+      <w:r>
+        <w:rPr>
+          <w:rFonts w:ascii="ÿÑ˛" w:hAnsi="ÿÑ˛" w:cs="ÿÑ˛"/>
+          <w:color w:val="000000"/>
+          <w:sz w:val="22"/>
+          <w:szCs w:val="22"/>
+        </w:rPr>
+        <w:t xml:space="preserve"> by</w:t>
       </w:r>
       <w:r>
         <w:rPr>
@@ -3581,7 +3971,18 @@
           <w:szCs w:val="22"/>
           <w:u w:val="single"/>
         </w:rPr>
-        <w:t xml:space="preserve"> Consortium</w:t>
+        <w:t xml:space="preserve"> </w:t>
+      </w:r>
+      <w:proofErr w:type="gramStart"/>
+      <w:r>
+        <w:rPr>
+          <w:rFonts w:ascii="ÿÑ˛" w:hAnsi="ÿÑ˛" w:cs="ÿÑ˛"/>
+          <w:color w:val="000000"/>
+          <w:sz w:val="22"/>
+          <w:szCs w:val="22"/>
+          <w:u w:val="single"/>
+        </w:rPr>
+        <w:t>Consortium</w:t>
       </w:r>
       <w:r>
         <w:rPr>
@@ -3592,6 +3993,7 @@
         </w:rPr>
         <w:t xml:space="preserve"> .</w:t>
       </w:r>
+      <w:proofErr w:type="gramEnd"/>
     </w:p>
     <w:p>
       <w:pPr>
@@ -4019,6 +4421,7 @@
           <w:sz w:val="22"/>
           <w:szCs w:val="22"/>
         </w:rPr>
+        <w:lastRenderedPageBreak/>
         <w:t xml:space="preserve">As the architect of the </w:t>
       </w:r>
       <w:r>
@@ -4028,6 +4431,33 @@
           <w:sz w:val="22"/>
           <w:szCs w:val="22"/>
         </w:rPr>
+        <w:t>Utility</w:t>
+      </w:r>
+      <w:r>
+        <w:rPr>
+          <w:rFonts w:ascii="ÿÑ˛" w:hAnsi="ÿÑ˛" w:cs="ÿÑ˛"/>
+          <w:color w:val="000000"/>
+          <w:sz w:val="22"/>
+          <w:szCs w:val="22"/>
+        </w:rPr>
+        <w:t xml:space="preserve"> </w:t>
+      </w:r>
+      <w:r>
+        <w:rPr>
+          <w:rFonts w:ascii="ÿÑ˛" w:hAnsi="ÿÑ˛" w:cs="ÿÑ˛"/>
+          <w:color w:val="000000"/>
+          <w:sz w:val="22"/>
+          <w:szCs w:val="22"/>
+        </w:rPr>
+        <w:t xml:space="preserve">and administrator of the </w:t>
+      </w:r>
+      <w:r>
+        <w:rPr>
+          <w:rFonts w:ascii="ÿÑ˛" w:hAnsi="ÿÑ˛" w:cs="ÿÑ˛"/>
+          <w:color w:val="000000"/>
+          <w:sz w:val="22"/>
+          <w:szCs w:val="22"/>
+        </w:rPr>
         <w:t>Bedrock</w:t>
       </w:r>
       <w:r>
@@ -4037,16 +4467,25 @@
           <w:sz w:val="22"/>
           <w:szCs w:val="22"/>
         </w:rPr>
-        <w:t xml:space="preserve"> Business Utility </w:t>
-      </w:r>
-      <w:r>
-        <w:rPr>
-          <w:rFonts w:ascii="ÿÑ˛" w:hAnsi="ÿÑ˛" w:cs="ÿÑ˛"/>
-          <w:color w:val="000000"/>
-          <w:sz w:val="22"/>
-          <w:szCs w:val="22"/>
-        </w:rPr>
-        <w:t xml:space="preserve">and administrator of the </w:t>
+        <w:t xml:space="preserve"> </w:t>
+      </w:r>
+      <w:r>
+        <w:rPr>
+          <w:rFonts w:ascii="ÿÑ˛" w:hAnsi="ÿÑ˛" w:cs="ÿÑ˛"/>
+          <w:color w:val="000000"/>
+          <w:sz w:val="22"/>
+          <w:szCs w:val="22"/>
+        </w:rPr>
+        <w:t xml:space="preserve">Governance Framework, </w:t>
+      </w:r>
+      <w:r>
+        <w:rPr>
+          <w:rFonts w:ascii="ÿÑ˛" w:hAnsi="ÿÑ˛" w:cs="ÿÑ˛"/>
+          <w:color w:val="000000"/>
+          <w:sz w:val="22"/>
+          <w:szCs w:val="22"/>
+        </w:rPr>
+        <w:t xml:space="preserve">the </w:t>
       </w:r>
       <w:r>
         <w:rPr>
@@ -4064,16 +4503,250 @@
           <w:sz w:val="22"/>
           <w:szCs w:val="22"/>
         </w:rPr>
-        <w:t xml:space="preserve"> </w:t>
-      </w:r>
-      <w:r>
-        <w:rPr>
-          <w:rFonts w:ascii="ÿÑ˛" w:hAnsi="ÿÑ˛" w:cs="ÿÑ˛"/>
-          <w:color w:val="000000"/>
-          <w:sz w:val="22"/>
-          <w:szCs w:val="22"/>
-        </w:rPr>
-        <w:t xml:space="preserve">Governance Framework, </w:t>
+        <w:t xml:space="preserve"> Consortium is an independent controller of the</w:t>
+      </w:r>
+      <w:r>
+        <w:rPr>
+          <w:rFonts w:ascii="ÿÑ˛" w:hAnsi="ÿÑ˛" w:cs="ÿÑ˛"/>
+          <w:color w:val="000000"/>
+          <w:sz w:val="22"/>
+          <w:szCs w:val="22"/>
+        </w:rPr>
+        <w:t xml:space="preserve"> </w:t>
+      </w:r>
+      <w:r>
+        <w:rPr>
+          <w:rFonts w:ascii="ÿÑ˛" w:hAnsi="ÿÑ˛" w:cs="ÿÑ˛"/>
+          <w:color w:val="000000"/>
+          <w:sz w:val="22"/>
+          <w:szCs w:val="22"/>
+        </w:rPr>
+        <w:t xml:space="preserve">Personal Data Transactions. In no event will </w:t>
+      </w:r>
+      <w:r>
+        <w:rPr>
+          <w:rFonts w:ascii="ÿÑ˛" w:hAnsi="ÿÑ˛" w:cs="ÿÑ˛"/>
+          <w:color w:val="000000"/>
+          <w:sz w:val="22"/>
+          <w:szCs w:val="22"/>
+        </w:rPr>
+        <w:t>Bedrock</w:t>
+      </w:r>
+      <w:r>
+        <w:rPr>
+          <w:rFonts w:ascii="ÿÑ˛" w:hAnsi="ÿÑ˛" w:cs="ÿÑ˛"/>
+          <w:color w:val="000000"/>
+          <w:sz w:val="22"/>
+          <w:szCs w:val="22"/>
+        </w:rPr>
+        <w:t xml:space="preserve"> Consortium be held liable for</w:t>
+      </w:r>
+      <w:r>
+        <w:rPr>
+          <w:rFonts w:ascii="ÿÑ˛" w:hAnsi="ÿÑ˛" w:cs="ÿÑ˛"/>
+          <w:color w:val="000000"/>
+          <w:sz w:val="22"/>
+          <w:szCs w:val="22"/>
+        </w:rPr>
+        <w:t xml:space="preserve"> </w:t>
+      </w:r>
+      <w:r>
+        <w:rPr>
+          <w:rFonts w:ascii="ÿÑ˛" w:hAnsi="ÿÑ˛" w:cs="ÿÑ˛"/>
+          <w:color w:val="000000"/>
+          <w:sz w:val="22"/>
+          <w:szCs w:val="22"/>
+        </w:rPr>
+        <w:t>the actions or omissions of the Transaction Authors arising out any Personal</w:t>
+      </w:r>
+      <w:r>
+        <w:rPr>
+          <w:rFonts w:ascii="ÿÑ˛" w:hAnsi="ÿÑ˛" w:cs="ÿÑ˛"/>
+          <w:color w:val="000000"/>
+          <w:sz w:val="22"/>
+          <w:szCs w:val="22"/>
+        </w:rPr>
+        <w:t xml:space="preserve"> </w:t>
+      </w:r>
+      <w:r>
+        <w:rPr>
+          <w:rFonts w:ascii="ÿÑ˛" w:hAnsi="ÿÑ˛" w:cs="ÿÑ˛"/>
+          <w:color w:val="000000"/>
+          <w:sz w:val="22"/>
+          <w:szCs w:val="22"/>
+        </w:rPr>
+        <w:t xml:space="preserve">Data that Transaction Endorser endorses to the </w:t>
+      </w:r>
+      <w:r>
+        <w:rPr>
+          <w:rFonts w:ascii="ÿÑ˛" w:hAnsi="ÿÑ˛" w:cs="ÿÑ˛"/>
+          <w:color w:val="000000"/>
+          <w:sz w:val="22"/>
+          <w:szCs w:val="22"/>
+        </w:rPr>
+        <w:t>Utility</w:t>
+      </w:r>
+      <w:r>
+        <w:rPr>
+          <w:rFonts w:ascii="ÿÑ˛" w:hAnsi="ÿÑ˛" w:cs="ÿÑ˛"/>
+          <w:color w:val="000000"/>
+          <w:sz w:val="22"/>
+          <w:szCs w:val="22"/>
+        </w:rPr>
+        <w:t xml:space="preserve"> in</w:t>
+      </w:r>
+      <w:r>
+        <w:rPr>
+          <w:rFonts w:ascii="ÿÑ˛" w:hAnsi="ÿÑ˛" w:cs="ÿÑ˛"/>
+          <w:color w:val="000000"/>
+          <w:sz w:val="22"/>
+          <w:szCs w:val="22"/>
+        </w:rPr>
+        <w:t xml:space="preserve"> </w:t>
+      </w:r>
+      <w:r>
+        <w:rPr>
+          <w:rFonts w:ascii="ÿÑ˛" w:hAnsi="ÿÑ˛" w:cs="ÿÑ˛"/>
+          <w:color w:val="000000"/>
+          <w:sz w:val="22"/>
+          <w:szCs w:val="22"/>
+        </w:rPr>
+        <w:t xml:space="preserve">breach of this Agreement and the </w:t>
+      </w:r>
+      <w:r>
+        <w:rPr>
+          <w:rFonts w:ascii="ÿÑ˛" w:hAnsi="ÿÑ˛" w:cs="ÿÑ˛"/>
+          <w:color w:val="000000"/>
+          <w:sz w:val="22"/>
+          <w:szCs w:val="22"/>
+        </w:rPr>
+        <w:t>Bedrock</w:t>
+      </w:r>
+      <w:r>
+        <w:rPr>
+          <w:rFonts w:ascii="ÿÑ˛" w:hAnsi="ÿÑ˛" w:cs="ÿÑ˛"/>
+          <w:color w:val="000000"/>
+          <w:sz w:val="22"/>
+          <w:szCs w:val="22"/>
+        </w:rPr>
+        <w:t xml:space="preserve"> Governance </w:t>
+      </w:r>
+      <w:r>
+        <w:rPr>
+          <w:rFonts w:ascii="ÿÑ˛" w:hAnsi="ÿÑ˛" w:cs="ÿÑ˛"/>
+          <w:color w:val="000000"/>
+          <w:sz w:val="22"/>
+          <w:szCs w:val="22"/>
+        </w:rPr>
+        <w:t>Framework, including but</w:t>
+      </w:r>
+      <w:r>
+        <w:rPr>
+          <w:rFonts w:ascii="ÿÑ˛" w:hAnsi="ÿÑ˛" w:cs="ÿÑ˛"/>
+          <w:color w:val="000000"/>
+          <w:sz w:val="22"/>
+          <w:szCs w:val="22"/>
+        </w:rPr>
+        <w:t xml:space="preserve"> </w:t>
+      </w:r>
+      <w:r>
+        <w:rPr>
+          <w:rFonts w:ascii="ÿÑ˛" w:hAnsi="ÿÑ˛" w:cs="ÿÑ˛"/>
+          <w:color w:val="000000"/>
+          <w:sz w:val="22"/>
+          <w:szCs w:val="22"/>
+        </w:rPr>
+        <w:t>not limited to any Impermissible Personal Data. Notwithstanding the foregoing, if</w:t>
+      </w:r>
+      <w:r>
+        <w:rPr>
+          <w:rFonts w:ascii="ÿÑ˛" w:hAnsi="ÿÑ˛" w:cs="ÿÑ˛"/>
+          <w:color w:val="000000"/>
+          <w:sz w:val="22"/>
+          <w:szCs w:val="22"/>
+        </w:rPr>
+        <w:t xml:space="preserve"> </w:t>
+      </w:r>
+      <w:r>
+        <w:rPr>
+          <w:rFonts w:ascii="ÿÑ˛" w:hAnsi="ÿÑ˛" w:cs="ÿÑ˛"/>
+          <w:color w:val="000000"/>
+          <w:sz w:val="22"/>
+          <w:szCs w:val="22"/>
+        </w:rPr>
+        <w:t xml:space="preserve">Transaction Endorser endorses Permissible Personal Data to the </w:t>
+      </w:r>
+      <w:r>
+        <w:rPr>
+          <w:rFonts w:ascii="ÿÑ˛" w:hAnsi="ÿÑ˛" w:cs="ÿÑ˛"/>
+          <w:color w:val="000000"/>
+          <w:sz w:val="22"/>
+          <w:szCs w:val="22"/>
+        </w:rPr>
+        <w:t>Utility</w:t>
+      </w:r>
+      <w:r>
+        <w:rPr>
+          <w:rFonts w:ascii="ÿÑ˛" w:hAnsi="ÿÑ˛" w:cs="ÿÑ˛"/>
+          <w:color w:val="000000"/>
+          <w:sz w:val="22"/>
+          <w:szCs w:val="22"/>
+        </w:rPr>
+        <w:t xml:space="preserve"> </w:t>
+      </w:r>
+      <w:r>
+        <w:rPr>
+          <w:rFonts w:ascii="ÿÑ˛" w:hAnsi="ÿÑ˛" w:cs="ÿÑ˛"/>
+          <w:color w:val="000000"/>
+          <w:sz w:val="22"/>
+          <w:szCs w:val="22"/>
+        </w:rPr>
+        <w:t xml:space="preserve">in express compliance with this Agreement and the </w:t>
+      </w:r>
+      <w:r>
+        <w:rPr>
+          <w:rFonts w:ascii="ÿÑ˛" w:hAnsi="ÿÑ˛" w:cs="ÿÑ˛"/>
+          <w:color w:val="000000"/>
+          <w:sz w:val="22"/>
+          <w:szCs w:val="22"/>
+        </w:rPr>
+        <w:t>Bedrock</w:t>
+      </w:r>
+      <w:r>
+        <w:rPr>
+          <w:rFonts w:ascii="ÿÑ˛" w:hAnsi="ÿÑ˛" w:cs="ÿÑ˛"/>
+          <w:color w:val="000000"/>
+          <w:sz w:val="22"/>
+          <w:szCs w:val="22"/>
+        </w:rPr>
+        <w:t xml:space="preserve"> </w:t>
+      </w:r>
+      <w:r>
+        <w:rPr>
+          <w:rFonts w:ascii="ÿÑ˛" w:hAnsi="ÿÑ˛" w:cs="ÿÑ˛"/>
+          <w:color w:val="000000"/>
+          <w:sz w:val="22"/>
+          <w:szCs w:val="22"/>
+        </w:rPr>
+        <w:t>Governance</w:t>
+      </w:r>
+      <w:r>
+        <w:rPr>
+          <w:rFonts w:ascii="ÿÑ˛" w:hAnsi="ÿÑ˛" w:cs="ÿÑ˛"/>
+          <w:color w:val="000000"/>
+          <w:sz w:val="22"/>
+          <w:szCs w:val="22"/>
+        </w:rPr>
+        <w:t xml:space="preserve"> </w:t>
+      </w:r>
+      <w:r>
+        <w:rPr>
+          <w:rFonts w:ascii="ÿÑ˛" w:hAnsi="ÿÑ˛" w:cs="ÿÑ˛"/>
+          <w:color w:val="000000"/>
+          <w:sz w:val="22"/>
+          <w:szCs w:val="22"/>
+        </w:rPr>
+        <w:t xml:space="preserve">Framework, </w:t>
       </w:r>
       <w:r>
         <w:rPr>
@@ -4100,286 +4773,6 @@
           <w:sz w:val="22"/>
           <w:szCs w:val="22"/>
         </w:rPr>
-        <w:t xml:space="preserve"> Consortium is an independent controller of the</w:t>
-      </w:r>
-      <w:r>
-        <w:rPr>
-          <w:rFonts w:ascii="ÿÑ˛" w:hAnsi="ÿÑ˛" w:cs="ÿÑ˛"/>
-          <w:color w:val="000000"/>
-          <w:sz w:val="22"/>
-          <w:szCs w:val="22"/>
-        </w:rPr>
-        <w:t xml:space="preserve"> </w:t>
-      </w:r>
-      <w:r>
-        <w:rPr>
-          <w:rFonts w:ascii="ÿÑ˛" w:hAnsi="ÿÑ˛" w:cs="ÿÑ˛"/>
-          <w:color w:val="000000"/>
-          <w:sz w:val="22"/>
-          <w:szCs w:val="22"/>
-        </w:rPr>
-        <w:t xml:space="preserve">Personal Data Transactions. In no event will </w:t>
-      </w:r>
-      <w:r>
-        <w:rPr>
-          <w:rFonts w:ascii="ÿÑ˛" w:hAnsi="ÿÑ˛" w:cs="ÿÑ˛"/>
-          <w:color w:val="000000"/>
-          <w:sz w:val="22"/>
-          <w:szCs w:val="22"/>
-        </w:rPr>
-        <w:t>Bedrock</w:t>
-      </w:r>
-      <w:r>
-        <w:rPr>
-          <w:rFonts w:ascii="ÿÑ˛" w:hAnsi="ÿÑ˛" w:cs="ÿÑ˛"/>
-          <w:color w:val="000000"/>
-          <w:sz w:val="22"/>
-          <w:szCs w:val="22"/>
-        </w:rPr>
-        <w:t xml:space="preserve"> Consortium be held liable for</w:t>
-      </w:r>
-      <w:r>
-        <w:rPr>
-          <w:rFonts w:ascii="ÿÑ˛" w:hAnsi="ÿÑ˛" w:cs="ÿÑ˛"/>
-          <w:color w:val="000000"/>
-          <w:sz w:val="22"/>
-          <w:szCs w:val="22"/>
-        </w:rPr>
-        <w:t xml:space="preserve"> </w:t>
-      </w:r>
-      <w:r>
-        <w:rPr>
-          <w:rFonts w:ascii="ÿÑ˛" w:hAnsi="ÿÑ˛" w:cs="ÿÑ˛"/>
-          <w:color w:val="000000"/>
-          <w:sz w:val="22"/>
-          <w:szCs w:val="22"/>
-        </w:rPr>
-        <w:t xml:space="preserve">the </w:t>
-      </w:r>
-      <w:r>
-        <w:rPr>
-          <w:rFonts w:ascii="ÿÑ˛" w:hAnsi="ÿÑ˛" w:cs="ÿÑ˛"/>
-          <w:color w:val="000000"/>
-          <w:sz w:val="22"/>
-          <w:szCs w:val="22"/>
-        </w:rPr>
-        <w:lastRenderedPageBreak/>
-        <w:t>actions or omissions of the Transaction Authors arising out any Personal</w:t>
-      </w:r>
-      <w:r>
-        <w:rPr>
-          <w:rFonts w:ascii="ÿÑ˛" w:hAnsi="ÿÑ˛" w:cs="ÿÑ˛"/>
-          <w:color w:val="000000"/>
-          <w:sz w:val="22"/>
-          <w:szCs w:val="22"/>
-        </w:rPr>
-        <w:t xml:space="preserve"> </w:t>
-      </w:r>
-      <w:r>
-        <w:rPr>
-          <w:rFonts w:ascii="ÿÑ˛" w:hAnsi="ÿÑ˛" w:cs="ÿÑ˛"/>
-          <w:color w:val="000000"/>
-          <w:sz w:val="22"/>
-          <w:szCs w:val="22"/>
-        </w:rPr>
-        <w:t xml:space="preserve">Data that Transaction Endorser endorses to the </w:t>
-      </w:r>
-      <w:r>
-        <w:rPr>
-          <w:rFonts w:ascii="ÿÑ˛" w:hAnsi="ÿÑ˛" w:cs="ÿÑ˛"/>
-          <w:color w:val="000000"/>
-          <w:sz w:val="22"/>
-          <w:szCs w:val="22"/>
-        </w:rPr>
-        <w:t>Bedrock</w:t>
-      </w:r>
-      <w:r>
-        <w:rPr>
-          <w:rFonts w:ascii="ÿÑ˛" w:hAnsi="ÿÑ˛" w:cs="ÿÑ˛"/>
-          <w:color w:val="000000"/>
-          <w:sz w:val="22"/>
-          <w:szCs w:val="22"/>
-        </w:rPr>
-        <w:t xml:space="preserve"> Business Utility in</w:t>
-      </w:r>
-      <w:r>
-        <w:rPr>
-          <w:rFonts w:ascii="ÿÑ˛" w:hAnsi="ÿÑ˛" w:cs="ÿÑ˛"/>
-          <w:color w:val="000000"/>
-          <w:sz w:val="22"/>
-          <w:szCs w:val="22"/>
-        </w:rPr>
-        <w:t xml:space="preserve"> </w:t>
-      </w:r>
-      <w:r>
-        <w:rPr>
-          <w:rFonts w:ascii="ÿÑ˛" w:hAnsi="ÿÑ˛" w:cs="ÿÑ˛"/>
-          <w:color w:val="000000"/>
-          <w:sz w:val="22"/>
-          <w:szCs w:val="22"/>
-        </w:rPr>
-        <w:t xml:space="preserve">breach of this Agreement and the </w:t>
-      </w:r>
-      <w:r>
-        <w:rPr>
-          <w:rFonts w:ascii="ÿÑ˛" w:hAnsi="ÿÑ˛" w:cs="ÿÑ˛"/>
-          <w:color w:val="000000"/>
-          <w:sz w:val="22"/>
-          <w:szCs w:val="22"/>
-        </w:rPr>
-        <w:t>Bedrock</w:t>
-      </w:r>
-      <w:r>
-        <w:rPr>
-          <w:rFonts w:ascii="ÿÑ˛" w:hAnsi="ÿÑ˛" w:cs="ÿÑ˛"/>
-          <w:color w:val="000000"/>
-          <w:sz w:val="22"/>
-          <w:szCs w:val="22"/>
-        </w:rPr>
-        <w:t xml:space="preserve"> Governance </w:t>
-      </w:r>
-      <w:r>
-        <w:rPr>
-          <w:rFonts w:ascii="ÿÑ˛" w:hAnsi="ÿÑ˛" w:cs="ÿÑ˛"/>
-          <w:color w:val="000000"/>
-          <w:sz w:val="22"/>
-          <w:szCs w:val="22"/>
-        </w:rPr>
-        <w:t>Framework, including but</w:t>
-      </w:r>
-      <w:r>
-        <w:rPr>
-          <w:rFonts w:ascii="ÿÑ˛" w:hAnsi="ÿÑ˛" w:cs="ÿÑ˛"/>
-          <w:color w:val="000000"/>
-          <w:sz w:val="22"/>
-          <w:szCs w:val="22"/>
-        </w:rPr>
-        <w:t xml:space="preserve"> </w:t>
-      </w:r>
-      <w:r>
-        <w:rPr>
-          <w:rFonts w:ascii="ÿÑ˛" w:hAnsi="ÿÑ˛" w:cs="ÿÑ˛"/>
-          <w:color w:val="000000"/>
-          <w:sz w:val="22"/>
-          <w:szCs w:val="22"/>
-        </w:rPr>
-        <w:t>not limited to any Impermissible Personal Data. Notwithstanding the foregoing, if</w:t>
-      </w:r>
-      <w:r>
-        <w:rPr>
-          <w:rFonts w:ascii="ÿÑ˛" w:hAnsi="ÿÑ˛" w:cs="ÿÑ˛"/>
-          <w:color w:val="000000"/>
-          <w:sz w:val="22"/>
-          <w:szCs w:val="22"/>
-        </w:rPr>
-        <w:t xml:space="preserve"> </w:t>
-      </w:r>
-      <w:r>
-        <w:rPr>
-          <w:rFonts w:ascii="ÿÑ˛" w:hAnsi="ÿÑ˛" w:cs="ÿÑ˛"/>
-          <w:color w:val="000000"/>
-          <w:sz w:val="22"/>
-          <w:szCs w:val="22"/>
-        </w:rPr>
-        <w:t xml:space="preserve">Transaction Endorser endorses Permissible Personal Data to the </w:t>
-      </w:r>
-      <w:r>
-        <w:rPr>
-          <w:rFonts w:ascii="ÿÑ˛" w:hAnsi="ÿÑ˛" w:cs="ÿÑ˛"/>
-          <w:color w:val="000000"/>
-          <w:sz w:val="22"/>
-          <w:szCs w:val="22"/>
-        </w:rPr>
-        <w:t>Bedrock</w:t>
-      </w:r>
-      <w:r>
-        <w:rPr>
-          <w:rFonts w:ascii="ÿÑ˛" w:hAnsi="ÿÑ˛" w:cs="ÿÑ˛"/>
-          <w:color w:val="000000"/>
-          <w:sz w:val="22"/>
-          <w:szCs w:val="22"/>
-        </w:rPr>
-        <w:t xml:space="preserve"> Business Utility </w:t>
-      </w:r>
-      <w:r>
-        <w:rPr>
-          <w:rFonts w:ascii="ÿÑ˛" w:hAnsi="ÿÑ˛" w:cs="ÿÑ˛"/>
-          <w:color w:val="000000"/>
-          <w:sz w:val="22"/>
-          <w:szCs w:val="22"/>
-        </w:rPr>
-        <w:t xml:space="preserve">in express compliance with this Agreement and the </w:t>
-      </w:r>
-      <w:r>
-        <w:rPr>
-          <w:rFonts w:ascii="ÿÑ˛" w:hAnsi="ÿÑ˛" w:cs="ÿÑ˛"/>
-          <w:color w:val="000000"/>
-          <w:sz w:val="22"/>
-          <w:szCs w:val="22"/>
-        </w:rPr>
-        <w:t>Bedrock</w:t>
-      </w:r>
-      <w:r>
-        <w:rPr>
-          <w:rFonts w:ascii="ÿÑ˛" w:hAnsi="ÿÑ˛" w:cs="ÿÑ˛"/>
-          <w:color w:val="000000"/>
-          <w:sz w:val="22"/>
-          <w:szCs w:val="22"/>
-        </w:rPr>
-        <w:t xml:space="preserve"> </w:t>
-      </w:r>
-      <w:r>
-        <w:rPr>
-          <w:rFonts w:ascii="ÿÑ˛" w:hAnsi="ÿÑ˛" w:cs="ÿÑ˛"/>
-          <w:color w:val="000000"/>
-          <w:sz w:val="22"/>
-          <w:szCs w:val="22"/>
-        </w:rPr>
-        <w:t>Governance</w:t>
-      </w:r>
-      <w:r>
-        <w:rPr>
-          <w:rFonts w:ascii="ÿÑ˛" w:hAnsi="ÿÑ˛" w:cs="ÿÑ˛"/>
-          <w:color w:val="000000"/>
-          <w:sz w:val="22"/>
-          <w:szCs w:val="22"/>
-        </w:rPr>
-        <w:t xml:space="preserve"> </w:t>
-      </w:r>
-      <w:r>
-        <w:rPr>
-          <w:rFonts w:ascii="ÿÑ˛" w:hAnsi="ÿÑ˛" w:cs="ÿÑ˛"/>
-          <w:color w:val="000000"/>
-          <w:sz w:val="22"/>
-          <w:szCs w:val="22"/>
-        </w:rPr>
-        <w:t xml:space="preserve">Framework, </w:t>
-      </w:r>
-      <w:r>
-        <w:rPr>
-          <w:rFonts w:ascii="ÿÑ˛" w:hAnsi="ÿÑ˛" w:cs="ÿÑ˛"/>
-          <w:color w:val="000000"/>
-          <w:sz w:val="22"/>
-          <w:szCs w:val="22"/>
-        </w:rPr>
-        <w:t xml:space="preserve">the </w:t>
-      </w:r>
-      <w:r>
-        <w:rPr>
-          <w:rFonts w:ascii="ÿÑ˛" w:hAnsi="ÿÑ˛" w:cs="ÿÑ˛"/>
-          <w:color w:val="000000"/>
-          <w:sz w:val="22"/>
-          <w:szCs w:val="22"/>
-        </w:rPr>
-        <w:t>Bedrock</w:t>
-      </w:r>
-      <w:r>
-        <w:rPr>
-          <w:rFonts w:ascii="ÿÑ˛" w:hAnsi="ÿÑ˛" w:cs="ÿÑ˛"/>
-          <w:color w:val="000000"/>
-          <w:sz w:val="22"/>
-          <w:szCs w:val="22"/>
-        </w:rPr>
         <w:t xml:space="preserve"> Consortium is responsible for the lawfulness of such</w:t>
       </w:r>
       <w:r>
@@ -4407,16 +4800,7 @@
           <w:sz w:val="22"/>
           <w:szCs w:val="22"/>
         </w:rPr>
-        <w:t>Bedrock</w:t>
-      </w:r>
-      <w:r>
-        <w:rPr>
-          <w:rFonts w:ascii="ÿÑ˛" w:hAnsi="ÿÑ˛" w:cs="ÿÑ˛"/>
-          <w:color w:val="000000"/>
-          <w:sz w:val="22"/>
-          <w:szCs w:val="22"/>
-        </w:rPr>
-        <w:t xml:space="preserve"> Business Utility</w:t>
+        <w:t>Utility</w:t>
       </w:r>
       <w:r>
         <w:rPr>
@@ -4561,16 +4945,16 @@
           <w:sz w:val="22"/>
           <w:szCs w:val="22"/>
         </w:rPr>
-        <w:t>Bedrock</w:t>
-      </w:r>
-      <w:r>
-        <w:rPr>
-          <w:rFonts w:ascii="ÿÑ˛" w:hAnsi="ÿÑ˛" w:cs="ÿÑ˛"/>
-          <w:color w:val="000000"/>
-          <w:sz w:val="22"/>
-          <w:szCs w:val="22"/>
-        </w:rPr>
-        <w:t xml:space="preserve"> Business Utility by</w:t>
+        <w:t>Utility</w:t>
+      </w:r>
+      <w:r>
+        <w:rPr>
+          <w:rFonts w:ascii="ÿÑ˛" w:hAnsi="ÿÑ˛" w:cs="ÿÑ˛"/>
+          <w:color w:val="000000"/>
+          <w:sz w:val="22"/>
+          <w:szCs w:val="22"/>
+        </w:rPr>
+        <w:t xml:space="preserve"> by</w:t>
       </w:r>
       <w:r>
         <w:rPr>
@@ -4678,16 +5062,16 @@
           <w:sz w:val="22"/>
           <w:szCs w:val="22"/>
         </w:rPr>
-        <w:t>Bedrock</w:t>
-      </w:r>
-      <w:r>
-        <w:rPr>
-          <w:rFonts w:ascii="ÿÑ˛" w:hAnsi="ÿÑ˛" w:cs="ÿÑ˛"/>
-          <w:color w:val="000000"/>
-          <w:sz w:val="22"/>
-          <w:szCs w:val="22"/>
-        </w:rPr>
-        <w:t xml:space="preserve"> Business Utility may be subject to limitations,</w:t>
+        <w:t>Utility</w:t>
+      </w:r>
+      <w:r>
+        <w:rPr>
+          <w:rFonts w:ascii="ÿÑ˛" w:hAnsi="ÿÑ˛" w:cs="ÿÑ˛"/>
+          <w:color w:val="000000"/>
+          <w:sz w:val="22"/>
+          <w:szCs w:val="22"/>
+        </w:rPr>
+        <w:t xml:space="preserve"> may be subject to limitations,</w:t>
       </w:r>
       <w:r>
         <w:rPr>
@@ -4768,16 +5152,16 @@
           <w:sz w:val="22"/>
           <w:szCs w:val="22"/>
         </w:rPr>
-        <w:t>Bedrock</w:t>
-      </w:r>
-      <w:r>
-        <w:rPr>
-          <w:rFonts w:ascii="ÿÑ˛" w:hAnsi="ÿÑ˛" w:cs="ÿÑ˛"/>
-          <w:color w:val="000000"/>
-          <w:sz w:val="22"/>
-          <w:szCs w:val="22"/>
-        </w:rPr>
-        <w:t xml:space="preserve"> Business Utility’ compliance with Data Protection Laws as it relates</w:t>
+        <w:t>Utility</w:t>
+      </w:r>
+      <w:r>
+        <w:rPr>
+          <w:rFonts w:ascii="ÿÑ˛" w:hAnsi="ÿÑ˛" w:cs="ÿÑ˛"/>
+          <w:color w:val="000000"/>
+          <w:sz w:val="22"/>
+          <w:szCs w:val="22"/>
+        </w:rPr>
+        <w:t>’ compliance with Data Protection Laws as it relates</w:t>
       </w:r>
       <w:r>
         <w:rPr>
@@ -4876,6 +5260,60 @@
           <w:sz w:val="22"/>
           <w:szCs w:val="22"/>
         </w:rPr>
+        <w:t>Utility</w:t>
+      </w:r>
+      <w:r>
+        <w:rPr>
+          <w:rFonts w:ascii="ÿÑ˛" w:hAnsi="ÿÑ˛" w:cs="ÿÑ˛"/>
+          <w:color w:val="000000"/>
+          <w:sz w:val="22"/>
+          <w:szCs w:val="22"/>
+        </w:rPr>
+        <w:t xml:space="preserve"> operate</w:t>
+      </w:r>
+      <w:r>
+        <w:rPr>
+          <w:rFonts w:ascii="ÿÑ˛" w:hAnsi="ÿÑ˛" w:cs="ÿÑ˛"/>
+          <w:color w:val="000000"/>
+          <w:sz w:val="22"/>
+          <w:szCs w:val="22"/>
+        </w:rPr>
+        <w:t>s</w:t>
+      </w:r>
+      <w:r>
+        <w:rPr>
+          <w:rFonts w:ascii="ÿÑ˛" w:hAnsi="ÿÑ˛" w:cs="ÿÑ˛"/>
+          <w:color w:val="000000"/>
+          <w:sz w:val="22"/>
+          <w:szCs w:val="22"/>
+        </w:rPr>
+        <w:t xml:space="preserve"> on a distributed network</w:t>
+      </w:r>
+      <w:r>
+        <w:rPr>
+          <w:rFonts w:ascii="ÿÑ˛" w:hAnsi="ÿÑ˛" w:cs="ÿÑ˛"/>
+          <w:color w:val="000000"/>
+          <w:sz w:val="22"/>
+          <w:szCs w:val="22"/>
+        </w:rPr>
+        <w:t xml:space="preserve"> </w:t>
+      </w:r>
+      <w:r>
+        <w:rPr>
+          <w:rFonts w:ascii="ÿÑ˛" w:hAnsi="ÿÑ˛" w:cs="ÿÑ˛"/>
+          <w:color w:val="000000"/>
+          <w:sz w:val="22"/>
+          <w:szCs w:val="22"/>
+        </w:rPr>
+        <w:t xml:space="preserve">and that </w:t>
+      </w:r>
+      <w:r>
+        <w:rPr>
+          <w:rFonts w:ascii="ÿÑ˛" w:hAnsi="ÿÑ˛" w:cs="ÿÑ˛"/>
+          <w:color w:val="000000"/>
+          <w:sz w:val="22"/>
+          <w:szCs w:val="22"/>
+        </w:rPr>
         <w:t>Bedrock</w:t>
       </w:r>
       <w:r>
@@ -4885,60 +5323,6 @@
           <w:sz w:val="22"/>
           <w:szCs w:val="22"/>
         </w:rPr>
-        <w:t xml:space="preserve"> Business Utility operate</w:t>
-      </w:r>
-      <w:r>
-        <w:rPr>
-          <w:rFonts w:ascii="ÿÑ˛" w:hAnsi="ÿÑ˛" w:cs="ÿÑ˛"/>
-          <w:color w:val="000000"/>
-          <w:sz w:val="22"/>
-          <w:szCs w:val="22"/>
-        </w:rPr>
-        <w:t>s</w:t>
-      </w:r>
-      <w:r>
-        <w:rPr>
-          <w:rFonts w:ascii="ÿÑ˛" w:hAnsi="ÿÑ˛" w:cs="ÿÑ˛"/>
-          <w:color w:val="000000"/>
-          <w:sz w:val="22"/>
-          <w:szCs w:val="22"/>
-        </w:rPr>
-        <w:t xml:space="preserve"> on a distributed network</w:t>
-      </w:r>
-      <w:r>
-        <w:rPr>
-          <w:rFonts w:ascii="ÿÑ˛" w:hAnsi="ÿÑ˛" w:cs="ÿÑ˛"/>
-          <w:color w:val="000000"/>
-          <w:sz w:val="22"/>
-          <w:szCs w:val="22"/>
-        </w:rPr>
-        <w:t xml:space="preserve"> </w:t>
-      </w:r>
-      <w:r>
-        <w:rPr>
-          <w:rFonts w:ascii="ÿÑ˛" w:hAnsi="ÿÑ˛" w:cs="ÿÑ˛"/>
-          <w:color w:val="000000"/>
-          <w:sz w:val="22"/>
-          <w:szCs w:val="22"/>
-        </w:rPr>
-        <w:t xml:space="preserve">and that </w:t>
-      </w:r>
-      <w:r>
-        <w:rPr>
-          <w:rFonts w:ascii="ÿÑ˛" w:hAnsi="ÿÑ˛" w:cs="ÿÑ˛"/>
-          <w:color w:val="000000"/>
-          <w:sz w:val="22"/>
-          <w:szCs w:val="22"/>
-        </w:rPr>
-        <w:t>Bedrock</w:t>
-      </w:r>
-      <w:r>
-        <w:rPr>
-          <w:rFonts w:ascii="ÿÑ˛" w:hAnsi="ÿÑ˛" w:cs="ÿÑ˛"/>
-          <w:color w:val="000000"/>
-          <w:sz w:val="22"/>
-          <w:szCs w:val="22"/>
-        </w:rPr>
         <w:t xml:space="preserve"> Consortium disclaims any responsibilities with respect to access</w:t>
       </w:r>
       <w:r>
@@ -4966,16 +5350,16 @@
           <w:sz w:val="22"/>
           <w:szCs w:val="22"/>
         </w:rPr>
-        <w:t>Bedrock</w:t>
-      </w:r>
-      <w:r>
-        <w:rPr>
-          <w:rFonts w:ascii="ÿÑ˛" w:hAnsi="ÿÑ˛" w:cs="ÿÑ˛"/>
-          <w:color w:val="000000"/>
-          <w:sz w:val="22"/>
-          <w:szCs w:val="22"/>
-        </w:rPr>
-        <w:t xml:space="preserve"> Business Utility;</w:t>
+        <w:t>Utility</w:t>
+      </w:r>
+      <w:r>
+        <w:rPr>
+          <w:rFonts w:ascii="ÿÑ˛" w:hAnsi="ÿÑ˛" w:cs="ÿÑ˛"/>
+          <w:color w:val="000000"/>
+          <w:sz w:val="22"/>
+          <w:szCs w:val="22"/>
+        </w:rPr>
+        <w:t>;</w:t>
       </w:r>
     </w:p>
     <w:p>
@@ -5038,7 +5422,25 @@
           <w:sz w:val="22"/>
           <w:szCs w:val="22"/>
         </w:rPr>
-        <w:t>time, its Sovrin Ledger Access Policies and the terms of this Agreement and any</w:t>
+        <w:t xml:space="preserve">time, its </w:t>
+      </w:r>
+      <w:r>
+        <w:rPr>
+          <w:rFonts w:ascii="ÿÑ˛" w:hAnsi="ÿÑ˛" w:cs="ÿÑ˛"/>
+          <w:color w:val="000000"/>
+          <w:sz w:val="22"/>
+          <w:szCs w:val="22"/>
+        </w:rPr>
+        <w:t>Utility</w:t>
+      </w:r>
+      <w:r>
+        <w:rPr>
+          <w:rFonts w:ascii="ÿÑ˛" w:hAnsi="ÿÑ˛" w:cs="ÿÑ˛"/>
+          <w:color w:val="000000"/>
+          <w:sz w:val="22"/>
+          <w:szCs w:val="22"/>
+        </w:rPr>
+        <w:t xml:space="preserve"> Ledger Access Policies and the terms of this Agreement and any</w:t>
       </w:r>
       <w:r>
         <w:rPr>
@@ -5065,16 +5467,16 @@
           <w:sz w:val="22"/>
           <w:szCs w:val="22"/>
         </w:rPr>
-        <w:t>Bedrock</w:t>
-      </w:r>
-      <w:r>
-        <w:rPr>
-          <w:rFonts w:ascii="ÿÑ˛" w:hAnsi="ÿÑ˛" w:cs="ÿÑ˛"/>
-          <w:color w:val="000000"/>
-          <w:sz w:val="22"/>
-          <w:szCs w:val="22"/>
-        </w:rPr>
-        <w:t xml:space="preserve"> Business Utility based on</w:t>
+        <w:t>Utility</w:t>
+      </w:r>
+      <w:r>
+        <w:rPr>
+          <w:rFonts w:ascii="ÿÑ˛" w:hAnsi="ÿÑ˛" w:cs="ÿÑ˛"/>
+          <w:color w:val="000000"/>
+          <w:sz w:val="22"/>
+          <w:szCs w:val="22"/>
+        </w:rPr>
+        <w:t xml:space="preserve"> based on</w:t>
       </w:r>
       <w:r>
         <w:rPr>
@@ -5455,7 +5857,25 @@
           <w:sz w:val="22"/>
           <w:szCs w:val="22"/>
         </w:rPr>
-        <w:t>access to or use of the Sovrin Ledger in violation of this Agreement; (ii) Transaction</w:t>
+        <w:t xml:space="preserve">access to or use of the </w:t>
+      </w:r>
+      <w:r>
+        <w:rPr>
+          <w:rFonts w:ascii="ÿÑ˛" w:hAnsi="ÿÑ˛" w:cs="ÿÑ˛"/>
+          <w:color w:val="000000"/>
+          <w:sz w:val="22"/>
+          <w:szCs w:val="22"/>
+        </w:rPr>
+        <w:t>Utility</w:t>
+      </w:r>
+      <w:r>
+        <w:rPr>
+          <w:rFonts w:ascii="ÿÑ˛" w:hAnsi="ÿÑ˛" w:cs="ÿÑ˛"/>
+          <w:color w:val="000000"/>
+          <w:sz w:val="22"/>
+          <w:szCs w:val="22"/>
+        </w:rPr>
+        <w:t xml:space="preserve"> in violation of this Agreement; (ii) Transaction</w:t>
       </w:r>
       <w:r>
         <w:rPr>
@@ -5595,7 +6015,25 @@
           <w:sz w:val="22"/>
           <w:szCs w:val="22"/>
         </w:rPr>
-        <w:t>Claims, cooperate with the Sovrin Parties in defending such Claims and pay all fees,</w:t>
+        <w:t xml:space="preserve">Claims, cooperate with the </w:t>
+      </w:r>
+      <w:r>
+        <w:rPr>
+          <w:rFonts w:ascii="ÿÑ˛" w:hAnsi="ÿÑ˛" w:cs="ÿÑ˛"/>
+          <w:color w:val="000000"/>
+          <w:sz w:val="22"/>
+          <w:szCs w:val="22"/>
+        </w:rPr>
+        <w:t>Bedrock Consortium Parties</w:t>
+      </w:r>
+      <w:r>
+        <w:rPr>
+          <w:rFonts w:ascii="ÿÑ˛" w:hAnsi="ÿÑ˛" w:cs="ÿÑ˛"/>
+          <w:color w:val="000000"/>
+          <w:sz w:val="22"/>
+          <w:szCs w:val="22"/>
+        </w:rPr>
+        <w:t xml:space="preserve"> in defending such Claims and pay all fees,</w:t>
       </w:r>
       <w:r>
         <w:rPr>
@@ -5631,7 +6069,25 @@
           <w:sz w:val="22"/>
           <w:szCs w:val="22"/>
         </w:rPr>
-        <w:t>Transaction Endorser also agrees that the Sovrin Parties will have sole control of the</w:t>
+        <w:t xml:space="preserve">Transaction Endorser also agrees that the </w:t>
+      </w:r>
+      <w:r>
+        <w:rPr>
+          <w:rFonts w:ascii="ÿÑ˛" w:hAnsi="ÿÑ˛" w:cs="ÿÑ˛"/>
+          <w:color w:val="000000"/>
+          <w:sz w:val="22"/>
+          <w:szCs w:val="22"/>
+        </w:rPr>
+        <w:t>Bedrock Consortium Parties</w:t>
+      </w:r>
+      <w:r>
+        <w:rPr>
+          <w:rFonts w:ascii="ÿÑ˛" w:hAnsi="ÿÑ˛" w:cs="ÿÑ˛"/>
+          <w:color w:val="000000"/>
+          <w:sz w:val="22"/>
+          <w:szCs w:val="22"/>
+        </w:rPr>
+        <w:t xml:space="preserve"> will have sole control of the</w:t>
       </w:r>
       <w:r>
         <w:rPr>
@@ -5884,14 +6340,25 @@
         </w:rPr>
         <w:t xml:space="preserve"> </w:t>
       </w:r>
-      <w:r>
-        <w:rPr>
-          <w:rFonts w:ascii="ÿÑ˛" w:hAnsi="ÿÑ˛" w:cs="ÿÑ˛"/>
-          <w:color w:val="000000"/>
-          <w:sz w:val="22"/>
-          <w:szCs w:val="22"/>
-        </w:rPr>
-        <w:t>“ Rules ”) by a single arbitrator appointed in accordance with said Rules. Arbitration</w:t>
+      <w:proofErr w:type="gramStart"/>
+      <w:r>
+        <w:rPr>
+          <w:rFonts w:ascii="ÿÑ˛" w:hAnsi="ÿÑ˛" w:cs="ÿÑ˛"/>
+          <w:color w:val="000000"/>
+          <w:sz w:val="22"/>
+          <w:szCs w:val="22"/>
+        </w:rPr>
+        <w:t>“ Rules</w:t>
+      </w:r>
+      <w:proofErr w:type="gramEnd"/>
+      <w:r>
+        <w:rPr>
+          <w:rFonts w:ascii="ÿÑ˛" w:hAnsi="ÿÑ˛" w:cs="ÿÑ˛"/>
+          <w:color w:val="000000"/>
+          <w:sz w:val="22"/>
+          <w:szCs w:val="22"/>
+        </w:rPr>
+        <w:t xml:space="preserve"> ”) by a single arbitrator appointed in accordance with said Rules. Arbitration</w:t>
       </w:r>
       <w:r>
         <w:rPr>
@@ -6713,14 +7180,25 @@
           <w:szCs w:val="22"/>
         </w:rPr>
       </w:pPr>
-      <w:r>
-        <w:rPr>
-          <w:rFonts w:ascii="ÿÑ˛" w:hAnsi="ÿÑ˛" w:cs="ÿÑ˛"/>
-          <w:color w:val="000000"/>
-          <w:sz w:val="22"/>
-          <w:szCs w:val="22"/>
-        </w:rPr>
-        <w:t>Notice . Any notice, payment, demand or communication required or permitted to be</w:t>
+      <w:proofErr w:type="gramStart"/>
+      <w:r>
+        <w:rPr>
+          <w:rFonts w:ascii="ÿÑ˛" w:hAnsi="ÿÑ˛" w:cs="ÿÑ˛"/>
+          <w:color w:val="000000"/>
+          <w:sz w:val="22"/>
+          <w:szCs w:val="22"/>
+        </w:rPr>
+        <w:t>Notice .</w:t>
+      </w:r>
+      <w:proofErr w:type="gramEnd"/>
+      <w:r>
+        <w:rPr>
+          <w:rFonts w:ascii="ÿÑ˛" w:hAnsi="ÿÑ˛" w:cs="ÿÑ˛"/>
+          <w:color w:val="000000"/>
+          <w:sz w:val="22"/>
+          <w:szCs w:val="22"/>
+        </w:rPr>
+        <w:t xml:space="preserve"> Any notice, payment, demand or communication required or permitted to be</w:t>
       </w:r>
       <w:r>
         <w:rPr>
@@ -6831,6 +7309,7 @@
           <w:szCs w:val="22"/>
         </w:rPr>
       </w:pPr>
+      <w:proofErr w:type="gramStart"/>
       <w:r>
         <w:rPr>
           <w:rFonts w:ascii="ÿÑ˛" w:hAnsi="ÿÑ˛" w:cs="ÿÑ˛"/>
@@ -6848,7 +7327,17 @@
           <w:sz w:val="22"/>
           <w:szCs w:val="22"/>
         </w:rPr>
-        <w:t xml:space="preserve"> . If any provision of this Agreement is held invalid, illegal, or unenforceable,</w:t>
+        <w:t xml:space="preserve"> .</w:t>
+      </w:r>
+      <w:proofErr w:type="gramEnd"/>
+      <w:r>
+        <w:rPr>
+          <w:rFonts w:ascii="ÿÑ˛" w:hAnsi="ÿÑ˛" w:cs="ÿÑ˛"/>
+          <w:color w:val="000000"/>
+          <w:sz w:val="22"/>
+          <w:szCs w:val="22"/>
+        </w:rPr>
+        <w:t xml:space="preserve"> If any provision of this Agreement is held invalid, illegal, or unenforceable,</w:t>
       </w:r>
       <w:r>
         <w:rPr>
@@ -6913,16 +7402,37 @@
           <w:szCs w:val="22"/>
           <w:u w:val="single"/>
         </w:rPr>
-        <w:t xml:space="preserve">Relationship of the Parties </w:t>
-      </w:r>
-      <w:r>
-        <w:rPr>
-          <w:rFonts w:ascii="ÿÑ˛" w:hAnsi="ÿÑ˛" w:cs="ÿÑ˛"/>
-          <w:color w:val="000000"/>
-          <w:sz w:val="22"/>
-          <w:szCs w:val="22"/>
-        </w:rPr>
-        <w:t>. This Agreement does not create a partnership, franchise,</w:t>
+        <w:t xml:space="preserve">Relationship of the </w:t>
+      </w:r>
+      <w:proofErr w:type="gramStart"/>
+      <w:r>
+        <w:rPr>
+          <w:rFonts w:ascii="ÿÑ˛" w:hAnsi="ÿÑ˛" w:cs="ÿÑ˛"/>
+          <w:color w:val="000000"/>
+          <w:sz w:val="22"/>
+          <w:szCs w:val="22"/>
+          <w:u w:val="single"/>
+        </w:rPr>
+        <w:t xml:space="preserve">Parties </w:t>
+      </w:r>
+      <w:r>
+        <w:rPr>
+          <w:rFonts w:ascii="ÿÑ˛" w:hAnsi="ÿÑ˛" w:cs="ÿÑ˛"/>
+          <w:color w:val="000000"/>
+          <w:sz w:val="22"/>
+          <w:szCs w:val="22"/>
+        </w:rPr>
+        <w:t>.</w:t>
+      </w:r>
+      <w:proofErr w:type="gramEnd"/>
+      <w:r>
+        <w:rPr>
+          <w:rFonts w:ascii="ÿÑ˛" w:hAnsi="ÿÑ˛" w:cs="ÿÑ˛"/>
+          <w:color w:val="000000"/>
+          <w:sz w:val="22"/>
+          <w:szCs w:val="22"/>
+        </w:rPr>
+        <w:t xml:space="preserve"> This Agreement does not create a partnership, franchise,</w:t>
       </w:r>
       <w:r>
         <w:rPr>
@@ -7051,6 +7561,7 @@
           <w:szCs w:val="22"/>
         </w:rPr>
       </w:pPr>
+      <w:proofErr w:type="gramStart"/>
       <w:r>
         <w:rPr>
           <w:rFonts w:ascii="ÿÑ˛" w:hAnsi="ÿÑ˛" w:cs="ÿÑ˛"/>
@@ -7068,7 +7579,17 @@
           <w:sz w:val="22"/>
           <w:szCs w:val="22"/>
         </w:rPr>
-        <w:t xml:space="preserve"> . Neither Party will voluntarily, or by operation of law, assign or otherwise</w:t>
+        <w:t xml:space="preserve"> .</w:t>
+      </w:r>
+      <w:proofErr w:type="gramEnd"/>
+      <w:r>
+        <w:rPr>
+          <w:rFonts w:ascii="ÿÑ˛" w:hAnsi="ÿÑ˛" w:cs="ÿÑ˛"/>
+          <w:color w:val="000000"/>
+          <w:sz w:val="22"/>
+          <w:szCs w:val="22"/>
+        </w:rPr>
+        <w:t xml:space="preserve"> Neither Party will voluntarily, or by operation of law, assign or otherwise</w:t>
       </w:r>
       <w:r>
         <w:rPr>
@@ -7179,6 +7700,7 @@
           <w:szCs w:val="22"/>
         </w:rPr>
       </w:pPr>
+      <w:proofErr w:type="gramStart"/>
       <w:r>
         <w:rPr>
           <w:rFonts w:ascii="ÿÑ˛" w:hAnsi="ÿÑ˛" w:cs="ÿÑ˛"/>
@@ -7196,7 +7718,17 @@
           <w:sz w:val="22"/>
           <w:szCs w:val="22"/>
         </w:rPr>
-        <w:t xml:space="preserve"> . The waiver by either Party of a breach, default, delay or omission of any of the</w:t>
+        <w:t xml:space="preserve"> .</w:t>
+      </w:r>
+      <w:proofErr w:type="gramEnd"/>
+      <w:r>
+        <w:rPr>
+          <w:rFonts w:ascii="ÿÑ˛" w:hAnsi="ÿÑ˛" w:cs="ÿÑ˛"/>
+          <w:color w:val="000000"/>
+          <w:sz w:val="22"/>
+          <w:szCs w:val="22"/>
+        </w:rPr>
+        <w:t xml:space="preserve"> The waiver by either Party of a breach, default, delay or omission of any of the</w:t>
       </w:r>
       <w:r>
         <w:rPr>
@@ -7261,16 +7793,37 @@
           <w:szCs w:val="22"/>
           <w:u w:val="single"/>
         </w:rPr>
-        <w:t>Entire Agreement</w:t>
-      </w:r>
-      <w:r>
-        <w:rPr>
-          <w:rFonts w:ascii="ÿÑ˛" w:hAnsi="ÿÑ˛" w:cs="ÿÑ˛"/>
-          <w:color w:val="000000"/>
-          <w:sz w:val="22"/>
-          <w:szCs w:val="22"/>
-        </w:rPr>
-        <w:t xml:space="preserve"> . This Agreement, including all documents incorporated into this</w:t>
+        <w:t xml:space="preserve">Entire </w:t>
+      </w:r>
+      <w:proofErr w:type="gramStart"/>
+      <w:r>
+        <w:rPr>
+          <w:rFonts w:ascii="ÿÑ˛" w:hAnsi="ÿÑ˛" w:cs="ÿÑ˛"/>
+          <w:color w:val="000000"/>
+          <w:sz w:val="22"/>
+          <w:szCs w:val="22"/>
+          <w:u w:val="single"/>
+        </w:rPr>
+        <w:t>Agreement</w:t>
+      </w:r>
+      <w:r>
+        <w:rPr>
+          <w:rFonts w:ascii="ÿÑ˛" w:hAnsi="ÿÑ˛" w:cs="ÿÑ˛"/>
+          <w:color w:val="000000"/>
+          <w:sz w:val="22"/>
+          <w:szCs w:val="22"/>
+        </w:rPr>
+        <w:t xml:space="preserve"> .</w:t>
+      </w:r>
+      <w:proofErr w:type="gramEnd"/>
+      <w:r>
+        <w:rPr>
+          <w:rFonts w:ascii="ÿÑ˛" w:hAnsi="ÿÑ˛" w:cs="ÿÑ˛"/>
+          <w:color w:val="000000"/>
+          <w:sz w:val="22"/>
+          <w:szCs w:val="22"/>
+        </w:rPr>
+        <w:t xml:space="preserve"> This Agreement, including all documents incorporated into this</w:t>
       </w:r>
       <w:r>
         <w:rPr>
@@ -7371,16 +7924,37 @@
           <w:szCs w:val="22"/>
           <w:u w:val="single"/>
         </w:rPr>
-        <w:t>Modification of This Agreement</w:t>
-      </w:r>
-      <w:r>
-        <w:rPr>
-          <w:rFonts w:ascii="ÿÑ˛" w:hAnsi="ÿÑ˛" w:cs="ÿÑ˛"/>
-          <w:color w:val="000000"/>
-          <w:sz w:val="22"/>
-          <w:szCs w:val="22"/>
-        </w:rPr>
-        <w:t xml:space="preserve"> . The </w:t>
+        <w:t xml:space="preserve">Modification of This </w:t>
+      </w:r>
+      <w:proofErr w:type="gramStart"/>
+      <w:r>
+        <w:rPr>
+          <w:rFonts w:ascii="ÿÑ˛" w:hAnsi="ÿÑ˛" w:cs="ÿÑ˛"/>
+          <w:color w:val="000000"/>
+          <w:sz w:val="22"/>
+          <w:szCs w:val="22"/>
+          <w:u w:val="single"/>
+        </w:rPr>
+        <w:t>Agreement</w:t>
+      </w:r>
+      <w:r>
+        <w:rPr>
+          <w:rFonts w:ascii="ÿÑ˛" w:hAnsi="ÿÑ˛" w:cs="ÿÑ˛"/>
+          <w:color w:val="000000"/>
+          <w:sz w:val="22"/>
+          <w:szCs w:val="22"/>
+        </w:rPr>
+        <w:t xml:space="preserve"> .</w:t>
+      </w:r>
+      <w:proofErr w:type="gramEnd"/>
+      <w:r>
+        <w:rPr>
+          <w:rFonts w:ascii="ÿÑ˛" w:hAnsi="ÿÑ˛" w:cs="ÿÑ˛"/>
+          <w:color w:val="000000"/>
+          <w:sz w:val="22"/>
+          <w:szCs w:val="22"/>
+        </w:rPr>
+        <w:t xml:space="preserve"> The </w:t>
       </w:r>
       <w:r>
         <w:rPr>
@@ -7488,7 +8062,27 @@
           <w:sz w:val="22"/>
           <w:szCs w:val="22"/>
         </w:rPr>
-        <w:t>prior to the effective date of the amendment (the “ Amendment Effective Date ”). If</w:t>
+        <w:t xml:space="preserve">prior to the effective date of the amendment (the </w:t>
+      </w:r>
+      <w:proofErr w:type="gramStart"/>
+      <w:r>
+        <w:rPr>
+          <w:rFonts w:ascii="ÿÑ˛" w:hAnsi="ÿÑ˛" w:cs="ÿÑ˛"/>
+          <w:color w:val="000000"/>
+          <w:sz w:val="22"/>
+          <w:szCs w:val="22"/>
+        </w:rPr>
+        <w:t>“ Amendment</w:t>
+      </w:r>
+      <w:proofErr w:type="gramEnd"/>
+      <w:r>
+        <w:rPr>
+          <w:rFonts w:ascii="ÿÑ˛" w:hAnsi="ÿÑ˛" w:cs="ÿÑ˛"/>
+          <w:color w:val="000000"/>
+          <w:sz w:val="22"/>
+          <w:szCs w:val="22"/>
+        </w:rPr>
+        <w:t xml:space="preserve"> Effective Date ”). If</w:t>
       </w:r>
       <w:r>
         <w:rPr>
@@ -7515,16 +8109,7 @@
           <w:sz w:val="22"/>
           <w:szCs w:val="22"/>
         </w:rPr>
-        <w:t>Bedrock</w:t>
-      </w:r>
-      <w:r>
-        <w:rPr>
-          <w:rFonts w:ascii="ÿÑ˛" w:hAnsi="ÿÑ˛" w:cs="ÿÑ˛"/>
-          <w:color w:val="000000"/>
-          <w:sz w:val="22"/>
-          <w:szCs w:val="22"/>
-        </w:rPr>
-        <w:t xml:space="preserve"> Business Utility</w:t>
+        <w:t>Utility</w:t>
       </w:r>
       <w:r>
         <w:rPr>
@@ -7581,6 +8166,7 @@
           <w:szCs w:val="22"/>
         </w:rPr>
       </w:pPr>
+      <w:proofErr w:type="gramStart"/>
       <w:r>
         <w:rPr>
           <w:rFonts w:ascii="ÿÑ˛" w:hAnsi="ÿÑ˛" w:cs="ÿÑ˛"/>
@@ -7598,7 +8184,17 @@
           <w:sz w:val="22"/>
           <w:szCs w:val="22"/>
         </w:rPr>
-        <w:t xml:space="preserve"> . This Agreement may be executed in two or more counterparts, each of</w:t>
+        <w:t xml:space="preserve"> .</w:t>
+      </w:r>
+      <w:proofErr w:type="gramEnd"/>
+      <w:r>
+        <w:rPr>
+          <w:rFonts w:ascii="ÿÑ˛" w:hAnsi="ÿÑ˛" w:cs="ÿÑ˛"/>
+          <w:color w:val="000000"/>
+          <w:sz w:val="22"/>
+          <w:szCs w:val="22"/>
+        </w:rPr>
+        <w:t xml:space="preserve"> This Agreement may be executed in two or more counterparts, each of</w:t>
       </w:r>
       <w:r>
         <w:rPr>
@@ -7664,6 +8260,7 @@
           <w:szCs w:val="22"/>
         </w:rPr>
       </w:pPr>
+      <w:proofErr w:type="gramStart"/>
       <w:r>
         <w:rPr>
           <w:rFonts w:ascii="ÿÑ˛" w:hAnsi="ÿÑ˛" w:cs="ÿÑ˛"/>
@@ -7682,7 +8279,17 @@
           <w:sz w:val="22"/>
           <w:szCs w:val="22"/>
         </w:rPr>
-        <w:t xml:space="preserve"> . Any terms that by their nature survive termination or expiration of this</w:t>
+        <w:t xml:space="preserve"> .</w:t>
+      </w:r>
+      <w:proofErr w:type="gramEnd"/>
+      <w:r>
+        <w:rPr>
+          <w:rFonts w:ascii="ÿÑ˛" w:hAnsi="ÿÑ˛" w:cs="ÿÑ˛"/>
+          <w:color w:val="000000"/>
+          <w:sz w:val="22"/>
+          <w:szCs w:val="22"/>
+        </w:rPr>
+        <w:t xml:space="preserve"> Any terms that by their nature survive termination or expiration of this</w:t>
       </w:r>
       <w:r>
         <w:rPr>
@@ -7729,34 +8336,73 @@
           <w:szCs w:val="22"/>
           <w:u w:val="single"/>
         </w:rPr>
-        <w:t>Endorsing Own Transactions</w:t>
-      </w:r>
-      <w:r>
-        <w:rPr>
-          <w:rFonts w:ascii="ÿÑ˛" w:hAnsi="ÿÑ˛" w:cs="ÿÑ˛"/>
-          <w:color w:val="000000"/>
-          <w:sz w:val="22"/>
-          <w:szCs w:val="22"/>
-        </w:rPr>
-        <w:t xml:space="preserve"> . In the event that the Transaction Endorser is endorsing</w:t>
-      </w:r>
-      <w:r>
-        <w:rPr>
-          <w:rFonts w:ascii="ÿÑ˛" w:hAnsi="ÿÑ˛" w:cs="ÿÑ˛"/>
-          <w:color w:val="000000"/>
-          <w:sz w:val="22"/>
-          <w:szCs w:val="22"/>
-        </w:rPr>
-        <w:t xml:space="preserve"> </w:t>
-      </w:r>
-      <w:r>
-        <w:rPr>
-          <w:rFonts w:ascii="ÿÑ˛" w:hAnsi="ÿÑ˛" w:cs="ÿÑ˛"/>
-          <w:color w:val="000000"/>
-          <w:sz w:val="22"/>
-          <w:szCs w:val="22"/>
-        </w:rPr>
-        <w:t>Transactions that it is writing to the Sovrin Ledger as the Transaction Author, by</w:t>
+        <w:t xml:space="preserve">Endorsing Own </w:t>
+      </w:r>
+      <w:proofErr w:type="gramStart"/>
+      <w:r>
+        <w:rPr>
+          <w:rFonts w:ascii="ÿÑ˛" w:hAnsi="ÿÑ˛" w:cs="ÿÑ˛"/>
+          <w:color w:val="000000"/>
+          <w:sz w:val="22"/>
+          <w:szCs w:val="22"/>
+          <w:u w:val="single"/>
+        </w:rPr>
+        <w:t>Transactions</w:t>
+      </w:r>
+      <w:r>
+        <w:rPr>
+          <w:rFonts w:ascii="ÿÑ˛" w:hAnsi="ÿÑ˛" w:cs="ÿÑ˛"/>
+          <w:color w:val="000000"/>
+          <w:sz w:val="22"/>
+          <w:szCs w:val="22"/>
+        </w:rPr>
+        <w:t xml:space="preserve"> .</w:t>
+      </w:r>
+      <w:proofErr w:type="gramEnd"/>
+      <w:r>
+        <w:rPr>
+          <w:rFonts w:ascii="ÿÑ˛" w:hAnsi="ÿÑ˛" w:cs="ÿÑ˛"/>
+          <w:color w:val="000000"/>
+          <w:sz w:val="22"/>
+          <w:szCs w:val="22"/>
+        </w:rPr>
+        <w:t xml:space="preserve"> In the event that the Transaction Endorser is endorsing</w:t>
+      </w:r>
+      <w:r>
+        <w:rPr>
+          <w:rFonts w:ascii="ÿÑ˛" w:hAnsi="ÿÑ˛" w:cs="ÿÑ˛"/>
+          <w:color w:val="000000"/>
+          <w:sz w:val="22"/>
+          <w:szCs w:val="22"/>
+        </w:rPr>
+        <w:t xml:space="preserve"> </w:t>
+      </w:r>
+      <w:r>
+        <w:rPr>
+          <w:rFonts w:ascii="ÿÑ˛" w:hAnsi="ÿÑ˛" w:cs="ÿÑ˛"/>
+          <w:color w:val="000000"/>
+          <w:sz w:val="22"/>
+          <w:szCs w:val="22"/>
+        </w:rPr>
+        <w:t xml:space="preserve">Transactions that it is writing to the </w:t>
+      </w:r>
+      <w:r>
+        <w:rPr>
+          <w:rFonts w:ascii="ÿÑ˛" w:hAnsi="ÿÑ˛" w:cs="ÿÑ˛"/>
+          <w:color w:val="000000"/>
+          <w:sz w:val="22"/>
+          <w:szCs w:val="22"/>
+        </w:rPr>
+        <w:t>Utility</w:t>
+      </w:r>
+      <w:r>
+        <w:rPr>
+          <w:rFonts w:ascii="ÿÑ˛" w:hAnsi="ÿÑ˛" w:cs="ÿÑ˛"/>
+          <w:color w:val="000000"/>
+          <w:sz w:val="22"/>
+          <w:szCs w:val="22"/>
+        </w:rPr>
+        <w:t xml:space="preserve"> as the Transaction Author, by</w:t>
       </w:r>
       <w:r>
         <w:rPr>
@@ -7792,8 +8438,19 @@
           <w:sz w:val="22"/>
           <w:szCs w:val="22"/>
         </w:rPr>
-        <w:t>Author Agreement attached at Appendix B .</w:t>
-      </w:r>
+        <w:t xml:space="preserve">Author Agreement attached at Appendix </w:t>
+      </w:r>
+      <w:proofErr w:type="gramStart"/>
+      <w:r>
+        <w:rPr>
+          <w:rFonts w:ascii="ÿÑ˛" w:hAnsi="ÿÑ˛" w:cs="ÿÑ˛"/>
+          <w:color w:val="000000"/>
+          <w:sz w:val="22"/>
+          <w:szCs w:val="22"/>
+        </w:rPr>
+        <w:t>B .</w:t>
+      </w:r>
+      <w:proofErr w:type="gramEnd"/>
     </w:p>
     <w:p>
       <w:pPr>
@@ -7821,16 +8478,37 @@
           <w:szCs w:val="22"/>
           <w:u w:val="single"/>
         </w:rPr>
-        <w:t>Governmental Entities</w:t>
-      </w:r>
-      <w:r>
-        <w:rPr>
-          <w:rFonts w:ascii="ÿÑ˛" w:hAnsi="ÿÑ˛" w:cs="ÿÑ˛"/>
-          <w:color w:val="000000"/>
-          <w:sz w:val="22"/>
-          <w:szCs w:val="22"/>
-        </w:rPr>
-        <w:t xml:space="preserve"> . If Transaction Endorser is a governmental entity and it</w:t>
+        <w:t xml:space="preserve">Governmental </w:t>
+      </w:r>
+      <w:proofErr w:type="gramStart"/>
+      <w:r>
+        <w:rPr>
+          <w:rFonts w:ascii="ÿÑ˛" w:hAnsi="ÿÑ˛" w:cs="ÿÑ˛"/>
+          <w:color w:val="000000"/>
+          <w:sz w:val="22"/>
+          <w:szCs w:val="22"/>
+          <w:u w:val="single"/>
+        </w:rPr>
+        <w:t>Entities</w:t>
+      </w:r>
+      <w:r>
+        <w:rPr>
+          <w:rFonts w:ascii="ÿÑ˛" w:hAnsi="ÿÑ˛" w:cs="ÿÑ˛"/>
+          <w:color w:val="000000"/>
+          <w:sz w:val="22"/>
+          <w:szCs w:val="22"/>
+        </w:rPr>
+        <w:t xml:space="preserve"> .</w:t>
+      </w:r>
+      <w:proofErr w:type="gramEnd"/>
+      <w:r>
+        <w:rPr>
+          <w:rFonts w:ascii="ÿÑ˛" w:hAnsi="ÿÑ˛" w:cs="ÿÑ˛"/>
+          <w:color w:val="000000"/>
+          <w:sz w:val="22"/>
+          <w:szCs w:val="22"/>
+        </w:rPr>
+        <w:t xml:space="preserve"> If Transaction Endorser is a governmental entity and it</w:t>
       </w:r>
       <w:r>
         <w:rPr>
@@ -8626,7 +9304,17 @@
           <w:sz w:val="22"/>
           <w:szCs w:val="22"/>
         </w:rPr>
-        <w:t xml:space="preserve"> 4.0 International License ( </w:t>
+        <w:t xml:space="preserve"> 4.0 International License </w:t>
+      </w:r>
+      <w:proofErr w:type="gramStart"/>
+      <w:r>
+        <w:rPr>
+          <w:rFonts w:ascii="ÿÑ˛" w:hAnsi="ÿÑ˛" w:cs="ÿÑ˛"/>
+          <w:color w:val="000000"/>
+          <w:sz w:val="22"/>
+          <w:szCs w:val="22"/>
+        </w:rPr>
+        <w:t xml:space="preserve">( </w:t>
       </w:r>
       <w:r>
         <w:rPr>
@@ -8635,7 +9323,17 @@
           <w:sz w:val="22"/>
           <w:szCs w:val="22"/>
         </w:rPr>
-        <w:t xml:space="preserve">http://creativecommons.org/licenses/by-sa/4.0/ </w:t>
+        <w:t>http://creativecommons.org/licenses/by-sa/4.0/</w:t>
+      </w:r>
+      <w:proofErr w:type="gramEnd"/>
+      <w:r>
+        <w:rPr>
+          <w:rFonts w:ascii="ÿÑ˛" w:hAnsi="ÿÑ˛" w:cs="ÿÑ˛"/>
+          <w:color w:val="1155CD"/>
+          <w:sz w:val="22"/>
+          <w:szCs w:val="22"/>
+        </w:rPr>
+        <w:t xml:space="preserve"> </w:t>
       </w:r>
       <w:r>
         <w:rPr>
@@ -8648,7 +9346,7 @@
       </w:r>
     </w:p>
     <w:sectPr>
-      <w:footerReference w:type="default" r:id="rId11"/>
+      <w:footerReference w:type="default" r:id="rId13"/>
       <w:pgSz w:w="12240" w:h="15840"/>
       <w:pgMar w:top="1440" w:right="1440" w:bottom="1440" w:left="1440" w:header="720" w:footer="720" w:gutter="0"/>
       <w:cols w:space="720"/>
@@ -9541,6 +10239,95 @@
     </w:lvl>
   </w:abstractNum>
   <w:abstractNum w:abstractNumId="9" w15:restartNumberingAfterBreak="0">
+    <w:nsid w:val="2E535C0A"/>
+    <w:multiLevelType w:val="hybridMultilevel"/>
+    <w:tmpl w:val="6076E418"/>
+    <w:lvl w:ilvl="0" w:tplc="04090019">
+      <w:start w:val="1"/>
+      <w:numFmt w:val="lowerLetter"/>
+      <w:lvlText w:val="%1."/>
+      <w:lvlJc w:val="left"/>
+      <w:pPr>
+        <w:ind w:left="360" w:hanging="360"/>
+      </w:pPr>
+      <w:rPr>
+        <w:rFonts w:hint="default"/>
+      </w:rPr>
+    </w:lvl>
+    <w:lvl w:ilvl="1" w:tplc="04090019" w:tentative="1">
+      <w:start w:val="1"/>
+      <w:numFmt w:val="lowerLetter"/>
+      <w:lvlText w:val="%2."/>
+      <w:lvlJc w:val="left"/>
+      <w:pPr>
+        <w:ind w:left="1080" w:hanging="360"/>
+      </w:pPr>
+    </w:lvl>
+    <w:lvl w:ilvl="2" w:tplc="0409001B" w:tentative="1">
+      <w:start w:val="1"/>
+      <w:numFmt w:val="lowerRoman"/>
+      <w:lvlText w:val="%3."/>
+      <w:lvlJc w:val="right"/>
+      <w:pPr>
+        <w:ind w:left="1800" w:hanging="180"/>
+      </w:pPr>
+    </w:lvl>
+    <w:lvl w:ilvl="3" w:tplc="0409000F" w:tentative="1">
+      <w:start w:val="1"/>
+      <w:numFmt w:val="decimal"/>
+      <w:lvlText w:val="%4."/>
+      <w:lvlJc w:val="left"/>
+      <w:pPr>
+        <w:ind w:left="2520" w:hanging="360"/>
+      </w:pPr>
+    </w:lvl>
+    <w:lvl w:ilvl="4" w:tplc="04090019" w:tentative="1">
+      <w:start w:val="1"/>
+      <w:numFmt w:val="lowerLetter"/>
+      <w:lvlText w:val="%5."/>
+      <w:lvlJc w:val="left"/>
+      <w:pPr>
+        <w:ind w:left="3240" w:hanging="360"/>
+      </w:pPr>
+    </w:lvl>
+    <w:lvl w:ilvl="5" w:tplc="0409001B" w:tentative="1">
+      <w:start w:val="1"/>
+      <w:numFmt w:val="lowerRoman"/>
+      <w:lvlText w:val="%6."/>
+      <w:lvlJc w:val="right"/>
+      <w:pPr>
+        <w:ind w:left="3960" w:hanging="180"/>
+      </w:pPr>
+    </w:lvl>
+    <w:lvl w:ilvl="6" w:tplc="0409000F" w:tentative="1">
+      <w:start w:val="1"/>
+      <w:numFmt w:val="decimal"/>
+      <w:lvlText w:val="%7."/>
+      <w:lvlJc w:val="left"/>
+      <w:pPr>
+        <w:ind w:left="4680" w:hanging="360"/>
+      </w:pPr>
+    </w:lvl>
+    <w:lvl w:ilvl="7" w:tplc="04090019" w:tentative="1">
+      <w:start w:val="1"/>
+      <w:numFmt w:val="lowerLetter"/>
+      <w:lvlText w:val="%8."/>
+      <w:lvlJc w:val="left"/>
+      <w:pPr>
+        <w:ind w:left="5400" w:hanging="360"/>
+      </w:pPr>
+    </w:lvl>
+    <w:lvl w:ilvl="8" w:tplc="0409001B" w:tentative="1">
+      <w:start w:val="1"/>
+      <w:numFmt w:val="lowerRoman"/>
+      <w:lvlText w:val="%9."/>
+      <w:lvlJc w:val="right"/>
+      <w:pPr>
+        <w:ind w:left="6120" w:hanging="180"/>
+      </w:pPr>
+    </w:lvl>
+  </w:abstractNum>
+  <w:abstractNum w:abstractNumId="10" w15:restartNumberingAfterBreak="0">
     <w:nsid w:val="39BD3B73"/>
     <w:multiLevelType w:val="hybridMultilevel"/>
     <w:tmpl w:val="E258EE1A"/>
@@ -9626,7 +10413,7 @@
       </w:pPr>
     </w:lvl>
   </w:abstractNum>
-  <w:abstractNum w:abstractNumId="10" w15:restartNumberingAfterBreak="0">
+  <w:abstractNum w:abstractNumId="11" w15:restartNumberingAfterBreak="0">
     <w:nsid w:val="4E5969F3"/>
     <w:multiLevelType w:val="hybridMultilevel"/>
     <w:tmpl w:val="195666A2"/>
@@ -9715,7 +10502,7 @@
       </w:pPr>
     </w:lvl>
   </w:abstractNum>
-  <w:abstractNum w:abstractNumId="11" w15:restartNumberingAfterBreak="0">
+  <w:abstractNum w:abstractNumId="12" w15:restartNumberingAfterBreak="0">
     <w:nsid w:val="581205B0"/>
     <w:multiLevelType w:val="hybridMultilevel"/>
     <w:tmpl w:val="AA5877FA"/>
@@ -9804,7 +10591,7 @@
       </w:pPr>
     </w:lvl>
   </w:abstractNum>
-  <w:abstractNum w:abstractNumId="12" w15:restartNumberingAfterBreak="0">
+  <w:abstractNum w:abstractNumId="13" w15:restartNumberingAfterBreak="0">
     <w:nsid w:val="63033B7A"/>
     <w:multiLevelType w:val="hybridMultilevel"/>
     <w:tmpl w:val="CE1A6DBA"/>
@@ -9893,7 +10680,7 @@
       </w:pPr>
     </w:lvl>
   </w:abstractNum>
-  <w:abstractNum w:abstractNumId="13" w15:restartNumberingAfterBreak="0">
+  <w:abstractNum w:abstractNumId="14" w15:restartNumberingAfterBreak="0">
     <w:nsid w:val="6F9C7674"/>
     <w:multiLevelType w:val="hybridMultilevel"/>
     <w:tmpl w:val="F9B88D66"/>
@@ -9982,7 +10769,7 @@
       </w:pPr>
     </w:lvl>
   </w:abstractNum>
-  <w:abstractNum w:abstractNumId="14" w15:restartNumberingAfterBreak="0">
+  <w:abstractNum w:abstractNumId="15" w15:restartNumberingAfterBreak="0">
     <w:nsid w:val="7AA446F4"/>
     <w:multiLevelType w:val="hybridMultilevel"/>
     <w:tmpl w:val="98568126"/>
@@ -10068,7 +10855,7 @@
       </w:pPr>
     </w:lvl>
   </w:abstractNum>
-  <w:abstractNum w:abstractNumId="15" w15:restartNumberingAfterBreak="0">
+  <w:abstractNum w:abstractNumId="16" w15:restartNumberingAfterBreak="0">
     <w:nsid w:val="7AC94D7E"/>
     <w:multiLevelType w:val="hybridMultilevel"/>
     <w:tmpl w:val="0624F8A0"/>
@@ -10154,7 +10941,7 @@
       </w:pPr>
     </w:lvl>
   </w:abstractNum>
-  <w:abstractNum w:abstractNumId="16" w15:restartNumberingAfterBreak="0">
+  <w:abstractNum w:abstractNumId="17" w15:restartNumberingAfterBreak="0">
     <w:nsid w:val="7E1D7128"/>
     <w:multiLevelType w:val="hybridMultilevel"/>
     <w:tmpl w:val="4C26CA1A"/>
@@ -10247,19 +11034,19 @@
     <w:abstractNumId w:val="6"/>
   </w:num>
   <w:num w:numId="2">
-    <w:abstractNumId w:val="12"/>
+    <w:abstractNumId w:val="13"/>
   </w:num>
   <w:num w:numId="3">
-    <w:abstractNumId w:val="14"/>
+    <w:abstractNumId w:val="15"/>
   </w:num>
   <w:num w:numId="4">
-    <w:abstractNumId w:val="13"/>
+    <w:abstractNumId w:val="14"/>
   </w:num>
   <w:num w:numId="5">
     <w:abstractNumId w:val="3"/>
   </w:num>
   <w:num w:numId="6">
-    <w:abstractNumId w:val="10"/>
+    <w:abstractNumId w:val="11"/>
   </w:num>
   <w:num w:numId="7">
     <w:abstractNumId w:val="0"/>
@@ -10274,25 +11061,28 @@
     <w:abstractNumId w:val="7"/>
   </w:num>
   <w:num w:numId="11">
-    <w:abstractNumId w:val="16"/>
+    <w:abstractNumId w:val="17"/>
   </w:num>
   <w:num w:numId="12">
     <w:abstractNumId w:val="4"/>
   </w:num>
   <w:num w:numId="13">
-    <w:abstractNumId w:val="9"/>
+    <w:abstractNumId w:val="10"/>
   </w:num>
   <w:num w:numId="14">
     <w:abstractNumId w:val="1"/>
   </w:num>
   <w:num w:numId="15">
-    <w:abstractNumId w:val="11"/>
+    <w:abstractNumId w:val="12"/>
   </w:num>
   <w:num w:numId="16">
     <w:abstractNumId w:val="5"/>
   </w:num>
   <w:num w:numId="17">
-    <w:abstractNumId w:val="15"/>
+    <w:abstractNumId w:val="16"/>
+  </w:num>
+  <w:num w:numId="18">
+    <w:abstractNumId w:val="9"/>
   </w:num>
 </w:numbering>
 </file>
